--- a/Exercise/Documento - Obligatorio TA.docx
+++ b/Exercise/Documento - Obligatorio TA.docx
@@ -1,6 +1,6 @@
 
 <file path=word/document.xml><?xml version="1.0" encoding="utf-8"?>
-<w:document xmlns:wpc="http://schemas.microsoft.com/office/word/2010/wordprocessingCanvas" xmlns:cx="http://schemas.microsoft.com/office/drawing/2014/chartex" xmlns:cx1="http://schemas.microsoft.com/office/drawing/2015/9/8/chartex" xmlns:cx2="http://schemas.microsoft.com/office/drawing/2015/10/21/chartex" xmlns:cx3="http://schemas.microsoft.com/office/drawing/2016/5/9/chartex" xmlns:cx4="http://schemas.microsoft.com/office/drawing/2016/5/10/chartex" xmlns:cx5="http://schemas.microsoft.com/office/drawing/2016/5/11/chartex" xmlns:cx6="http://schemas.microsoft.com/office/drawing/2016/5/12/chartex" xmlns:cx7="http://schemas.microsoft.com/office/drawing/2016/5/13/chartex" xmlns:cx8="http://schemas.microsoft.com/office/drawing/2016/5/14/chartex" xmlns:mc="http://schemas.openxmlformats.org/markup-compatibility/2006" xmlns:aink="http://schemas.microsoft.com/office/drawing/2016/ink" xmlns:am3d="http://schemas.microsoft.com/office/drawing/2017/model3d" xmlns:o="urn:schemas-microsoft-com:office:office" xmlns:r="http://schemas.openxmlformats.org/officeDocument/2006/relationships" xmlns:m="http://schemas.openxmlformats.org/officeDocument/2006/math" xmlns:v="urn:schemas-microsoft-com:vml" xmlns:wp14="http://schemas.microsoft.com/office/word/2010/wordprocessingDrawing" xmlns:wp="http://schemas.openxmlformats.org/drawingml/2006/wordprocessingDrawing" xmlns:w10="urn:schemas-microsoft-com:office:word" xmlns:w="http://schemas.openxmlformats.org/wordprocessingml/2006/main" xmlns:w14="http://schemas.microsoft.com/office/word/2010/wordml" xmlns:w15="http://schemas.microsoft.com/office/word/2012/wordml" xmlns:w16cid="http://schemas.microsoft.com/office/word/2016/wordml/cid" xmlns:w16se="http://schemas.microsoft.com/office/word/2015/wordml/symex" xmlns:wpg="http://schemas.microsoft.com/office/word/2010/wordprocessingGroup" xmlns:wpi="http://schemas.microsoft.com/office/word/2010/wordprocessingInk" xmlns:wne="http://schemas.microsoft.com/office/word/2006/wordml" xmlns:wps="http://schemas.microsoft.com/office/word/2010/wordprocessingShape" mc:Ignorable="w14 w15 w16se w16cid wp14">
+<w:document xmlns:wpc="http://schemas.microsoft.com/office/word/2010/wordprocessingCanvas" xmlns:mc="http://schemas.openxmlformats.org/markup-compatibility/2006" xmlns:o="urn:schemas-microsoft-com:office:office" xmlns:r="http://schemas.openxmlformats.org/officeDocument/2006/relationships" xmlns:m="http://schemas.openxmlformats.org/officeDocument/2006/math" xmlns:v="urn:schemas-microsoft-com:vml" xmlns:wp14="http://schemas.microsoft.com/office/word/2010/wordprocessingDrawing" xmlns:wp="http://schemas.openxmlformats.org/drawingml/2006/wordprocessingDrawing" xmlns:w10="urn:schemas-microsoft-com:office:word" xmlns:w="http://schemas.openxmlformats.org/wordprocessingml/2006/main" xmlns:w14="http://schemas.microsoft.com/office/word/2010/wordml" xmlns:w15="http://schemas.microsoft.com/office/word/2012/wordml" xmlns:wpg="http://schemas.microsoft.com/office/word/2010/wordprocessingGroup" xmlns:wpi="http://schemas.microsoft.com/office/word/2010/wordprocessingInk" xmlns:wne="http://schemas.microsoft.com/office/word/2006/wordml" xmlns:wps="http://schemas.microsoft.com/office/word/2010/wordprocessingShape" mc:Ignorable="w14 w15 wp14">
   <w:body>
     <w:p>
       <w:pPr>
@@ -15,15 +15,7 @@
       </w:r>
       <w:proofErr w:type="spellEnd"/>
       <w:r>
-        <w:t xml:space="preserve"> es una guía turística que está armando en su web una sección de restoranes, que sirva para asesorar a sus clientes en las características y calidad de los restoranes. A estos efectos, los contratan a ustedes para apoyarlos en los algoritmos de soporte de su web, con dos objetivos: i. Poder recomendarles a sus clientes restoranes similares a los que han consultado </w:t>
-      </w:r>
-      <w:proofErr w:type="spellStart"/>
-      <w:r>
-        <w:t>ii</w:t>
-      </w:r>
-      <w:proofErr w:type="spellEnd"/>
-      <w:r>
-        <w:t xml:space="preserve">. </w:t>
+        <w:t xml:space="preserve"> es una guía turística que está armando en su web una sección de restoranes, que sirva para asesorar a sus clientes en las características y calidad de los restoranes. A estos efectos, los contratan a ustedes para apoyarlos en los algoritmos de soporte de su web, con dos objetivos: i. Poder recomendarles a sus clientes restoranes similares a los que han consultado ii. </w:t>
       </w:r>
       <w:proofErr w:type="spellStart"/>
       <w:r>
@@ -76,10 +68,7 @@
         <w:t>Plantee hipótesis respecto a qué dimensiones de análisis (a nivel conceptual y macro) y variables pueden ser relevantes para lograr el objetivo.</w:t>
       </w:r>
     </w:p>
-    <w:p>
-      <w:bookmarkStart w:id="0" w:name="_GoBack"/>
-      <w:bookmarkEnd w:id="0"/>
-    </w:p>
+    <w:p/>
     <w:p>
       <w:r>
         <w:t>Analizando el modelo de negocio de la empresa planteamos como hipótesis que:</w:t>
@@ -140,26 +129,121 @@
         <w:t>Características de la comida</w:t>
       </w:r>
     </w:p>
+    <w:p/>
     <w:p>
-      <w:pPr>
-        <w:pStyle w:val="Ttulo2"/>
-      </w:pPr>
-      <w:r>
-        <w:t>Variables identificadas</w:t>
-      </w:r>
-      <w:r>
-        <w:t>:</w:t>
+      <w:r>
+        <w:t>Como variables dentro de cada dimensión identificamos las siguientes:</w:t>
       </w:r>
     </w:p>
+    <w:p>
+      <w:pPr>
+        <w:pStyle w:val="Prrafodelista"/>
+        <w:numPr>
+          <w:ilvl w:val="0"/>
+          <w:numId w:val="5"/>
+        </w:numPr>
+      </w:pPr>
+      <w:r>
+        <w:t>Datos del cliente</w:t>
+      </w:r>
+      <w:r>
+        <w:t xml:space="preserve"> – deberíamos conocer el perfil y las costumbres de los clientes que concurren al restaurante, que nos permita clasificar los restaurantes partiendo </w:t>
+      </w:r>
+      <w:r>
+        <w:lastRenderedPageBreak/>
+        <w:t xml:space="preserve">de las características de los clientes que concurren y en qué modo lo hacen, </w:t>
+      </w:r>
+      <w:proofErr w:type="spellStart"/>
+      <w:r>
+        <w:t>ej</w:t>
+      </w:r>
+      <w:proofErr w:type="spellEnd"/>
+      <w:r>
+        <w:t xml:space="preserve">, si es con familia, o amigos, si prefieren un ambiente más relajado, etc. </w:t>
+      </w:r>
+    </w:p>
+    <w:p>
+      <w:pPr>
+        <w:pStyle w:val="Prrafodelista"/>
+        <w:numPr>
+          <w:ilvl w:val="0"/>
+          <w:numId w:val="5"/>
+        </w:numPr>
+      </w:pPr>
+      <w:r>
+        <w:t>Características de la comida</w:t>
+      </w:r>
+      <w:r>
+        <w:t xml:space="preserve"> – esta dimensión abarca las particularidades de la comida respecto al tipo de menú, la forma en que se sirve, restricciones alimenticias, entre otros.</w:t>
+      </w:r>
+    </w:p>
+    <w:p>
+      <w:pPr>
+        <w:pStyle w:val="Prrafodelista"/>
+        <w:numPr>
+          <w:ilvl w:val="0"/>
+          <w:numId w:val="5"/>
+        </w:numPr>
+      </w:pPr>
+      <w:r>
+        <w:t>Características de los restaurantes</w:t>
+      </w:r>
+      <w:r>
+        <w:t xml:space="preserve"> – </w:t>
+      </w:r>
+      <w:r>
+        <w:t xml:space="preserve">aquí se recoge la tipología del restaurante, en relación a aspectos operativos y físicos, tales como </w:t>
+      </w:r>
+      <w:r>
+        <w:t xml:space="preserve"> </w:t>
+      </w:r>
+      <w:r>
+        <w:t>ubicación, disponibilidad de estacionamiento, medios de pagos aceptados, y otras cualidades que lo hagan atractivo.</w:t>
+      </w:r>
+    </w:p>
+    <w:p>
+      <w:pPr>
+        <w:pStyle w:val="Prrafodelista"/>
+        <w:ind w:left="1080"/>
+      </w:pPr>
+    </w:p>
+    <w:p>
+      <w:pPr>
+        <w:pStyle w:val="Ttulo1"/>
+      </w:pPr>
+      <w:r>
+        <w:t xml:space="preserve">Identifique, en base a lo anterior, qué tipo de datos precisaría obtener </w:t>
+      </w:r>
+      <w:r>
+        <w:t xml:space="preserve">para llevar a cabo este </w:t>
+      </w:r>
+      <w:proofErr w:type="spellStart"/>
+      <w:r>
+        <w:t>trabaj</w:t>
+      </w:r>
+      <w:proofErr w:type="spellEnd"/>
+    </w:p>
+    <w:p>
+      <w:pPr>
+        <w:sectPr>
+          <w:pgSz w:w="11906" w:h="16838"/>
+          <w:pgMar w:top="1417" w:right="1701" w:bottom="1417" w:left="1701" w:header="708" w:footer="708" w:gutter="0"/>
+          <w:cols w:space="708"/>
+          <w:docGrid w:linePitch="360"/>
+        </w:sectPr>
+      </w:pPr>
+    </w:p>
+    <w:p/>
     <w:tbl>
       <w:tblPr>
-        <w:tblStyle w:val="Tablaconcuadrcula1clara-nfasis3"/>
-        <w:tblW w:w="8642" w:type="dxa"/>
+        <w:tblStyle w:val="Tabladecuadrcula1clara-nfasis3"/>
+        <w:tblW w:w="13994" w:type="dxa"/>
         <w:tblLook w:val="04A0" w:firstRow="1" w:lastRow="0" w:firstColumn="1" w:lastColumn="0" w:noHBand="0" w:noVBand="1"/>
       </w:tblPr>
       <w:tblGrid>
         <w:gridCol w:w="1701"/>
         <w:gridCol w:w="6941"/>
+        <w:gridCol w:w="5352"/>
       </w:tblGrid>
       <w:tr>
         <w:trPr>
@@ -216,6 +300,29 @@
             </w:r>
           </w:p>
         </w:tc>
+        <w:tc>
+          <w:tcPr>
+            <w:tcW w:w="5352" w:type="dxa"/>
+          </w:tcPr>
+          <w:p>
+            <w:pPr>
+              <w:cnfStyle w:val="100000000000" w:firstRow="1" w:lastRow="0" w:firstColumn="0" w:lastColumn="0" w:oddVBand="0" w:evenVBand="0" w:oddHBand="0" w:evenHBand="0" w:firstRowFirstColumn="0" w:firstRowLastColumn="0" w:lastRowFirstColumn="0" w:lastRowLastColumn="0"/>
+              <w:rPr>
+                <w:rFonts w:ascii="Calibri" w:eastAsia="Times New Roman" w:hAnsi="Calibri" w:cs="Calibri"/>
+                <w:color w:val="000000"/>
+                <w:lang w:eastAsia="es-UY"/>
+              </w:rPr>
+            </w:pPr>
+            <w:r>
+              <w:rPr>
+                <w:rFonts w:ascii="Calibri" w:eastAsia="Times New Roman" w:hAnsi="Calibri" w:cs="Calibri"/>
+                <w:color w:val="000000"/>
+                <w:lang w:eastAsia="es-UY"/>
+              </w:rPr>
+              <w:t xml:space="preserve">Observaciones </w:t>
+            </w:r>
+          </w:p>
+        </w:tc>
       </w:tr>
       <w:tr>
         <w:trPr>
@@ -269,7 +376,46 @@
                 <w:color w:val="000000"/>
                 <w:lang w:eastAsia="es-UY"/>
               </w:rPr>
-              <w:t>Horarios de atención. Almuerzo, Cena, Merienda</w:t>
+              <w:t>Servicios ofrecidos</w:t>
+            </w:r>
+            <w:r>
+              <w:rPr>
+                <w:rFonts w:ascii="Calibri" w:eastAsia="Times New Roman" w:hAnsi="Calibri" w:cstheme="minorHAnsi"/>
+                <w:color w:val="000000"/>
+                <w:lang w:eastAsia="es-UY"/>
+              </w:rPr>
+              <w:t>. Almuerzo, Cena, Merienda</w:t>
+            </w:r>
+            <w:r>
+              <w:rPr>
+                <w:rFonts w:ascii="Calibri" w:eastAsia="Times New Roman" w:hAnsi="Calibri" w:cstheme="minorHAnsi"/>
+                <w:color w:val="000000"/>
+                <w:lang w:eastAsia="es-UY"/>
+              </w:rPr>
+              <w:t>, Menú Ejecutivo</w:t>
+            </w:r>
+          </w:p>
+        </w:tc>
+        <w:tc>
+          <w:tcPr>
+            <w:tcW w:w="5352" w:type="dxa"/>
+          </w:tcPr>
+          <w:p>
+            <w:pPr>
+              <w:cnfStyle w:val="000000000000" w:firstRow="0" w:lastRow="0" w:firstColumn="0" w:lastColumn="0" w:oddVBand="0" w:evenVBand="0" w:oddHBand="0" w:evenHBand="0" w:firstRowFirstColumn="0" w:firstRowLastColumn="0" w:lastRowFirstColumn="0" w:lastRowLastColumn="0"/>
+              <w:rPr>
+                <w:rFonts w:ascii="Calibri" w:eastAsia="Times New Roman" w:hAnsi="Calibri" w:cstheme="minorHAnsi"/>
+                <w:color w:val="000000"/>
+                <w:lang w:eastAsia="es-UY"/>
+              </w:rPr>
+            </w:pPr>
+            <w:r>
+              <w:rPr>
+                <w:rFonts w:ascii="Calibri" w:eastAsia="Times New Roman" w:hAnsi="Calibri" w:cstheme="minorHAnsi"/>
+                <w:color w:val="000000"/>
+                <w:lang w:eastAsia="es-UY"/>
+              </w:rPr>
+              <w:t xml:space="preserve">Se consultará por separado por cada uno de los servicios que ofrece. </w:t>
             </w:r>
           </w:p>
         </w:tc>
@@ -320,6 +466,53 @@
             </w:r>
           </w:p>
         </w:tc>
+        <w:tc>
+          <w:tcPr>
+            <w:tcW w:w="5352" w:type="dxa"/>
+          </w:tcPr>
+          <w:p>
+            <w:pPr>
+              <w:cnfStyle w:val="000000000000" w:firstRow="0" w:lastRow="0" w:firstColumn="0" w:lastColumn="0" w:oddVBand="0" w:evenVBand="0" w:oddHBand="0" w:evenHBand="0" w:firstRowFirstColumn="0" w:firstRowLastColumn="0" w:lastRowFirstColumn="0" w:lastRowLastColumn="0"/>
+              <w:rPr>
+                <w:rFonts w:ascii="Calibri" w:eastAsia="Times New Roman" w:hAnsi="Calibri" w:cs="Calibri"/>
+                <w:color w:val="000000"/>
+                <w:lang w:eastAsia="es-UY"/>
+              </w:rPr>
+            </w:pPr>
+            <w:r>
+              <w:rPr>
+                <w:rFonts w:ascii="Calibri" w:eastAsia="Times New Roman" w:hAnsi="Calibri" w:cs="Calibri"/>
+                <w:color w:val="000000"/>
+                <w:lang w:eastAsia="es-UY"/>
+              </w:rPr>
+              <w:t>Cuál</w:t>
+            </w:r>
+            <w:r>
+              <w:rPr>
+                <w:rFonts w:ascii="Calibri" w:eastAsia="Times New Roman" w:hAnsi="Calibri" w:cs="Calibri"/>
+                <w:color w:val="000000"/>
+                <w:lang w:eastAsia="es-UY"/>
+              </w:rPr>
+              <w:t xml:space="preserve"> es la bebida alcohólica que </w:t>
+            </w:r>
+            <w:r>
+              <w:rPr>
+                <w:rFonts w:ascii="Calibri" w:eastAsia="Times New Roman" w:hAnsi="Calibri" w:cs="Calibri"/>
+                <w:color w:val="000000"/>
+                <w:lang w:eastAsia="es-UY"/>
+              </w:rPr>
+              <w:t>más</w:t>
+            </w:r>
+            <w:r>
+              <w:rPr>
+                <w:rFonts w:ascii="Calibri" w:eastAsia="Times New Roman" w:hAnsi="Calibri" w:cs="Calibri"/>
+                <w:color w:val="000000"/>
+                <w:lang w:eastAsia="es-UY"/>
+              </w:rPr>
+              <w:t xml:space="preserve"> se consume. </w:t>
+            </w:r>
+          </w:p>
+        </w:tc>
       </w:tr>
       <w:tr>
         <w:trPr>
@@ -363,16 +556,23 @@
                 <w:color w:val="000000"/>
                 <w:lang w:eastAsia="es-UY"/>
               </w:rPr>
-              <w:t xml:space="preserve">Estilo de la comida: italiana, </w:t>
-            </w:r>
-            <w:r>
-              <w:rPr>
-                <w:rFonts w:ascii="Calibri" w:eastAsia="Times New Roman" w:hAnsi="Calibri" w:cs="Calibri"/>
-                <w:color w:val="000000"/>
-                <w:lang w:eastAsia="es-UY"/>
-              </w:rPr>
-              <w:t>Mediterránea</w:t>
-            </w:r>
+              <w:t>Estilo de la comida: italiana, Mediterránea</w:t>
+            </w:r>
+          </w:p>
+        </w:tc>
+        <w:tc>
+          <w:tcPr>
+            <w:tcW w:w="5352" w:type="dxa"/>
+          </w:tcPr>
+          <w:p>
+            <w:pPr>
+              <w:cnfStyle w:val="000000000000" w:firstRow="0" w:lastRow="0" w:firstColumn="0" w:lastColumn="0" w:oddVBand="0" w:evenVBand="0" w:oddHBand="0" w:evenHBand="0" w:firstRowFirstColumn="0" w:firstRowLastColumn="0" w:lastRowFirstColumn="0" w:lastRowLastColumn="0"/>
+              <w:rPr>
+                <w:rFonts w:ascii="Calibri" w:eastAsia="Times New Roman" w:hAnsi="Calibri" w:cs="Calibri"/>
+                <w:color w:val="000000"/>
+                <w:lang w:eastAsia="es-UY"/>
+              </w:rPr>
+            </w:pPr>
           </w:p>
         </w:tc>
       </w:tr>
@@ -432,6 +632,21 @@
             <w:proofErr w:type="spellEnd"/>
           </w:p>
         </w:tc>
+        <w:tc>
+          <w:tcPr>
+            <w:tcW w:w="5352" w:type="dxa"/>
+          </w:tcPr>
+          <w:p>
+            <w:pPr>
+              <w:cnfStyle w:val="000000000000" w:firstRow="0" w:lastRow="0" w:firstColumn="0" w:lastColumn="0" w:oddVBand="0" w:evenVBand="0" w:oddHBand="0" w:evenHBand="0" w:firstRowFirstColumn="0" w:firstRowLastColumn="0" w:lastRowFirstColumn="0" w:lastRowLastColumn="0"/>
+              <w:rPr>
+                <w:rFonts w:ascii="Calibri" w:eastAsia="Times New Roman" w:hAnsi="Calibri" w:cs="Calibri"/>
+                <w:color w:val="000000"/>
+                <w:lang w:eastAsia="es-UY"/>
+              </w:rPr>
+            </w:pPr>
+          </w:p>
+        </w:tc>
       </w:tr>
       <w:tr>
         <w:trPr>
@@ -475,6 +690,35 @@
             </w:r>
           </w:p>
         </w:tc>
+        <w:tc>
+          <w:tcPr>
+            <w:tcW w:w="5352" w:type="dxa"/>
+          </w:tcPr>
+          <w:p>
+            <w:pPr>
+              <w:cnfStyle w:val="000000000000" w:firstRow="0" w:lastRow="0" w:firstColumn="0" w:lastColumn="0" w:oddVBand="0" w:evenVBand="0" w:oddHBand="0" w:evenHBand="0" w:firstRowFirstColumn="0" w:firstRowLastColumn="0" w:lastRowFirstColumn="0" w:lastRowLastColumn="0"/>
+              <w:rPr>
+                <w:lang w:eastAsia="es-UY"/>
+              </w:rPr>
+            </w:pPr>
+            <w:r>
+              <w:rPr>
+                <w:rFonts w:ascii="Calibri" w:eastAsia="Times New Roman" w:hAnsi="Calibri" w:cstheme="minorHAnsi"/>
+                <w:color w:val="000000"/>
+                <w:lang w:eastAsia="es-UY"/>
+              </w:rPr>
+              <w:t>Se consultará por separado</w:t>
+            </w:r>
+            <w:r>
+              <w:rPr>
+                <w:rFonts w:ascii="Calibri" w:eastAsia="Times New Roman" w:hAnsi="Calibri" w:cstheme="minorHAnsi"/>
+                <w:color w:val="000000"/>
+                <w:lang w:eastAsia="es-UY"/>
+              </w:rPr>
+              <w:t xml:space="preserve"> disponibilidad de menú para celiacos, vegetarianos, veganos, diabéticos</w:t>
+            </w:r>
+          </w:p>
+        </w:tc>
       </w:tr>
       <w:tr>
         <w:trPr>
@@ -503,15 +747,7 @@
                 <w:color w:val="000000"/>
                 <w:lang w:eastAsia="es-UY"/>
               </w:rPr>
-              <w:t>Características</w:t>
-            </w:r>
-            <w:r>
-              <w:rPr>
-                <w:rFonts w:ascii="Calibri" w:eastAsia="Symbol" w:hAnsi="Calibri" w:cs="Symbol"/>
-                <w:color w:val="000000"/>
-                <w:lang w:eastAsia="es-UY"/>
-              </w:rPr>
-              <w:t xml:space="preserve"> de los restaurantes</w:t>
+              <w:t>Características de los restaurantes</w:t>
             </w:r>
           </w:p>
         </w:tc>
@@ -533,6 +769,25 @@
                 <w:lang w:eastAsia="es-UY"/>
               </w:rPr>
               <w:t>Medios de pagos</w:t>
+            </w:r>
+          </w:p>
+        </w:tc>
+        <w:tc>
+          <w:tcPr>
+            <w:tcW w:w="5352" w:type="dxa"/>
+          </w:tcPr>
+          <w:p>
+            <w:pPr>
+              <w:cnfStyle w:val="000000000000" w:firstRow="0" w:lastRow="0" w:firstColumn="0" w:lastColumn="0" w:oddVBand="0" w:evenVBand="0" w:oddHBand="0" w:evenHBand="0" w:firstRowFirstColumn="0" w:firstRowLastColumn="0" w:lastRowFirstColumn="0" w:lastRowLastColumn="0"/>
+              <w:rPr>
+                <w:lang w:eastAsia="es-UY"/>
+              </w:rPr>
+            </w:pPr>
+            <w:r>
+              <w:rPr>
+                <w:lang w:eastAsia="es-UY"/>
+              </w:rPr>
+              <w:t>Listado de opciones de medios de pago con los que cuenta el restaurante</w:t>
             </w:r>
           </w:p>
         </w:tc>
@@ -579,6 +834,25 @@
             </w:r>
           </w:p>
         </w:tc>
+        <w:tc>
+          <w:tcPr>
+            <w:tcW w:w="5352" w:type="dxa"/>
+          </w:tcPr>
+          <w:p>
+            <w:pPr>
+              <w:cnfStyle w:val="000000000000" w:firstRow="0" w:lastRow="0" w:firstColumn="0" w:lastColumn="0" w:oddVBand="0" w:evenVBand="0" w:oddHBand="0" w:evenHBand="0" w:firstRowFirstColumn="0" w:firstRowLastColumn="0" w:lastRowFirstColumn="0" w:lastRowLastColumn="0"/>
+              <w:rPr>
+                <w:lang w:eastAsia="es-UY"/>
+              </w:rPr>
+            </w:pPr>
+            <w:r>
+              <w:rPr>
+                <w:lang w:eastAsia="es-UY"/>
+              </w:rPr>
+              <w:t>Coordenadas geográficas para medir cercanías entre restaurantes</w:t>
+            </w:r>
+          </w:p>
+        </w:tc>
       </w:tr>
       <w:tr>
         <w:trPr>
@@ -618,7 +892,40 @@
               <w:rPr>
                 <w:lang w:eastAsia="es-UY"/>
               </w:rPr>
-              <w:t>Distancias</w:t>
+              <w:t>Ambiente / Estilo</w:t>
+            </w:r>
+          </w:p>
+        </w:tc>
+        <w:tc>
+          <w:tcPr>
+            <w:tcW w:w="5352" w:type="dxa"/>
+          </w:tcPr>
+          <w:p>
+            <w:pPr>
+              <w:cnfStyle w:val="000000000000" w:firstRow="0" w:lastRow="0" w:firstColumn="0" w:lastColumn="0" w:oddVBand="0" w:evenVBand="0" w:oddHBand="0" w:evenHBand="0" w:firstRowFirstColumn="0" w:firstRowLastColumn="0" w:lastRowFirstColumn="0" w:lastRowLastColumn="0"/>
+              <w:rPr>
+                <w:lang w:eastAsia="es-UY"/>
+              </w:rPr>
+            </w:pPr>
+            <w:r>
+              <w:rPr>
+                <w:lang w:eastAsia="es-UY"/>
+              </w:rPr>
+              <w:t xml:space="preserve">Se refiere al diseño o ambiente. Ej. Con espacios abiertos, </w:t>
+            </w:r>
+            <w:proofErr w:type="spellStart"/>
+            <w:r>
+              <w:rPr>
+                <w:lang w:eastAsia="es-UY"/>
+              </w:rPr>
+              <w:t>vintage</w:t>
+            </w:r>
+            <w:proofErr w:type="spellEnd"/>
+            <w:r>
+              <w:rPr>
+                <w:lang w:eastAsia="es-UY"/>
+              </w:rPr>
+              <w:t>, naturalista, entre otros.</w:t>
             </w:r>
           </w:p>
         </w:tc>
@@ -661,8 +968,21 @@
               <w:rPr>
                 <w:lang w:eastAsia="es-UY"/>
               </w:rPr>
-              <w:t>Ambiente / Estilo</w:t>
-            </w:r>
+              <w:t>Música ambiente o No</w:t>
+            </w:r>
+          </w:p>
+        </w:tc>
+        <w:tc>
+          <w:tcPr>
+            <w:tcW w:w="5352" w:type="dxa"/>
+          </w:tcPr>
+          <w:p>
+            <w:pPr>
+              <w:cnfStyle w:val="000000000000" w:firstRow="0" w:lastRow="0" w:firstColumn="0" w:lastColumn="0" w:oddVBand="0" w:evenVBand="0" w:oddHBand="0" w:evenHBand="0" w:firstRowFirstColumn="0" w:firstRowLastColumn="0" w:lastRowFirstColumn="0" w:lastRowLastColumn="0"/>
+              <w:rPr>
+                <w:lang w:eastAsia="es-UY"/>
+              </w:rPr>
+            </w:pPr>
           </w:p>
         </w:tc>
       </w:tr>
@@ -704,7 +1024,26 @@
               <w:rPr>
                 <w:lang w:eastAsia="es-UY"/>
               </w:rPr>
-              <w:t>Música ambiente o No</w:t>
+              <w:t>Rango de precios</w:t>
+            </w:r>
+          </w:p>
+        </w:tc>
+        <w:tc>
+          <w:tcPr>
+            <w:tcW w:w="5352" w:type="dxa"/>
+          </w:tcPr>
+          <w:p>
+            <w:pPr>
+              <w:cnfStyle w:val="000000000000" w:firstRow="0" w:lastRow="0" w:firstColumn="0" w:lastColumn="0" w:oddVBand="0" w:evenVBand="0" w:oddHBand="0" w:evenHBand="0" w:firstRowFirstColumn="0" w:firstRowLastColumn="0" w:lastRowFirstColumn="0" w:lastRowLastColumn="0"/>
+              <w:rPr>
+                <w:lang w:eastAsia="es-UY"/>
+              </w:rPr>
+            </w:pPr>
+            <w:r>
+              <w:rPr>
+                <w:lang w:eastAsia="es-UY"/>
+              </w:rPr>
+              <w:t>Se clasificarán los precios en categorías.</w:t>
             </w:r>
           </w:p>
         </w:tc>
@@ -718,7 +1057,6 @@
             <w:cnfStyle w:val="001000000000" w:firstRow="0" w:lastRow="0" w:firstColumn="1" w:lastColumn="0" w:oddVBand="0" w:evenVBand="0" w:oddHBand="0" w:evenHBand="0" w:firstRowFirstColumn="0" w:firstRowLastColumn="0" w:lastRowFirstColumn="0" w:lastRowLastColumn="0"/>
             <w:tcW w:w="1701" w:type="dxa"/>
             <w:vMerge/>
-            <w:hideMark/>
           </w:tcPr>
           <w:p>
             <w:pPr>
@@ -734,21 +1072,33 @@
           <w:tcPr>
             <w:tcW w:w="6941" w:type="dxa"/>
             <w:noWrap/>
-            <w:hideMark/>
-          </w:tcPr>
-          <w:p>
-            <w:pPr>
-              <w:cnfStyle w:val="000000000000" w:firstRow="0" w:lastRow="0" w:firstColumn="0" w:lastColumn="0" w:oddVBand="0" w:evenVBand="0" w:oddHBand="0" w:evenHBand="0" w:firstRowFirstColumn="0" w:firstRowLastColumn="0" w:lastRowFirstColumn="0" w:lastRowLastColumn="0"/>
-              <w:rPr>
-                <w:lang w:eastAsia="es-UY"/>
-              </w:rPr>
-            </w:pPr>
-            <w:r>
-              <w:rPr>
-                <w:lang w:eastAsia="es-UY"/>
-              </w:rPr>
-              <w:t>Rango de precios</w:t>
-            </w:r>
+          </w:tcPr>
+          <w:p>
+            <w:pPr>
+              <w:cnfStyle w:val="000000000000" w:firstRow="0" w:lastRow="0" w:firstColumn="0" w:lastColumn="0" w:oddVBand="0" w:evenVBand="0" w:oddHBand="0" w:evenHBand="0" w:firstRowFirstColumn="0" w:firstRowLastColumn="0" w:lastRowFirstColumn="0" w:lastRowLastColumn="0"/>
+              <w:rPr>
+                <w:lang w:eastAsia="es-UY"/>
+              </w:rPr>
+            </w:pPr>
+            <w:r>
+              <w:rPr>
+                <w:lang w:eastAsia="es-UY"/>
+              </w:rPr>
+              <w:t>Área de juegos para niños</w:t>
+            </w:r>
+          </w:p>
+        </w:tc>
+        <w:tc>
+          <w:tcPr>
+            <w:tcW w:w="5352" w:type="dxa"/>
+          </w:tcPr>
+          <w:p>
+            <w:pPr>
+              <w:cnfStyle w:val="000000000000" w:firstRow="0" w:lastRow="0" w:firstColumn="0" w:lastColumn="0" w:oddVBand="0" w:evenVBand="0" w:oddHBand="0" w:evenHBand="0" w:firstRowFirstColumn="0" w:firstRowLastColumn="0" w:lastRowFirstColumn="0" w:lastRowLastColumn="0"/>
+              <w:rPr>
+                <w:lang w:eastAsia="es-UY"/>
+              </w:rPr>
+            </w:pPr>
           </w:p>
         </w:tc>
       </w:tr>
@@ -761,7 +1111,6 @@
             <w:cnfStyle w:val="001000000000" w:firstRow="0" w:lastRow="0" w:firstColumn="1" w:lastColumn="0" w:oddVBand="0" w:evenVBand="0" w:oddHBand="0" w:evenHBand="0" w:firstRowFirstColumn="0" w:firstRowLastColumn="0" w:lastRowFirstColumn="0" w:lastRowLastColumn="0"/>
             <w:tcW w:w="1701" w:type="dxa"/>
             <w:vMerge/>
-            <w:hideMark/>
           </w:tcPr>
           <w:p>
             <w:pPr>
@@ -777,29 +1126,33 @@
           <w:tcPr>
             <w:tcW w:w="6941" w:type="dxa"/>
             <w:noWrap/>
-            <w:hideMark/>
-          </w:tcPr>
-          <w:p>
-            <w:pPr>
-              <w:cnfStyle w:val="000000000000" w:firstRow="0" w:lastRow="0" w:firstColumn="0" w:lastColumn="0" w:oddVBand="0" w:evenVBand="0" w:oddHBand="0" w:evenHBand="0" w:firstRowFirstColumn="0" w:firstRowLastColumn="0" w:lastRowFirstColumn="0" w:lastRowLastColumn="0"/>
-              <w:rPr>
-                <w:lang w:eastAsia="es-UY"/>
-              </w:rPr>
-            </w:pPr>
-            <w:proofErr w:type="spellStart"/>
-            <w:r>
-              <w:rPr>
-                <w:lang w:eastAsia="es-UY"/>
-              </w:rPr>
-              <w:t>Comodity</w:t>
-            </w:r>
-            <w:proofErr w:type="spellEnd"/>
-            <w:r>
-              <w:rPr>
-                <w:lang w:eastAsia="es-UY"/>
-              </w:rPr>
-              <w:t>: Son características que pueden dar u valor agregado al restaurante</w:t>
-            </w:r>
+          </w:tcPr>
+          <w:p>
+            <w:pPr>
+              <w:cnfStyle w:val="000000000000" w:firstRow="0" w:lastRow="0" w:firstColumn="0" w:lastColumn="0" w:oddVBand="0" w:evenVBand="0" w:oddHBand="0" w:evenHBand="0" w:firstRowFirstColumn="0" w:firstRowLastColumn="0" w:lastRowFirstColumn="0" w:lastRowLastColumn="0"/>
+              <w:rPr>
+                <w:lang w:eastAsia="es-UY"/>
+              </w:rPr>
+            </w:pPr>
+            <w:r>
+              <w:rPr>
+                <w:lang w:eastAsia="es-UY"/>
+              </w:rPr>
+              <w:t xml:space="preserve">Área para fumadores </w:t>
+            </w:r>
+          </w:p>
+        </w:tc>
+        <w:tc>
+          <w:tcPr>
+            <w:tcW w:w="5352" w:type="dxa"/>
+          </w:tcPr>
+          <w:p>
+            <w:pPr>
+              <w:cnfStyle w:val="000000000000" w:firstRow="0" w:lastRow="0" w:firstColumn="0" w:lastColumn="0" w:oddVBand="0" w:evenVBand="0" w:oddHBand="0" w:evenHBand="0" w:firstRowFirstColumn="0" w:firstRowLastColumn="0" w:lastRowFirstColumn="0" w:lastRowLastColumn="0"/>
+              <w:rPr>
+                <w:lang w:eastAsia="es-UY"/>
+              </w:rPr>
+            </w:pPr>
           </w:p>
         </w:tc>
       </w:tr>
@@ -811,48 +1164,57 @@
           <w:tcPr>
             <w:cnfStyle w:val="001000000000" w:firstRow="0" w:lastRow="0" w:firstColumn="1" w:lastColumn="0" w:oddVBand="0" w:evenVBand="0" w:oddHBand="0" w:evenHBand="0" w:firstRowFirstColumn="0" w:firstRowLastColumn="0" w:lastRowFirstColumn="0" w:lastRowLastColumn="0"/>
             <w:tcW w:w="1701" w:type="dxa"/>
-            <w:vMerge w:val="restart"/>
-            <w:noWrap/>
-            <w:hideMark/>
-          </w:tcPr>
-          <w:p>
-            <w:pPr>
-              <w:jc w:val="center"/>
-              <w:rPr>
-                <w:rFonts w:ascii="Calibri" w:eastAsia="Times New Roman" w:hAnsi="Calibri" w:cs="Calibri"/>
-                <w:color w:val="000000"/>
-                <w:lang w:eastAsia="es-UY"/>
-              </w:rPr>
-            </w:pPr>
-            <w:r>
-              <w:rPr>
-                <w:rFonts w:ascii="Calibri" w:eastAsia="Symbol" w:hAnsi="Calibri" w:cs="Symbol"/>
-                <w:color w:val="000000"/>
-                <w:lang w:eastAsia="es-UY"/>
-              </w:rPr>
-              <w:t>Datos del cliente</w:t>
-            </w:r>
+            <w:vMerge/>
+          </w:tcPr>
+          <w:p>
+            <w:pPr>
+              <w:rPr>
+                <w:rFonts w:ascii="Calibri" w:eastAsia="Times New Roman" w:hAnsi="Calibri" w:cs="Calibri"/>
+                <w:color w:val="000000"/>
+                <w:lang w:eastAsia="es-UY"/>
+              </w:rPr>
+            </w:pPr>
           </w:p>
         </w:tc>
         <w:tc>
           <w:tcPr>
             <w:tcW w:w="6941" w:type="dxa"/>
             <w:noWrap/>
-            <w:hideMark/>
-          </w:tcPr>
-          <w:p>
-            <w:pPr>
-              <w:cnfStyle w:val="000000000000" w:firstRow="0" w:lastRow="0" w:firstColumn="0" w:lastColumn="0" w:oddVBand="0" w:evenVBand="0" w:oddHBand="0" w:evenHBand="0" w:firstRowFirstColumn="0" w:firstRowLastColumn="0" w:lastRowFirstColumn="0" w:lastRowLastColumn="0"/>
-              <w:rPr>
-                <w:lang w:eastAsia="es-UY"/>
-              </w:rPr>
-            </w:pPr>
-            <w:r>
-              <w:rPr>
-                <w:lang w:eastAsia="es-UY"/>
-              </w:rPr>
-              <w:t>Distribución de edades</w:t>
-            </w:r>
+          </w:tcPr>
+          <w:p>
+            <w:pPr>
+              <w:cnfStyle w:val="000000000000" w:firstRow="0" w:lastRow="0" w:firstColumn="0" w:lastColumn="0" w:oddVBand="0" w:evenVBand="0" w:oddHBand="0" w:evenHBand="0" w:firstRowFirstColumn="0" w:firstRowLastColumn="0" w:lastRowFirstColumn="0" w:lastRowLastColumn="0"/>
+              <w:rPr>
+                <w:lang w:eastAsia="es-UY"/>
+              </w:rPr>
+            </w:pPr>
+            <w:r>
+              <w:rPr>
+                <w:lang w:eastAsia="es-UY"/>
+              </w:rPr>
+              <w:t>Calificación otorgada al servicio</w:t>
+            </w:r>
+            <w:bookmarkStart w:id="0" w:name="_GoBack"/>
+            <w:bookmarkEnd w:id="0"/>
+            <w:r>
+              <w:rPr>
+                <w:lang w:eastAsia="es-UY"/>
+              </w:rPr>
+              <w:t xml:space="preserve"> (rating 5 estrellas)</w:t>
+            </w:r>
+          </w:p>
+        </w:tc>
+        <w:tc>
+          <w:tcPr>
+            <w:tcW w:w="5352" w:type="dxa"/>
+          </w:tcPr>
+          <w:p>
+            <w:pPr>
+              <w:cnfStyle w:val="000000000000" w:firstRow="0" w:lastRow="0" w:firstColumn="0" w:lastColumn="0" w:oddVBand="0" w:evenVBand="0" w:oddHBand="0" w:evenHBand="0" w:firstRowFirstColumn="0" w:firstRowLastColumn="0" w:lastRowFirstColumn="0" w:lastRowLastColumn="0"/>
+              <w:rPr>
+                <w:lang w:eastAsia="es-UY"/>
+              </w:rPr>
+            </w:pPr>
           </w:p>
         </w:tc>
       </w:tr>
@@ -894,8 +1256,21 @@
               <w:rPr>
                 <w:lang w:eastAsia="es-UY"/>
               </w:rPr>
-              <w:t>Horarios de mayor concurrencia</w:t>
-            </w:r>
+              <w:t>Disponibilidad de parking</w:t>
+            </w:r>
+          </w:p>
+        </w:tc>
+        <w:tc>
+          <w:tcPr>
+            <w:tcW w:w="5352" w:type="dxa"/>
+          </w:tcPr>
+          <w:p>
+            <w:pPr>
+              <w:cnfStyle w:val="000000000000" w:firstRow="0" w:lastRow="0" w:firstColumn="0" w:lastColumn="0" w:oddVBand="0" w:evenVBand="0" w:oddHBand="0" w:evenHBand="0" w:firstRowFirstColumn="0" w:firstRowLastColumn="0" w:lastRowFirstColumn="0" w:lastRowLastColumn="0"/>
+              <w:rPr>
+                <w:lang w:eastAsia="es-UY"/>
+              </w:rPr>
+            </w:pPr>
           </w:p>
         </w:tc>
       </w:tr>
@@ -907,17 +1282,27 @@
           <w:tcPr>
             <w:cnfStyle w:val="001000000000" w:firstRow="0" w:lastRow="0" w:firstColumn="1" w:lastColumn="0" w:oddVBand="0" w:evenVBand="0" w:oddHBand="0" w:evenHBand="0" w:firstRowFirstColumn="0" w:firstRowLastColumn="0" w:lastRowFirstColumn="0" w:lastRowLastColumn="0"/>
             <w:tcW w:w="1701" w:type="dxa"/>
-            <w:vMerge/>
+            <w:vMerge w:val="restart"/>
+            <w:noWrap/>
             <w:hideMark/>
           </w:tcPr>
           <w:p>
             <w:pPr>
-              <w:rPr>
-                <w:rFonts w:ascii="Calibri" w:eastAsia="Times New Roman" w:hAnsi="Calibri" w:cs="Calibri"/>
-                <w:color w:val="000000"/>
-                <w:lang w:eastAsia="es-UY"/>
-              </w:rPr>
-            </w:pPr>
+              <w:jc w:val="center"/>
+              <w:rPr>
+                <w:rFonts w:ascii="Calibri" w:eastAsia="Times New Roman" w:hAnsi="Calibri" w:cs="Calibri"/>
+                <w:color w:val="000000"/>
+                <w:lang w:eastAsia="es-UY"/>
+              </w:rPr>
+            </w:pPr>
+            <w:r>
+              <w:rPr>
+                <w:rFonts w:ascii="Calibri" w:eastAsia="Symbol" w:hAnsi="Calibri" w:cs="Symbol"/>
+                <w:color w:val="000000"/>
+                <w:lang w:eastAsia="es-UY"/>
+              </w:rPr>
+              <w:t>Datos del cliente</w:t>
+            </w:r>
           </w:p>
         </w:tc>
         <w:tc>
@@ -937,7 +1322,26 @@
               <w:rPr>
                 <w:lang w:eastAsia="es-UY"/>
               </w:rPr>
-              <w:t>Estado civil</w:t>
+              <w:t>Distribución de edades</w:t>
+            </w:r>
+          </w:p>
+        </w:tc>
+        <w:tc>
+          <w:tcPr>
+            <w:tcW w:w="5352" w:type="dxa"/>
+          </w:tcPr>
+          <w:p>
+            <w:pPr>
+              <w:cnfStyle w:val="000000000000" w:firstRow="0" w:lastRow="0" w:firstColumn="0" w:lastColumn="0" w:oddVBand="0" w:evenVBand="0" w:oddHBand="0" w:evenHBand="0" w:firstRowFirstColumn="0" w:firstRowLastColumn="0" w:lastRowFirstColumn="0" w:lastRowLastColumn="0"/>
+              <w:rPr>
+                <w:lang w:eastAsia="es-UY"/>
+              </w:rPr>
+            </w:pPr>
+            <w:r>
+              <w:rPr>
+                <w:lang w:eastAsia="es-UY"/>
+              </w:rPr>
+              <w:t>Por rangos</w:t>
             </w:r>
           </w:p>
         </w:tc>
@@ -980,8 +1384,21 @@
               <w:rPr>
                 <w:lang w:eastAsia="es-UY"/>
               </w:rPr>
-              <w:t>Con quien concurren: Con familia, con hijos, con pareja, con amigos</w:t>
-            </w:r>
+              <w:t>Horarios de mayor concurrencia</w:t>
+            </w:r>
+          </w:p>
+        </w:tc>
+        <w:tc>
+          <w:tcPr>
+            <w:tcW w:w="5352" w:type="dxa"/>
+          </w:tcPr>
+          <w:p>
+            <w:pPr>
+              <w:cnfStyle w:val="000000000000" w:firstRow="0" w:lastRow="0" w:firstColumn="0" w:lastColumn="0" w:oddVBand="0" w:evenVBand="0" w:oddHBand="0" w:evenHBand="0" w:firstRowFirstColumn="0" w:firstRowLastColumn="0" w:lastRowFirstColumn="0" w:lastRowLastColumn="0"/>
+              <w:rPr>
+                <w:lang w:eastAsia="es-UY"/>
+              </w:rPr>
+            </w:pPr>
           </w:p>
         </w:tc>
       </w:tr>
@@ -1023,8 +1440,21 @@
               <w:rPr>
                 <w:lang w:eastAsia="es-UY"/>
               </w:rPr>
-              <w:t>Sexo</w:t>
-            </w:r>
+              <w:t>Estado civil</w:t>
+            </w:r>
+          </w:p>
+        </w:tc>
+        <w:tc>
+          <w:tcPr>
+            <w:tcW w:w="5352" w:type="dxa"/>
+          </w:tcPr>
+          <w:p>
+            <w:pPr>
+              <w:cnfStyle w:val="000000000000" w:firstRow="0" w:lastRow="0" w:firstColumn="0" w:lastColumn="0" w:oddVBand="0" w:evenVBand="0" w:oddHBand="0" w:evenHBand="0" w:firstRowFirstColumn="0" w:firstRowLastColumn="0" w:lastRowFirstColumn="0" w:lastRowLastColumn="0"/>
+              <w:rPr>
+                <w:lang w:eastAsia="es-UY"/>
+              </w:rPr>
+            </w:pPr>
           </w:p>
         </w:tc>
       </w:tr>
@@ -1066,8 +1496,145 @@
               <w:rPr>
                 <w:lang w:eastAsia="es-UY"/>
               </w:rPr>
+              <w:t>Con quien concurren: Con familia, con hijos, con pareja, con amigos</w:t>
+            </w:r>
+          </w:p>
+        </w:tc>
+        <w:tc>
+          <w:tcPr>
+            <w:tcW w:w="5352" w:type="dxa"/>
+          </w:tcPr>
+          <w:p>
+            <w:pPr>
+              <w:cnfStyle w:val="000000000000" w:firstRow="0" w:lastRow="0" w:firstColumn="0" w:lastColumn="0" w:oddVBand="0" w:evenVBand="0" w:oddHBand="0" w:evenHBand="0" w:firstRowFirstColumn="0" w:firstRowLastColumn="0" w:lastRowFirstColumn="0" w:lastRowLastColumn="0"/>
+              <w:rPr>
+                <w:lang w:eastAsia="es-UY"/>
+              </w:rPr>
+            </w:pPr>
+          </w:p>
+        </w:tc>
+      </w:tr>
+      <w:tr>
+        <w:trPr>
+          <w:trHeight w:val="300"/>
+        </w:trPr>
+        <w:tc>
+          <w:tcPr>
+            <w:cnfStyle w:val="001000000000" w:firstRow="0" w:lastRow="0" w:firstColumn="1" w:lastColumn="0" w:oddVBand="0" w:evenVBand="0" w:oddHBand="0" w:evenHBand="0" w:firstRowFirstColumn="0" w:firstRowLastColumn="0" w:lastRowFirstColumn="0" w:lastRowLastColumn="0"/>
+            <w:tcW w:w="1701" w:type="dxa"/>
+            <w:vMerge/>
+            <w:hideMark/>
+          </w:tcPr>
+          <w:p>
+            <w:pPr>
+              <w:rPr>
+                <w:rFonts w:ascii="Calibri" w:eastAsia="Times New Roman" w:hAnsi="Calibri" w:cs="Calibri"/>
+                <w:color w:val="000000"/>
+                <w:lang w:eastAsia="es-UY"/>
+              </w:rPr>
+            </w:pPr>
+          </w:p>
+        </w:tc>
+        <w:tc>
+          <w:tcPr>
+            <w:tcW w:w="6941" w:type="dxa"/>
+            <w:noWrap/>
+            <w:hideMark/>
+          </w:tcPr>
+          <w:p>
+            <w:pPr>
+              <w:cnfStyle w:val="000000000000" w:firstRow="0" w:lastRow="0" w:firstColumn="0" w:lastColumn="0" w:oddVBand="0" w:evenVBand="0" w:oddHBand="0" w:evenHBand="0" w:firstRowFirstColumn="0" w:firstRowLastColumn="0" w:lastRowFirstColumn="0" w:lastRowLastColumn="0"/>
+              <w:rPr>
+                <w:lang w:eastAsia="es-UY"/>
+              </w:rPr>
+            </w:pPr>
+            <w:r>
+              <w:rPr>
+                <w:lang w:eastAsia="es-UY"/>
+              </w:rPr>
+              <w:t>Sexo</w:t>
+            </w:r>
+            <w:r>
+              <w:rPr>
+                <w:lang w:eastAsia="es-UY"/>
+              </w:rPr>
+              <w:t xml:space="preserve"> de mayor concurrencia</w:t>
+            </w:r>
+          </w:p>
+        </w:tc>
+        <w:tc>
+          <w:tcPr>
+            <w:tcW w:w="5352" w:type="dxa"/>
+          </w:tcPr>
+          <w:p>
+            <w:pPr>
+              <w:cnfStyle w:val="000000000000" w:firstRow="0" w:lastRow="0" w:firstColumn="0" w:lastColumn="0" w:oddVBand="0" w:evenVBand="0" w:oddHBand="0" w:evenHBand="0" w:firstRowFirstColumn="0" w:firstRowLastColumn="0" w:lastRowFirstColumn="0" w:lastRowLastColumn="0"/>
+              <w:rPr>
+                <w:lang w:eastAsia="es-UY"/>
+              </w:rPr>
+            </w:pPr>
+          </w:p>
+        </w:tc>
+      </w:tr>
+      <w:tr>
+        <w:trPr>
+          <w:trHeight w:val="300"/>
+        </w:trPr>
+        <w:tc>
+          <w:tcPr>
+            <w:cnfStyle w:val="001000000000" w:firstRow="0" w:lastRow="0" w:firstColumn="1" w:lastColumn="0" w:oddVBand="0" w:evenVBand="0" w:oddHBand="0" w:evenHBand="0" w:firstRowFirstColumn="0" w:firstRowLastColumn="0" w:lastRowFirstColumn="0" w:lastRowLastColumn="0"/>
+            <w:tcW w:w="1701" w:type="dxa"/>
+            <w:vMerge/>
+            <w:hideMark/>
+          </w:tcPr>
+          <w:p>
+            <w:pPr>
+              <w:rPr>
+                <w:rFonts w:ascii="Calibri" w:eastAsia="Times New Roman" w:hAnsi="Calibri" w:cs="Calibri"/>
+                <w:color w:val="000000"/>
+                <w:lang w:eastAsia="es-UY"/>
+              </w:rPr>
+            </w:pPr>
+          </w:p>
+        </w:tc>
+        <w:tc>
+          <w:tcPr>
+            <w:tcW w:w="6941" w:type="dxa"/>
+            <w:noWrap/>
+            <w:hideMark/>
+          </w:tcPr>
+          <w:p>
+            <w:pPr>
+              <w:cnfStyle w:val="000000000000" w:firstRow="0" w:lastRow="0" w:firstColumn="0" w:lastColumn="0" w:oddVBand="0" w:evenVBand="0" w:oddHBand="0" w:evenHBand="0" w:firstRowFirstColumn="0" w:firstRowLastColumn="0" w:lastRowFirstColumn="0" w:lastRowLastColumn="0"/>
+              <w:rPr>
+                <w:lang w:eastAsia="es-UY"/>
+              </w:rPr>
+            </w:pPr>
+            <w:r>
+              <w:rPr>
+                <w:lang w:eastAsia="es-UY"/>
+              </w:rPr>
               <w:t>Frecuencias de visitas</w:t>
             </w:r>
+            <w:r>
+              <w:rPr>
+                <w:lang w:eastAsia="es-UY"/>
+              </w:rPr>
+              <w:t xml:space="preserve"> (promedio de repetición mensual)</w:t>
+            </w:r>
+          </w:p>
+        </w:tc>
+        <w:tc>
+          <w:tcPr>
+            <w:tcW w:w="5352" w:type="dxa"/>
+          </w:tcPr>
+          <w:p>
+            <w:pPr>
+              <w:cnfStyle w:val="000000000000" w:firstRow="0" w:lastRow="0" w:firstColumn="0" w:lastColumn="0" w:oddVBand="0" w:evenVBand="0" w:oddHBand="0" w:evenHBand="0" w:firstRowFirstColumn="0" w:firstRowLastColumn="0" w:lastRowFirstColumn="0" w:lastRowLastColumn="0"/>
+              <w:rPr>
+                <w:lang w:eastAsia="es-UY"/>
+              </w:rPr>
+            </w:pPr>
           </w:p>
         </w:tc>
       </w:tr>
@@ -1077,17 +1644,108 @@
         <w:t xml:space="preserve"> </w:t>
       </w:r>
     </w:p>
+    <w:p>
+      <w:pPr>
+        <w:sectPr>
+          <w:pgSz w:w="16838" w:h="11906" w:orient="landscape"/>
+          <w:pgMar w:top="1701" w:right="1417" w:bottom="1701" w:left="1417" w:header="708" w:footer="708" w:gutter="0"/>
+          <w:cols w:space="708"/>
+          <w:docGrid w:linePitch="360"/>
+        </w:sectPr>
+      </w:pPr>
+    </w:p>
+    <w:p/>
     <w:p/>
     <w:p>
       <w:r>
-        <w:t>4. Identifique, en base a lo anterior, qué tipo de datos precisaría obtener para llevar a cabo este trabajo. 5. Arme un plan de trabajo, identificando las diferentes etapas y actividades para lograr el objetivo. 6. ¿Cómo será utilizado el resultado del trabajo por el cliente? 7. En base a lo anterior, ¿Qué áreas se deberían involucrar en el proyecto y qué rol cumplirían?</w:t>
+        <w:t xml:space="preserve"> 5. Arme un plan de trabajo, identificando las diferentes etapas y actividades para lograr el objetivo. </w:t>
       </w:r>
     </w:p>
     <w:p>
-      <w:pPr>
-        <w:ind w:left="360"/>
-      </w:pPr>
+      <w:r>
+        <w:t>Para el desarrollo de este trabajo se propone utilizar la metodología CRISP–DM.</w:t>
+      </w:r>
     </w:p>
+    <w:p>
+      <w:r>
+        <w:t xml:space="preserve">Dicha metodología abarca desde el entendimiento del negocio hasta el despliegue de la solución sin dejar de lado las tareas de gestión de proyectos que permiten el monitoreo de la evolución del proyecto controlando tiempos, costos y riesgos asociados. </w:t>
+      </w:r>
+    </w:p>
+    <w:p/>
+    <w:p>
+      <w:r>
+        <w:t xml:space="preserve">6. ¿Cómo será utilizado el resultado del trabajo por el cliente? </w:t>
+      </w:r>
+    </w:p>
+    <w:p>
+      <w:r>
+        <w:t xml:space="preserve">El resultado o solución va a ser utilizado por la agencia turística para incluirlo en su motor de búsqueda y </w:t>
+      </w:r>
+      <w:r>
+        <w:t xml:space="preserve">ofrecer un </w:t>
+      </w:r>
+      <w:r>
+        <w:t xml:space="preserve">servicio </w:t>
+      </w:r>
+      <w:r>
+        <w:t xml:space="preserve">que beneficie a </w:t>
+      </w:r>
+      <w:r>
+        <w:t>sus usuarios</w:t>
+      </w:r>
+      <w:r>
+        <w:t xml:space="preserve">, generando más volumen de visitas a su sitio y fidelizándolos.  </w:t>
+      </w:r>
+    </w:p>
+    <w:p>
+      <w:r>
+        <w:t>Los restaurantes en la medida que este motor de búsqueda y recomendaciones tenga mayor difusión se beneficiaran por tener mayor publicidad y el perfil de clientes que se sienta más cómodo respecto  la propuesta que ofrece.</w:t>
+      </w:r>
+    </w:p>
+    <w:p>
+      <w:r>
+        <w:t xml:space="preserve">El usuario </w:t>
+      </w:r>
+      <w:r>
+        <w:t xml:space="preserve">en la medida que el motor de búsqueda sea reconocido y fiable en cuanto a las recomendaciones podrá disfrutar de opciones más adecuadas a sus preferencias. </w:t>
+      </w:r>
+      <w:r>
+        <w:t xml:space="preserve">  </w:t>
+      </w:r>
+    </w:p>
+    <w:p/>
+    <w:p>
+      <w:r>
+        <w:t>7. En base a lo anterior, ¿Qué áreas se deberían involucrar en el proyecto y qué rol cumplirían?</w:t>
+      </w:r>
+    </w:p>
+    <w:p>
+      <w:r>
+        <w:t xml:space="preserve">Tendría que </w:t>
+      </w:r>
+      <w:r>
+        <w:t xml:space="preserve">participar </w:t>
+      </w:r>
+      <w:r>
+        <w:t xml:space="preserve">el área comercial / marketing y el área de soporte técnico que son quienes más conocen a los </w:t>
+      </w:r>
+      <w:r>
+        <w:t>usuarios de la guía</w:t>
+      </w:r>
+      <w:r>
+        <w:t>, el área de operaciones/IT porque maneja la gestión de la empresa</w:t>
+      </w:r>
+      <w:r>
+        <w:t xml:space="preserve"> y va a tener que obtener la información de los diferentes restaurantes</w:t>
+      </w:r>
+      <w:r>
+        <w:t>, finanzas para verificar los impactos económicos de las iniciativas y el equipo de Analistas de Datos para interactuar con los restantes interlocutores</w:t>
+      </w:r>
+      <w:r>
+        <w:t xml:space="preserve">. </w:t>
+      </w:r>
+    </w:p>
+    <w:p/>
     <w:sectPr>
       <w:pgSz w:w="11906" w:h="16838"/>
       <w:pgMar w:top="1417" w:right="1701" w:bottom="1417" w:left="1701" w:header="708" w:footer="708" w:gutter="0"/>
@@ -1099,8 +1757,8 @@
 </file>
 
 <file path=word/numbering.xml><?xml version="1.0" encoding="utf-8"?>
-<w:numbering xmlns:wpc="http://schemas.microsoft.com/office/word/2010/wordprocessingCanvas" xmlns:cx="http://schemas.microsoft.com/office/drawing/2014/chartex" xmlns:cx1="http://schemas.microsoft.com/office/drawing/2015/9/8/chartex" xmlns:cx2="http://schemas.microsoft.com/office/drawing/2015/10/21/chartex" xmlns:cx3="http://schemas.microsoft.com/office/drawing/2016/5/9/chartex" xmlns:cx4="http://schemas.microsoft.com/office/drawing/2016/5/10/chartex" xmlns:cx5="http://schemas.microsoft.com/office/drawing/2016/5/11/chartex" xmlns:cx6="http://schemas.microsoft.com/office/drawing/2016/5/12/chartex" xmlns:cx7="http://schemas.microsoft.com/office/drawing/2016/5/13/chartex" xmlns:cx8="http://schemas.microsoft.com/office/drawing/2016/5/14/chartex" xmlns:mc="http://schemas.openxmlformats.org/markup-compatibility/2006" xmlns:aink="http://schemas.microsoft.com/office/drawing/2016/ink" xmlns:am3d="http://schemas.microsoft.com/office/drawing/2017/model3d" xmlns:o="urn:schemas-microsoft-com:office:office" xmlns:r="http://schemas.openxmlformats.org/officeDocument/2006/relationships" xmlns:m="http://schemas.openxmlformats.org/officeDocument/2006/math" xmlns:v="urn:schemas-microsoft-com:vml" xmlns:wp14="http://schemas.microsoft.com/office/word/2010/wordprocessingDrawing" xmlns:wp="http://schemas.openxmlformats.org/drawingml/2006/wordprocessingDrawing" xmlns:w10="urn:schemas-microsoft-com:office:word" xmlns:w="http://schemas.openxmlformats.org/wordprocessingml/2006/main" xmlns:w14="http://schemas.microsoft.com/office/word/2010/wordml" xmlns:w15="http://schemas.microsoft.com/office/word/2012/wordml" xmlns:w16cid="http://schemas.microsoft.com/office/word/2016/wordml/cid" xmlns:w16se="http://schemas.microsoft.com/office/word/2015/wordml/symex" xmlns:wpg="http://schemas.microsoft.com/office/word/2010/wordprocessingGroup" xmlns:wpi="http://schemas.microsoft.com/office/word/2010/wordprocessingInk" xmlns:wne="http://schemas.microsoft.com/office/word/2006/wordml" xmlns:wps="http://schemas.microsoft.com/office/word/2010/wordprocessingShape" mc:Ignorable="w14 w15 w16se w16cid wp14">
-  <w:abstractNum w:abstractNumId="0" w15:restartNumberingAfterBreak="0">
+<w:numbering xmlns:wpc="http://schemas.microsoft.com/office/word/2010/wordprocessingCanvas" xmlns:mc="http://schemas.openxmlformats.org/markup-compatibility/2006" xmlns:o="urn:schemas-microsoft-com:office:office" xmlns:r="http://schemas.openxmlformats.org/officeDocument/2006/relationships" xmlns:m="http://schemas.openxmlformats.org/officeDocument/2006/math" xmlns:v="urn:schemas-microsoft-com:vml" xmlns:wp14="http://schemas.microsoft.com/office/word/2010/wordprocessingDrawing" xmlns:wp="http://schemas.openxmlformats.org/drawingml/2006/wordprocessingDrawing" xmlns:w10="urn:schemas-microsoft-com:office:word" xmlns:w="http://schemas.openxmlformats.org/wordprocessingml/2006/main" xmlns:w14="http://schemas.microsoft.com/office/word/2010/wordml" xmlns:w15="http://schemas.microsoft.com/office/word/2012/wordml" xmlns:wpg="http://schemas.microsoft.com/office/word/2010/wordprocessingGroup" xmlns:wpi="http://schemas.microsoft.com/office/word/2010/wordprocessingInk" xmlns:wne="http://schemas.microsoft.com/office/word/2006/wordml" xmlns:wps="http://schemas.microsoft.com/office/word/2010/wordprocessingShape" mc:Ignorable="w14 w15 wp14">
+  <w:abstractNum w:abstractNumId="0">
     <w:nsid w:val="0E4C37BD"/>
     <w:multiLevelType w:val="hybridMultilevel"/>
     <w:tmpl w:val="774C397E"/>
@@ -1213,7 +1871,7 @@
       </w:rPr>
     </w:lvl>
   </w:abstractNum>
-  <w:abstractNum w:abstractNumId="1" w15:restartNumberingAfterBreak="0">
+  <w:abstractNum w:abstractNumId="1">
     <w:nsid w:val="0F8526B5"/>
     <w:multiLevelType w:val="hybridMultilevel"/>
     <w:tmpl w:val="6742F024"/>
@@ -1302,7 +1960,7 @@
       </w:pPr>
     </w:lvl>
   </w:abstractNum>
-  <w:abstractNum w:abstractNumId="2" w15:restartNumberingAfterBreak="0">
+  <w:abstractNum w:abstractNumId="2">
     <w:nsid w:val="281C6F5E"/>
     <w:multiLevelType w:val="hybridMultilevel"/>
     <w:tmpl w:val="4F48D45E"/>
@@ -1415,7 +2073,7 @@
       </w:rPr>
     </w:lvl>
   </w:abstractNum>
-  <w:abstractNum w:abstractNumId="3" w15:restartNumberingAfterBreak="0">
+  <w:abstractNum w:abstractNumId="3">
     <w:nsid w:val="50F044DE"/>
     <w:multiLevelType w:val="hybridMultilevel"/>
     <w:tmpl w:val="5A189F6C"/>
@@ -1501,10 +2159,10 @@
       </w:pPr>
     </w:lvl>
   </w:abstractNum>
-  <w:abstractNum w:abstractNumId="4" w15:restartNumberingAfterBreak="0">
+  <w:abstractNum w:abstractNumId="4">
     <w:nsid w:val="67AC073B"/>
     <w:multiLevelType w:val="multilevel"/>
-    <w:tmpl w:val="380A0025"/>
+    <w:tmpl w:val="94F6311E"/>
     <w:lvl w:ilvl="0">
       <w:start w:val="1"/>
       <w:numFmt w:val="decimal"/>
@@ -1522,7 +2180,7 @@
       <w:lvlText w:val="%1.%2"/>
       <w:lvlJc w:val="left"/>
       <w:pPr>
-        <w:ind w:left="576" w:hanging="576"/>
+        <w:ind w:left="860" w:hanging="576"/>
       </w:pPr>
     </w:lvl>
     <w:lvl w:ilvl="2">
@@ -1611,11 +2269,14 @@
   <w:num w:numId="5">
     <w:abstractNumId w:val="2"/>
   </w:num>
+  <w:num w:numId="6">
+    <w:abstractNumId w:val="4"/>
+  </w:num>
 </w:numbering>
 </file>
 
 <file path=word/styles.xml><?xml version="1.0" encoding="utf-8"?>
-<w:styles xmlns:mc="http://schemas.openxmlformats.org/markup-compatibility/2006" xmlns:r="http://schemas.openxmlformats.org/officeDocument/2006/relationships" xmlns:w="http://schemas.openxmlformats.org/wordprocessingml/2006/main" xmlns:w14="http://schemas.microsoft.com/office/word/2010/wordml" xmlns:w15="http://schemas.microsoft.com/office/word/2012/wordml" xmlns:w16cid="http://schemas.microsoft.com/office/word/2016/wordml/cid" xmlns:w16se="http://schemas.microsoft.com/office/word/2015/wordml/symex" mc:Ignorable="w14 w15 w16se w16cid">
+<w:styles xmlns:mc="http://schemas.openxmlformats.org/markup-compatibility/2006" xmlns:r="http://schemas.openxmlformats.org/officeDocument/2006/relationships" xmlns:w="http://schemas.openxmlformats.org/wordprocessingml/2006/main" xmlns:w14="http://schemas.microsoft.com/office/word/2010/wordml" xmlns:w15="http://schemas.microsoft.com/office/word/2012/wordml" mc:Ignorable="w14 w15">
   <w:docDefaults>
     <w:rPrDefault>
       <w:rPr>
@@ -1631,7 +2292,7 @@
       </w:pPr>
     </w:pPrDefault>
   </w:docDefaults>
-  <w:latentStyles w:defLockedState="0" w:defUIPriority="99" w:defSemiHidden="0" w:defUnhideWhenUsed="0" w:defQFormat="0" w:count="376">
+  <w:latentStyles w:defLockedState="0" w:defUIPriority="99" w:defSemiHidden="0" w:defUnhideWhenUsed="0" w:defQFormat="0" w:count="371">
     <w:lsdException w:name="Normal" w:uiPriority="0" w:qFormat="1"/>
     <w:lsdException w:name="heading 1" w:uiPriority="9" w:qFormat="1"/>
     <w:lsdException w:name="heading 2" w:semiHidden="1" w:uiPriority="9" w:unhideWhenUsed="1" w:qFormat="1"/>
@@ -1737,6 +2398,7 @@
     <w:lsdException w:name="HTML Sample" w:semiHidden="1" w:unhideWhenUsed="1"/>
     <w:lsdException w:name="HTML Typewriter" w:semiHidden="1" w:unhideWhenUsed="1"/>
     <w:lsdException w:name="HTML Variable" w:semiHidden="1" w:unhideWhenUsed="1"/>
+    <w:lsdException w:name="Normal Table" w:semiHidden="1" w:unhideWhenUsed="1"/>
     <w:lsdException w:name="annotation subject" w:semiHidden="1" w:unhideWhenUsed="1"/>
     <w:lsdException w:name="No List" w:semiHidden="1" w:unhideWhenUsed="1"/>
     <w:lsdException w:name="Outline List 1" w:semiHidden="1" w:unhideWhenUsed="1"/>
@@ -1783,8 +2445,10 @@
     <w:lsdException w:name="Table Subtle 2" w:semiHidden="1" w:unhideWhenUsed="1"/>
     <w:lsdException w:name="Table Web 1" w:semiHidden="1" w:unhideWhenUsed="1"/>
     <w:lsdException w:name="Table Web 2" w:semiHidden="1" w:unhideWhenUsed="1"/>
+    <w:lsdException w:name="Table Web 3" w:semiHidden="1" w:unhideWhenUsed="1"/>
     <w:lsdException w:name="Balloon Text" w:semiHidden="1" w:unhideWhenUsed="1"/>
     <w:lsdException w:name="Table Grid" w:uiPriority="39"/>
+    <w:lsdException w:name="Table Theme" w:semiHidden="1" w:unhideWhenUsed="1"/>
     <w:lsdException w:name="Placeholder Text" w:semiHidden="1"/>
     <w:lsdException w:name="No Spacing" w:uiPriority="1" w:qFormat="1"/>
     <w:lsdException w:name="Light Shading" w:uiPriority="60"/>
@@ -2000,11 +2664,6 @@
     <w:lsdException w:name="List Table 5 Dark Accent 6" w:uiPriority="50"/>
     <w:lsdException w:name="List Table 6 Colorful Accent 6" w:uiPriority="51"/>
     <w:lsdException w:name="List Table 7 Colorful Accent 6" w:uiPriority="52"/>
-    <w:lsdException w:name="Mention" w:semiHidden="1" w:unhideWhenUsed="1"/>
-    <w:lsdException w:name="Smart Hyperlink" w:semiHidden="1" w:unhideWhenUsed="1"/>
-    <w:lsdException w:name="Hashtag" w:semiHidden="1" w:unhideWhenUsed="1"/>
-    <w:lsdException w:name="Unresolved Mention" w:semiHidden="1" w:unhideWhenUsed="1"/>
-    <w:lsdException w:name="Smart Link" w:semiHidden="1" w:unhideWhenUsed="1"/>
   </w:latentStyles>
   <w:style w:type="paragraph" w:default="1" w:styleId="Normal">
     <w:name w:val="Normal"/>
@@ -2412,6 +3071,7 @@
       <w:spacing w:after="0" w:line="240" w:lineRule="auto"/>
     </w:pPr>
     <w:tblPr>
+      <w:tblInd w:w="0" w:type="dxa"/>
       <w:tblBorders>
         <w:top w:val="single" w:sz="4" w:space="0" w:color="auto"/>
         <w:left w:val="single" w:sz="4" w:space="0" w:color="auto"/>
@@ -2420,6 +3080,12 @@
         <w:insideH w:val="single" w:sz="4" w:space="0" w:color="auto"/>
         <w:insideV w:val="single" w:sz="4" w:space="0" w:color="auto"/>
       </w:tblBorders>
+      <w:tblCellMar>
+        <w:top w:w="0" w:type="dxa"/>
+        <w:left w:w="108" w:type="dxa"/>
+        <w:bottom w:w="0" w:type="dxa"/>
+        <w:right w:w="108" w:type="dxa"/>
+      </w:tblCellMar>
     </w:tblPr>
   </w:style>
   <w:style w:type="table" w:styleId="Tablanormal3">
@@ -2433,6 +3099,13 @@
     <w:tblPr>
       <w:tblStyleRowBandSize w:val="1"/>
       <w:tblStyleColBandSize w:val="1"/>
+      <w:tblInd w:w="0" w:type="dxa"/>
+      <w:tblCellMar>
+        <w:top w:w="0" w:type="dxa"/>
+        <w:left w:w="108" w:type="dxa"/>
+        <w:bottom w:w="0" w:type="dxa"/>
+        <w:right w:w="108" w:type="dxa"/>
+      </w:tblCellMar>
     </w:tblPr>
     <w:tblStylePr w:type="firstRow">
       <w:rPr>
@@ -2515,7 +3188,7 @@
       </w:tcPr>
     </w:tblStylePr>
   </w:style>
-  <w:style w:type="table" w:styleId="Tablaconcuadrcula7concolores">
+  <w:style w:type="table" w:styleId="Tabladecuadrcula7concolores">
     <w:name w:val="Grid Table 7 Colorful"/>
     <w:basedOn w:val="Tablanormal"/>
     <w:uiPriority w:val="52"/>
@@ -2529,6 +3202,7 @@
     <w:tblPr>
       <w:tblStyleRowBandSize w:val="1"/>
       <w:tblStyleColBandSize w:val="1"/>
+      <w:tblInd w:w="0" w:type="dxa"/>
       <w:tblBorders>
         <w:top w:val="single" w:sz="4" w:space="0" w:color="666666" w:themeColor="text1" w:themeTint="99"/>
         <w:left w:val="single" w:sz="4" w:space="0" w:color="666666" w:themeColor="text1" w:themeTint="99"/>
@@ -2537,6 +3211,12 @@
         <w:insideH w:val="single" w:sz="4" w:space="0" w:color="666666" w:themeColor="text1" w:themeTint="99"/>
         <w:insideV w:val="single" w:sz="4" w:space="0" w:color="666666" w:themeColor="text1" w:themeTint="99"/>
       </w:tblBorders>
+      <w:tblCellMar>
+        <w:top w:w="0" w:type="dxa"/>
+        <w:left w:w="108" w:type="dxa"/>
+        <w:bottom w:w="0" w:type="dxa"/>
+        <w:right w:w="108" w:type="dxa"/>
+      </w:tblCellMar>
     </w:tblPr>
     <w:tblStylePr w:type="firstRow">
       <w:rPr>
@@ -2654,7 +3334,7 @@
       </w:tcPr>
     </w:tblStylePr>
   </w:style>
-  <w:style w:type="table" w:styleId="Tablaconcuadrcula1clara-nfasis3">
+  <w:style w:type="table" w:styleId="Tabladecuadrcula1clara-nfasis3">
     <w:name w:val="Grid Table 1 Light Accent 3"/>
     <w:basedOn w:val="Tablanormal"/>
     <w:uiPriority w:val="46"/>
@@ -2665,6 +3345,7 @@
     <w:tblPr>
       <w:tblStyleRowBandSize w:val="1"/>
       <w:tblStyleColBandSize w:val="1"/>
+      <w:tblInd w:w="0" w:type="dxa"/>
       <w:tblBorders>
         <w:top w:val="single" w:sz="4" w:space="0" w:color="DBDBDB" w:themeColor="accent3" w:themeTint="66"/>
         <w:left w:val="single" w:sz="4" w:space="0" w:color="DBDBDB" w:themeColor="accent3" w:themeTint="66"/>
@@ -2673,6 +3354,12 @@
         <w:insideH w:val="single" w:sz="4" w:space="0" w:color="DBDBDB" w:themeColor="accent3" w:themeTint="66"/>
         <w:insideV w:val="single" w:sz="4" w:space="0" w:color="DBDBDB" w:themeColor="accent3" w:themeTint="66"/>
       </w:tblBorders>
+      <w:tblCellMar>
+        <w:top w:w="0" w:type="dxa"/>
+        <w:left w:w="108" w:type="dxa"/>
+        <w:bottom w:w="0" w:type="dxa"/>
+        <w:right w:w="108" w:type="dxa"/>
+      </w:tblCellMar>
     </w:tblPr>
     <w:tblStylePr w:type="firstRow">
       <w:rPr>

--- a/Exercise/Documento - Obligatorio TA.docx
+++ b/Exercise/Documento - Obligatorio TA.docx
@@ -144,10 +144,7 @@
         </w:numPr>
       </w:pPr>
       <w:r>
-        <w:t>Datos del cliente</w:t>
-      </w:r>
-      <w:r>
-        <w:t xml:space="preserve"> – deberíamos conocer el perfil y las costumbres de los clientes que concurren al restaurante, que nos permita clasificar los restaurantes partiendo </w:t>
+        <w:t xml:space="preserve">Datos del cliente – deberíamos conocer el perfil y las costumbres de los clientes que concurren al restaurante, que nos permita clasificar los restaurantes partiendo </w:t>
       </w:r>
       <w:r>
         <w:lastRenderedPageBreak/>
@@ -171,10 +168,7 @@
         </w:numPr>
       </w:pPr>
       <w:r>
-        <w:t>Características de la comida</w:t>
-      </w:r>
-      <w:r>
-        <w:t xml:space="preserve"> – esta dimensión abarca las particularidades de la comida respecto al tipo de menú, la forma en que se sirve, restricciones alimenticias, entre otros.</w:t>
+        <w:t>Características de la comida – esta dimensión abarca las particularidades de la comida respecto al tipo de menú, la forma en que se sirve, restricciones alimenticias, entre otros.</w:t>
       </w:r>
     </w:p>
     <w:p>
@@ -186,10 +180,7 @@
         </w:numPr>
       </w:pPr>
       <w:r>
-        <w:t>Características de los restaurantes</w:t>
-      </w:r>
-      <w:r>
-        <w:t xml:space="preserve"> – </w:t>
+        <w:t xml:space="preserve">Características de los restaurantes – </w:t>
       </w:r>
       <w:r>
         <w:t xml:space="preserve">aquí se recoge la tipología del restaurante, en relación a aspectos operativos y físicos, tales como </w:t>
@@ -707,15 +698,7 @@
                 <w:color w:val="000000"/>
                 <w:lang w:eastAsia="es-UY"/>
               </w:rPr>
-              <w:t>Se consultará por separado</w:t>
-            </w:r>
-            <w:r>
-              <w:rPr>
-                <w:rFonts w:ascii="Calibri" w:eastAsia="Times New Roman" w:hAnsi="Calibri" w:cstheme="minorHAnsi"/>
-                <w:color w:val="000000"/>
-                <w:lang w:eastAsia="es-UY"/>
-              </w:rPr>
-              <w:t xml:space="preserve"> disponibilidad de menú para celiacos, vegetarianos, veganos, diabéticos</w:t>
+              <w:t>Se consultará por separado disponibilidad de menú para celiacos, vegetarianos, veganos, diabéticos</w:t>
             </w:r>
           </w:p>
         </w:tc>
@@ -1192,15 +1175,7 @@
               <w:rPr>
                 <w:lang w:eastAsia="es-UY"/>
               </w:rPr>
-              <w:t>Calificación otorgada al servicio</w:t>
-            </w:r>
-            <w:bookmarkStart w:id="0" w:name="_GoBack"/>
-            <w:bookmarkEnd w:id="0"/>
-            <w:r>
-              <w:rPr>
-                <w:lang w:eastAsia="es-UY"/>
-              </w:rPr>
-              <w:t xml:space="preserve"> (rating 5 estrellas)</w:t>
+              <w:t>Calificación otorgada al servicio (rating 5 estrellas)</w:t>
             </w:r>
           </w:p>
         </w:tc>
@@ -1742,8 +1717,12 @@
         <w:t>, finanzas para verificar los impactos económicos de las iniciativas y el equipo de Analistas de Datos para interactuar con los restantes interlocutores</w:t>
       </w:r>
       <w:r>
-        <w:t xml:space="preserve">. </w:t>
-      </w:r>
+        <w:t>.</w:t>
+      </w:r>
+    </w:p>
+    <w:p>
+      <w:bookmarkStart w:id="0" w:name="_GoBack"/>
+      <w:bookmarkEnd w:id="0"/>
     </w:p>
     <w:p/>
     <w:sectPr>

--- a/Exercise/Documento - Obligatorio TA.docx
+++ b/Exercise/Documento - Obligatorio TA.docx
@@ -28,6 +28,10 @@
     </w:p>
     <w:p/>
     <w:p>
+      <w:bookmarkStart w:id="0" w:name="_GoBack"/>
+      <w:bookmarkEnd w:id="0"/>
+    </w:p>
+    <w:p>
       <w:pPr>
         <w:pStyle w:val="Ttulo1"/>
       </w:pPr>
@@ -144,11 +148,8 @@
         </w:numPr>
       </w:pPr>
       <w:r>
-        <w:t xml:space="preserve">Datos del cliente – deberíamos conocer el perfil y las costumbres de los clientes que concurren al restaurante, que nos permita clasificar los restaurantes partiendo </w:t>
-      </w:r>
-      <w:r>
         <w:lastRenderedPageBreak/>
-        <w:t xml:space="preserve">de las características de los clientes que concurren y en qué modo lo hacen, </w:t>
+        <w:t xml:space="preserve">Datos del cliente – deberíamos conocer el perfil y las costumbres de los clientes que concurren al restaurante, que nos permita clasificar los restaurantes partiendo de las características de los clientes que concurren y en qué modo lo hacen, </w:t>
       </w:r>
       <w:proofErr w:type="spellStart"/>
       <w:r>
@@ -1720,10 +1721,7 @@
         <w:t>.</w:t>
       </w:r>
     </w:p>
-    <w:p>
-      <w:bookmarkStart w:id="0" w:name="_GoBack"/>
-      <w:bookmarkEnd w:id="0"/>
-    </w:p>
+    <w:p/>
     <w:p/>
     <w:sectPr>
       <w:pgSz w:w="11906" w:h="16838"/>

--- a/Exercise/Documento - Obligatorio TA.docx
+++ b/Exercise/Documento - Obligatorio TA.docx
@@ -28,13 +28,11 @@
     </w:p>
     <w:p/>
     <w:p>
+      <w:pPr>
+        <w:pStyle w:val="Ttulo1"/>
+      </w:pPr>
       <w:bookmarkStart w:id="0" w:name="_GoBack"/>
       <w:bookmarkEnd w:id="0"/>
-    </w:p>
-    <w:p>
-      <w:pPr>
-        <w:pStyle w:val="Ttulo1"/>
-      </w:pPr>
       <w:r>
         <w:t xml:space="preserve">Discuta el desafío planteado en términos de la importancia que tiene para una empresa cualquiera y para </w:t>
       </w:r>
@@ -148,8 +146,11 @@
         </w:numPr>
       </w:pPr>
       <w:r>
+        <w:t xml:space="preserve">Datos del cliente – deberíamos conocer el perfil y las costumbres de los clientes que concurren al restaurante, que nos permita clasificar los restaurantes partiendo </w:t>
+      </w:r>
+      <w:r>
         <w:lastRenderedPageBreak/>
-        <w:t xml:space="preserve">Datos del cliente – deberíamos conocer el perfil y las costumbres de los clientes que concurren al restaurante, que nos permita clasificar los restaurantes partiendo de las características de los clientes que concurren y en qué modo lo hacen, </w:t>
+        <w:t xml:space="preserve">de las características de los clientes que concurren y en qué modo lo hacen, </w:t>
       </w:r>
       <w:proofErr w:type="spellStart"/>
       <w:r>

--- a/Exercise/Documento - Obligatorio TA.docx
+++ b/Exercise/Documento - Obligatorio TA.docx
@@ -1,6 +1,6 @@
 
 <file path=word/document.xml><?xml version="1.0" encoding="utf-8"?>
-<w:document xmlns:wpc="http://schemas.microsoft.com/office/word/2010/wordprocessingCanvas" xmlns:mc="http://schemas.openxmlformats.org/markup-compatibility/2006" xmlns:o="urn:schemas-microsoft-com:office:office" xmlns:r="http://schemas.openxmlformats.org/officeDocument/2006/relationships" xmlns:m="http://schemas.openxmlformats.org/officeDocument/2006/math" xmlns:v="urn:schemas-microsoft-com:vml" xmlns:wp14="http://schemas.microsoft.com/office/word/2010/wordprocessingDrawing" xmlns:wp="http://schemas.openxmlformats.org/drawingml/2006/wordprocessingDrawing" xmlns:w10="urn:schemas-microsoft-com:office:word" xmlns:w="http://schemas.openxmlformats.org/wordprocessingml/2006/main" xmlns:w14="http://schemas.microsoft.com/office/word/2010/wordml" xmlns:w15="http://schemas.microsoft.com/office/word/2012/wordml" xmlns:wpg="http://schemas.microsoft.com/office/word/2010/wordprocessingGroup" xmlns:wpi="http://schemas.microsoft.com/office/word/2010/wordprocessingInk" xmlns:wne="http://schemas.microsoft.com/office/word/2006/wordml" xmlns:wps="http://schemas.microsoft.com/office/word/2010/wordprocessingShape" mc:Ignorable="w14 w15 wp14">
+<w:document xmlns:wpc="http://schemas.microsoft.com/office/word/2010/wordprocessingCanvas" xmlns:cx="http://schemas.microsoft.com/office/drawing/2014/chartex" xmlns:cx1="http://schemas.microsoft.com/office/drawing/2015/9/8/chartex" xmlns:cx2="http://schemas.microsoft.com/office/drawing/2015/10/21/chartex" xmlns:cx3="http://schemas.microsoft.com/office/drawing/2016/5/9/chartex" xmlns:cx4="http://schemas.microsoft.com/office/drawing/2016/5/10/chartex" xmlns:cx5="http://schemas.microsoft.com/office/drawing/2016/5/11/chartex" xmlns:cx6="http://schemas.microsoft.com/office/drawing/2016/5/12/chartex" xmlns:cx7="http://schemas.microsoft.com/office/drawing/2016/5/13/chartex" xmlns:cx8="http://schemas.microsoft.com/office/drawing/2016/5/14/chartex" xmlns:mc="http://schemas.openxmlformats.org/markup-compatibility/2006" xmlns:aink="http://schemas.microsoft.com/office/drawing/2016/ink" xmlns:am3d="http://schemas.microsoft.com/office/drawing/2017/model3d" xmlns:o="urn:schemas-microsoft-com:office:office" xmlns:r="http://schemas.openxmlformats.org/officeDocument/2006/relationships" xmlns:m="http://schemas.openxmlformats.org/officeDocument/2006/math" xmlns:v="urn:schemas-microsoft-com:vml" xmlns:wp14="http://schemas.microsoft.com/office/word/2010/wordprocessingDrawing" xmlns:wp="http://schemas.openxmlformats.org/drawingml/2006/wordprocessingDrawing" xmlns:w10="urn:schemas-microsoft-com:office:word" xmlns:w="http://schemas.openxmlformats.org/wordprocessingml/2006/main" xmlns:w14="http://schemas.microsoft.com/office/word/2010/wordml" xmlns:w15="http://schemas.microsoft.com/office/word/2012/wordml" xmlns:w16cid="http://schemas.microsoft.com/office/word/2016/wordml/cid" xmlns:w16se="http://schemas.microsoft.com/office/word/2015/wordml/symex" xmlns:wpg="http://schemas.microsoft.com/office/word/2010/wordprocessingGroup" xmlns:wpi="http://schemas.microsoft.com/office/word/2010/wordprocessingInk" xmlns:wne="http://schemas.microsoft.com/office/word/2006/wordml" xmlns:wps="http://schemas.microsoft.com/office/word/2010/wordprocessingShape" mc:Ignorable="w14 w15 w16se w16cid wp14">
   <w:body>
     <w:p>
       <w:pPr>
@@ -15,7 +15,15 @@
       </w:r>
       <w:proofErr w:type="spellEnd"/>
       <w:r>
-        <w:t xml:space="preserve"> es una guía turística que está armando en su web una sección de restoranes, que sirva para asesorar a sus clientes en las características y calidad de los restoranes. A estos efectos, los contratan a ustedes para apoyarlos en los algoritmos de soporte de su web, con dos objetivos: i. Poder recomendarles a sus clientes restoranes similares a los que han consultado ii. </w:t>
+        <w:t xml:space="preserve"> es una guía turística que está armando en su web una sección de restoranes, que sirva para asesorar a sus clientes en las características y calidad de los restoranes. A estos efectos, los contratan a ustedes para apoyarlos en los algoritmos de soporte de su web, con dos objetivos: i. Poder recomendarles a sus clientes restoranes similares a los que han consultado </w:t>
+      </w:r>
+      <w:proofErr w:type="spellStart"/>
+      <w:r>
+        <w:t>ii</w:t>
+      </w:r>
+      <w:proofErr w:type="spellEnd"/>
+      <w:r>
+        <w:t xml:space="preserve">. </w:t>
       </w:r>
       <w:proofErr w:type="spellStart"/>
       <w:r>
@@ -31,8 +39,6 @@
       <w:pPr>
         <w:pStyle w:val="Ttulo1"/>
       </w:pPr>
-      <w:bookmarkStart w:id="0" w:name="_GoBack"/>
-      <w:bookmarkEnd w:id="0"/>
       <w:r>
         <w:t xml:space="preserve">Discuta el desafío planteado en términos de la importancia que tiene para una empresa cualquiera y para </w:t>
       </w:r>
@@ -50,7 +56,15 @@
         <w:t>Dar buenas recomendaciones</w:t>
       </w:r>
       <w:r>
-        <w:t xml:space="preserve"> porque es su valor de negocio para otra industria no tiene porque serlo porque tienen otra de oferta de valor. Ejemplo:</w:t>
+        <w:t xml:space="preserve"> porque es su valor de negocio para otra industria no tiene </w:t>
+      </w:r>
+      <w:proofErr w:type="spellStart"/>
+      <w:r>
+        <w:t>porque</w:t>
+      </w:r>
+      <w:proofErr w:type="spellEnd"/>
+      <w:r>
+        <w:t xml:space="preserve"> serlo porque tienen otra de oferta de valor. Ejemplo:</w:t>
       </w:r>
     </w:p>
     <w:p/>
@@ -185,13 +199,21 @@
         <w:t xml:space="preserve">Características de los restaurantes – </w:t>
       </w:r>
       <w:r>
-        <w:t xml:space="preserve">aquí se recoge la tipología del restaurante, en relación a aspectos operativos y físicos, tales como </w:t>
+        <w:t xml:space="preserve">aquí se recoge la tipología del restaurante, en relación a aspectos operativos y físicos, tales </w:t>
+      </w:r>
+      <w:proofErr w:type="gramStart"/>
+      <w:r>
+        <w:t xml:space="preserve">como </w:t>
       </w:r>
       <w:r>
         <w:t xml:space="preserve"> </w:t>
       </w:r>
       <w:r>
-        <w:t>ubicación, disponibilidad de estacionamiento, medios de pagos aceptados, y otras cualidades que lo hagan atractivo.</w:t>
+        <w:t>ubicación</w:t>
+      </w:r>
+      <w:proofErr w:type="gramEnd"/>
+      <w:r>
+        <w:t>, disponibilidad de estacionamiento, medios de pagos aceptados, y otras cualidades que lo hagan atractivo.</w:t>
       </w:r>
     </w:p>
     <w:p>
@@ -229,7 +251,7 @@
     <w:p/>
     <w:tbl>
       <w:tblPr>
-        <w:tblStyle w:val="Tabladecuadrcula1clara-nfasis3"/>
+        <w:tblStyle w:val="Tablaconcuadrcula1clara-nfasis3"/>
         <w:tblW w:w="13994" w:type="dxa"/>
         <w:tblLook w:val="04A0" w:firstRow="1" w:lastRow="0" w:firstColumn="1" w:lastColumn="0" w:noHBand="0" w:noVBand="1"/>
       </w:tblPr>
@@ -896,21 +918,7 @@
               <w:rPr>
                 <w:lang w:eastAsia="es-UY"/>
               </w:rPr>
-              <w:t xml:space="preserve">Se refiere al diseño o ambiente. Ej. Con espacios abiertos, </w:t>
-            </w:r>
-            <w:proofErr w:type="spellStart"/>
-            <w:r>
-              <w:rPr>
-                <w:lang w:eastAsia="es-UY"/>
-              </w:rPr>
-              <w:t>vintage</w:t>
-            </w:r>
-            <w:proofErr w:type="spellEnd"/>
-            <w:r>
-              <w:rPr>
-                <w:lang w:eastAsia="es-UY"/>
-              </w:rPr>
-              <w:t>, naturalista, entre otros.</w:t>
+              <w:t>Se refiere al diseño o ambiente. Ej. Con espacios abiertos, vintage, naturalista, entre otros.</w:t>
             </w:r>
           </w:p>
         </w:tc>
@@ -1676,7 +1684,15 @@
     </w:p>
     <w:p>
       <w:r>
-        <w:t>Los restaurantes en la medida que este motor de búsqueda y recomendaciones tenga mayor difusión se beneficiaran por tener mayor publicidad y el perfil de clientes que se sienta más cómodo respecto  la propuesta que ofrece.</w:t>
+        <w:t xml:space="preserve">Los restaurantes en la medida que este motor de búsqueda y recomendaciones tenga mayor difusión se beneficiaran por tener mayor publicidad y el perfil de clientes que se sienta más cómodo </w:t>
+      </w:r>
+      <w:proofErr w:type="gramStart"/>
+      <w:r>
+        <w:t>respecto  la</w:t>
+      </w:r>
+      <w:proofErr w:type="gramEnd"/>
+      <w:r>
+        <w:t xml:space="preserve"> propuesta que ofrece.</w:t>
       </w:r>
     </w:p>
     <w:p>
@@ -1724,6 +1740,5726 @@
     </w:p>
     <w:p/>
     <w:p/>
+    <w:p>
+      <w:pPr>
+        <w:pStyle w:val="Ttulo2"/>
+      </w:pPr>
+      <w:r>
+        <w:t xml:space="preserve">Diseñe la estructura de tabla datos analítica: ¿qué va a ser cada fila? cuáles van </w:t>
+      </w:r>
+      <w:r>
+        <w:t>a ser las columnas.</w:t>
+      </w:r>
+    </w:p>
+    <w:p>
+      <w:pPr>
+        <w:sectPr>
+          <w:pgSz w:w="11906" w:h="16838"/>
+          <w:pgMar w:top="1417" w:right="1701" w:bottom="1417" w:left="1701" w:header="708" w:footer="708" w:gutter="0"/>
+          <w:cols w:space="708"/>
+          <w:docGrid w:linePitch="360"/>
+        </w:sectPr>
+      </w:pPr>
+    </w:p>
+    <w:p/>
+    <w:tbl>
+      <w:tblPr>
+        <w:tblW w:w="12600" w:type="dxa"/>
+        <w:tblCellMar>
+          <w:left w:w="70" w:type="dxa"/>
+          <w:right w:w="70" w:type="dxa"/>
+        </w:tblCellMar>
+        <w:tblLook w:val="04A0" w:firstRow="1" w:lastRow="0" w:firstColumn="1" w:lastColumn="0" w:noHBand="0" w:noVBand="1"/>
+      </w:tblPr>
+      <w:tblGrid>
+        <w:gridCol w:w="1643"/>
+        <w:gridCol w:w="716"/>
+        <w:gridCol w:w="942"/>
+        <w:gridCol w:w="1813"/>
+        <w:gridCol w:w="1478"/>
+        <w:gridCol w:w="7412"/>
+      </w:tblGrid>
+      <w:tr>
+        <w:trPr>
+          <w:trHeight w:val="300"/>
+        </w:trPr>
+        <w:tc>
+          <w:tcPr>
+            <w:tcW w:w="969" w:type="dxa"/>
+            <w:tcBorders>
+              <w:top w:val="nil"/>
+              <w:left w:val="nil"/>
+              <w:bottom w:val="nil"/>
+              <w:right w:val="nil"/>
+            </w:tcBorders>
+            <w:shd w:val="clear" w:color="000000" w:fill="000000"/>
+            <w:noWrap/>
+            <w:hideMark/>
+          </w:tcPr>
+          <w:p>
+            <w:pPr>
+              <w:spacing w:after="0" w:line="240" w:lineRule="auto"/>
+              <w:rPr>
+                <w:rFonts w:ascii="Calibri" w:eastAsia="Times New Roman" w:hAnsi="Calibri" w:cs="Calibri"/>
+                <w:color w:val="FFFFFF"/>
+                <w:lang w:eastAsia="es-UY"/>
+              </w:rPr>
+            </w:pPr>
+            <w:r>
+              <w:rPr>
+                <w:rFonts w:ascii="Calibri" w:eastAsia="Times New Roman" w:hAnsi="Calibri" w:cs="Calibri"/>
+                <w:color w:val="FFFFFF"/>
+                <w:lang w:eastAsia="es-UY"/>
+              </w:rPr>
+              <w:t>Atributos</w:t>
+            </w:r>
+          </w:p>
+        </w:tc>
+        <w:tc>
+          <w:tcPr>
+            <w:tcW w:w="457" w:type="dxa"/>
+            <w:tcBorders>
+              <w:top w:val="nil"/>
+              <w:left w:val="nil"/>
+              <w:bottom w:val="nil"/>
+              <w:right w:val="nil"/>
+            </w:tcBorders>
+            <w:shd w:val="clear" w:color="000000" w:fill="000000"/>
+            <w:noWrap/>
+            <w:hideMark/>
+          </w:tcPr>
+          <w:p>
+            <w:pPr>
+              <w:spacing w:after="0" w:line="240" w:lineRule="auto"/>
+              <w:rPr>
+                <w:rFonts w:ascii="Calibri" w:eastAsia="Times New Roman" w:hAnsi="Calibri" w:cs="Calibri"/>
+                <w:color w:val="FFFFFF"/>
+                <w:lang w:eastAsia="es-UY"/>
+              </w:rPr>
+            </w:pPr>
+            <w:r>
+              <w:rPr>
+                <w:rFonts w:ascii="Calibri" w:eastAsia="Times New Roman" w:hAnsi="Calibri" w:cs="Calibri"/>
+                <w:color w:val="FFFFFF"/>
+                <w:lang w:eastAsia="es-UY"/>
+              </w:rPr>
+              <w:t>Tipo de datos</w:t>
+            </w:r>
+          </w:p>
+        </w:tc>
+        <w:tc>
+          <w:tcPr>
+            <w:tcW w:w="457" w:type="dxa"/>
+            <w:tcBorders>
+              <w:top w:val="nil"/>
+              <w:left w:val="nil"/>
+              <w:bottom w:val="nil"/>
+              <w:right w:val="nil"/>
+            </w:tcBorders>
+            <w:shd w:val="clear" w:color="000000" w:fill="000000"/>
+            <w:noWrap/>
+            <w:hideMark/>
+          </w:tcPr>
+          <w:p>
+            <w:pPr>
+              <w:spacing w:after="0" w:line="240" w:lineRule="auto"/>
+              <w:rPr>
+                <w:rFonts w:ascii="Calibri" w:eastAsia="Times New Roman" w:hAnsi="Calibri" w:cs="Calibri"/>
+                <w:color w:val="FFFFFF"/>
+                <w:lang w:eastAsia="es-UY"/>
+              </w:rPr>
+            </w:pPr>
+            <w:r>
+              <w:rPr>
+                <w:rFonts w:ascii="Calibri" w:eastAsia="Times New Roman" w:hAnsi="Calibri" w:cs="Calibri"/>
+                <w:color w:val="FFFFFF"/>
+                <w:lang w:eastAsia="es-UY"/>
+              </w:rPr>
+              <w:t xml:space="preserve">Nombre </w:t>
+            </w:r>
+            <w:proofErr w:type="spellStart"/>
+            <w:r>
+              <w:rPr>
+                <w:rFonts w:ascii="Calibri" w:eastAsia="Times New Roman" w:hAnsi="Calibri" w:cs="Calibri"/>
+                <w:color w:val="FFFFFF"/>
+                <w:lang w:eastAsia="es-UY"/>
+              </w:rPr>
+              <w:t>Dataset</w:t>
+            </w:r>
+            <w:proofErr w:type="spellEnd"/>
+          </w:p>
+        </w:tc>
+        <w:tc>
+          <w:tcPr>
+            <w:tcW w:w="2359" w:type="dxa"/>
+            <w:tcBorders>
+              <w:top w:val="nil"/>
+              <w:left w:val="nil"/>
+              <w:bottom w:val="nil"/>
+              <w:right w:val="nil"/>
+            </w:tcBorders>
+            <w:shd w:val="clear" w:color="000000" w:fill="000000"/>
+            <w:noWrap/>
+            <w:hideMark/>
+          </w:tcPr>
+          <w:p>
+            <w:pPr>
+              <w:spacing w:after="0" w:line="240" w:lineRule="auto"/>
+              <w:rPr>
+                <w:rFonts w:ascii="Calibri" w:eastAsia="Times New Roman" w:hAnsi="Calibri" w:cs="Calibri"/>
+                <w:color w:val="FFFFFF"/>
+                <w:lang w:eastAsia="es-UY"/>
+              </w:rPr>
+            </w:pPr>
+            <w:r>
+              <w:rPr>
+                <w:rFonts w:ascii="Calibri" w:eastAsia="Times New Roman" w:hAnsi="Calibri" w:cs="Calibri"/>
+                <w:color w:val="FFFFFF"/>
+                <w:lang w:eastAsia="es-UY"/>
+              </w:rPr>
+              <w:t>Transformación de datos</w:t>
+            </w:r>
+          </w:p>
+        </w:tc>
+        <w:tc>
+          <w:tcPr>
+            <w:tcW w:w="678" w:type="dxa"/>
+            <w:tcBorders>
+              <w:top w:val="nil"/>
+              <w:left w:val="nil"/>
+              <w:bottom w:val="nil"/>
+              <w:right w:val="nil"/>
+            </w:tcBorders>
+            <w:shd w:val="clear" w:color="000000" w:fill="000000"/>
+            <w:noWrap/>
+            <w:hideMark/>
+          </w:tcPr>
+          <w:p>
+            <w:pPr>
+              <w:spacing w:after="0" w:line="240" w:lineRule="auto"/>
+              <w:rPr>
+                <w:rFonts w:ascii="Calibri" w:eastAsia="Times New Roman" w:hAnsi="Calibri" w:cs="Calibri"/>
+                <w:color w:val="FFFFFF"/>
+                <w:lang w:eastAsia="es-UY"/>
+              </w:rPr>
+            </w:pPr>
+            <w:r>
+              <w:rPr>
+                <w:rFonts w:ascii="Calibri" w:eastAsia="Times New Roman" w:hAnsi="Calibri" w:cs="Calibri"/>
+                <w:color w:val="FFFFFF"/>
+                <w:lang w:eastAsia="es-UY"/>
+              </w:rPr>
+              <w:t>Fuentes de datos</w:t>
+            </w:r>
+          </w:p>
+        </w:tc>
+        <w:tc>
+          <w:tcPr>
+            <w:tcW w:w="7680" w:type="dxa"/>
+            <w:tcBorders>
+              <w:top w:val="nil"/>
+              <w:left w:val="nil"/>
+              <w:bottom w:val="nil"/>
+              <w:right w:val="nil"/>
+            </w:tcBorders>
+            <w:shd w:val="clear" w:color="000000" w:fill="000000"/>
+            <w:noWrap/>
+            <w:hideMark/>
+          </w:tcPr>
+          <w:p>
+            <w:pPr>
+              <w:spacing w:after="0" w:line="240" w:lineRule="auto"/>
+              <w:rPr>
+                <w:rFonts w:ascii="Calibri" w:eastAsia="Times New Roman" w:hAnsi="Calibri" w:cs="Calibri"/>
+                <w:color w:val="FFFFFF"/>
+                <w:lang w:eastAsia="es-UY"/>
+              </w:rPr>
+            </w:pPr>
+            <w:r>
+              <w:rPr>
+                <w:rFonts w:ascii="Calibri" w:eastAsia="Times New Roman" w:hAnsi="Calibri" w:cs="Calibri"/>
+                <w:color w:val="FFFFFF"/>
+                <w:lang w:eastAsia="es-UY"/>
+              </w:rPr>
+              <w:t>Comentarios</w:t>
+            </w:r>
+          </w:p>
+        </w:tc>
+      </w:tr>
+      <w:tr>
+        <w:trPr>
+          <w:trHeight w:val="300"/>
+        </w:trPr>
+        <w:tc>
+          <w:tcPr>
+            <w:tcW w:w="969" w:type="dxa"/>
+            <w:tcBorders>
+              <w:top w:val="nil"/>
+              <w:left w:val="nil"/>
+              <w:bottom w:val="nil"/>
+              <w:right w:val="nil"/>
+            </w:tcBorders>
+            <w:shd w:val="clear" w:color="auto" w:fill="auto"/>
+            <w:noWrap/>
+            <w:hideMark/>
+          </w:tcPr>
+          <w:p>
+            <w:pPr>
+              <w:spacing w:after="0" w:line="240" w:lineRule="auto"/>
+              <w:rPr>
+                <w:rFonts w:ascii="Calibri" w:eastAsia="Times New Roman" w:hAnsi="Calibri" w:cs="Calibri"/>
+                <w:color w:val="000000"/>
+                <w:lang w:eastAsia="es-UY"/>
+              </w:rPr>
+            </w:pPr>
+            <w:r>
+              <w:rPr>
+                <w:rFonts w:ascii="Calibri" w:eastAsia="Times New Roman" w:hAnsi="Calibri" w:cs="Calibri"/>
+                <w:color w:val="000000"/>
+                <w:lang w:eastAsia="es-UY"/>
+              </w:rPr>
+              <w:t>Identificador del restaurante</w:t>
+            </w:r>
+          </w:p>
+        </w:tc>
+        <w:tc>
+          <w:tcPr>
+            <w:tcW w:w="457" w:type="dxa"/>
+            <w:tcBorders>
+              <w:top w:val="nil"/>
+              <w:left w:val="nil"/>
+              <w:bottom w:val="nil"/>
+              <w:right w:val="nil"/>
+            </w:tcBorders>
+            <w:shd w:val="clear" w:color="auto" w:fill="auto"/>
+            <w:noWrap/>
+            <w:hideMark/>
+          </w:tcPr>
+          <w:p>
+            <w:pPr>
+              <w:spacing w:after="0" w:line="240" w:lineRule="auto"/>
+              <w:rPr>
+                <w:rFonts w:ascii="Calibri" w:eastAsia="Times New Roman" w:hAnsi="Calibri" w:cs="Calibri"/>
+                <w:color w:val="000000"/>
+                <w:lang w:eastAsia="es-UY"/>
+              </w:rPr>
+            </w:pPr>
+            <w:proofErr w:type="spellStart"/>
+            <w:r>
+              <w:rPr>
+                <w:rFonts w:ascii="Calibri" w:eastAsia="Times New Roman" w:hAnsi="Calibri" w:cs="Calibri"/>
+                <w:color w:val="000000"/>
+                <w:lang w:eastAsia="es-UY"/>
+              </w:rPr>
+              <w:t>Numeric</w:t>
+            </w:r>
+            <w:proofErr w:type="spellEnd"/>
+          </w:p>
+        </w:tc>
+        <w:tc>
+          <w:tcPr>
+            <w:tcW w:w="457" w:type="dxa"/>
+            <w:tcBorders>
+              <w:top w:val="nil"/>
+              <w:left w:val="nil"/>
+              <w:bottom w:val="nil"/>
+              <w:right w:val="nil"/>
+            </w:tcBorders>
+            <w:shd w:val="clear" w:color="auto" w:fill="auto"/>
+            <w:noWrap/>
+            <w:hideMark/>
+          </w:tcPr>
+          <w:p>
+            <w:pPr>
+              <w:spacing w:after="0" w:line="240" w:lineRule="auto"/>
+              <w:rPr>
+                <w:rFonts w:ascii="Calibri" w:eastAsia="Times New Roman" w:hAnsi="Calibri" w:cs="Calibri"/>
+                <w:color w:val="000000"/>
+                <w:lang w:eastAsia="es-UY"/>
+              </w:rPr>
+            </w:pPr>
+            <w:proofErr w:type="spellStart"/>
+            <w:r>
+              <w:rPr>
+                <w:rFonts w:ascii="Calibri" w:eastAsia="Times New Roman" w:hAnsi="Calibri" w:cs="Calibri"/>
+                <w:color w:val="000000"/>
+                <w:lang w:eastAsia="es-UY"/>
+              </w:rPr>
+              <w:t>placeID</w:t>
+            </w:r>
+            <w:proofErr w:type="spellEnd"/>
+          </w:p>
+        </w:tc>
+        <w:tc>
+          <w:tcPr>
+            <w:tcW w:w="2359" w:type="dxa"/>
+            <w:tcBorders>
+              <w:top w:val="nil"/>
+              <w:left w:val="nil"/>
+              <w:bottom w:val="nil"/>
+              <w:right w:val="nil"/>
+            </w:tcBorders>
+            <w:shd w:val="clear" w:color="auto" w:fill="auto"/>
+            <w:noWrap/>
+            <w:hideMark/>
+          </w:tcPr>
+          <w:p>
+            <w:pPr>
+              <w:spacing w:after="0" w:line="240" w:lineRule="auto"/>
+              <w:rPr>
+                <w:rFonts w:ascii="Calibri" w:eastAsia="Times New Roman" w:hAnsi="Calibri" w:cs="Calibri"/>
+                <w:color w:val="000000"/>
+                <w:lang w:eastAsia="es-UY"/>
+              </w:rPr>
+            </w:pPr>
+            <w:proofErr w:type="spellStart"/>
+            <w:r>
+              <w:rPr>
+                <w:rFonts w:ascii="Calibri" w:eastAsia="Times New Roman" w:hAnsi="Calibri" w:cs="Calibri"/>
+                <w:color w:val="000000"/>
+                <w:lang w:eastAsia="es-UY"/>
+              </w:rPr>
+              <w:t>None</w:t>
+            </w:r>
+            <w:proofErr w:type="spellEnd"/>
+          </w:p>
+        </w:tc>
+        <w:tc>
+          <w:tcPr>
+            <w:tcW w:w="678" w:type="dxa"/>
+            <w:tcBorders>
+              <w:top w:val="nil"/>
+              <w:left w:val="nil"/>
+              <w:bottom w:val="nil"/>
+              <w:right w:val="nil"/>
+            </w:tcBorders>
+            <w:shd w:val="clear" w:color="auto" w:fill="auto"/>
+            <w:noWrap/>
+            <w:hideMark/>
+          </w:tcPr>
+          <w:p>
+            <w:pPr>
+              <w:spacing w:after="0" w:line="240" w:lineRule="auto"/>
+              <w:rPr>
+                <w:rFonts w:ascii="Calibri" w:eastAsia="Times New Roman" w:hAnsi="Calibri" w:cs="Calibri"/>
+                <w:color w:val="000000"/>
+                <w:lang w:eastAsia="es-UY"/>
+              </w:rPr>
+            </w:pPr>
+          </w:p>
+        </w:tc>
+        <w:tc>
+          <w:tcPr>
+            <w:tcW w:w="7680" w:type="dxa"/>
+            <w:tcBorders>
+              <w:top w:val="nil"/>
+              <w:left w:val="nil"/>
+              <w:bottom w:val="nil"/>
+              <w:right w:val="nil"/>
+            </w:tcBorders>
+            <w:shd w:val="clear" w:color="auto" w:fill="auto"/>
+            <w:noWrap/>
+            <w:hideMark/>
+          </w:tcPr>
+          <w:p>
+            <w:pPr>
+              <w:spacing w:after="0" w:line="240" w:lineRule="auto"/>
+              <w:rPr>
+                <w:rFonts w:ascii="Times New Roman" w:eastAsia="Times New Roman" w:hAnsi="Times New Roman" w:cs="Times New Roman"/>
+                <w:sz w:val="20"/>
+                <w:szCs w:val="20"/>
+                <w:lang w:eastAsia="es-UY"/>
+              </w:rPr>
+            </w:pPr>
+          </w:p>
+        </w:tc>
+      </w:tr>
+      <w:tr>
+        <w:trPr>
+          <w:trHeight w:val="300"/>
+        </w:trPr>
+        <w:tc>
+          <w:tcPr>
+            <w:tcW w:w="969" w:type="dxa"/>
+            <w:tcBorders>
+              <w:top w:val="nil"/>
+              <w:left w:val="nil"/>
+              <w:bottom w:val="nil"/>
+              <w:right w:val="nil"/>
+            </w:tcBorders>
+            <w:shd w:val="clear" w:color="auto" w:fill="auto"/>
+            <w:noWrap/>
+            <w:hideMark/>
+          </w:tcPr>
+          <w:p>
+            <w:pPr>
+              <w:spacing w:after="0" w:line="240" w:lineRule="auto"/>
+              <w:rPr>
+                <w:rFonts w:ascii="Calibri" w:eastAsia="Times New Roman" w:hAnsi="Calibri" w:cs="Calibri"/>
+                <w:color w:val="000000"/>
+                <w:lang w:eastAsia="es-UY"/>
+              </w:rPr>
+            </w:pPr>
+            <w:r>
+              <w:rPr>
+                <w:rFonts w:ascii="Calibri" w:eastAsia="Times New Roman" w:hAnsi="Calibri" w:cs="Calibri"/>
+                <w:color w:val="000000"/>
+                <w:lang w:eastAsia="es-UY"/>
+              </w:rPr>
+              <w:t>¿</w:t>
+            </w:r>
+            <w:proofErr w:type="gramStart"/>
+            <w:r>
+              <w:rPr>
+                <w:rFonts w:ascii="Calibri" w:eastAsia="Times New Roman" w:hAnsi="Calibri" w:cs="Calibri"/>
+                <w:color w:val="000000"/>
+                <w:lang w:eastAsia="es-UY"/>
+              </w:rPr>
+              <w:t>Lunes</w:t>
+            </w:r>
+            <w:proofErr w:type="gramEnd"/>
+            <w:r>
+              <w:rPr>
+                <w:rFonts w:ascii="Calibri" w:eastAsia="Times New Roman" w:hAnsi="Calibri" w:cs="Calibri"/>
+                <w:color w:val="000000"/>
+                <w:lang w:eastAsia="es-UY"/>
+              </w:rPr>
+              <w:t xml:space="preserve"> a viernes?</w:t>
+            </w:r>
+          </w:p>
+        </w:tc>
+        <w:tc>
+          <w:tcPr>
+            <w:tcW w:w="457" w:type="dxa"/>
+            <w:tcBorders>
+              <w:top w:val="nil"/>
+              <w:left w:val="nil"/>
+              <w:bottom w:val="nil"/>
+              <w:right w:val="nil"/>
+            </w:tcBorders>
+            <w:shd w:val="clear" w:color="auto" w:fill="auto"/>
+            <w:noWrap/>
+            <w:hideMark/>
+          </w:tcPr>
+          <w:p>
+            <w:pPr>
+              <w:spacing w:after="0" w:line="240" w:lineRule="auto"/>
+              <w:rPr>
+                <w:rFonts w:ascii="Calibri" w:eastAsia="Times New Roman" w:hAnsi="Calibri" w:cs="Calibri"/>
+                <w:color w:val="000000"/>
+                <w:lang w:eastAsia="es-UY"/>
+              </w:rPr>
+            </w:pPr>
+            <w:proofErr w:type="spellStart"/>
+            <w:r>
+              <w:rPr>
+                <w:rFonts w:ascii="Calibri" w:eastAsia="Times New Roman" w:hAnsi="Calibri" w:cs="Calibri"/>
+                <w:color w:val="000000"/>
+                <w:lang w:eastAsia="es-UY"/>
+              </w:rPr>
+              <w:t>Boleano</w:t>
+            </w:r>
+            <w:proofErr w:type="spellEnd"/>
+          </w:p>
+        </w:tc>
+        <w:tc>
+          <w:tcPr>
+            <w:tcW w:w="457" w:type="dxa"/>
+            <w:tcBorders>
+              <w:top w:val="nil"/>
+              <w:left w:val="nil"/>
+              <w:bottom w:val="nil"/>
+              <w:right w:val="nil"/>
+            </w:tcBorders>
+            <w:shd w:val="clear" w:color="auto" w:fill="auto"/>
+            <w:noWrap/>
+            <w:hideMark/>
+          </w:tcPr>
+          <w:p>
+            <w:pPr>
+              <w:spacing w:after="0" w:line="240" w:lineRule="auto"/>
+              <w:rPr>
+                <w:rFonts w:ascii="Calibri" w:eastAsia="Times New Roman" w:hAnsi="Calibri" w:cs="Calibri"/>
+                <w:color w:val="000000"/>
+                <w:lang w:eastAsia="es-UY"/>
+              </w:rPr>
+            </w:pPr>
+            <w:proofErr w:type="spellStart"/>
+            <w:r>
+              <w:rPr>
+                <w:rFonts w:ascii="Calibri" w:eastAsia="Times New Roman" w:hAnsi="Calibri" w:cs="Calibri"/>
+                <w:color w:val="000000"/>
+                <w:lang w:eastAsia="es-UY"/>
+              </w:rPr>
+              <w:t>days</w:t>
+            </w:r>
+            <w:proofErr w:type="spellEnd"/>
+          </w:p>
+        </w:tc>
+        <w:tc>
+          <w:tcPr>
+            <w:tcW w:w="2359" w:type="dxa"/>
+            <w:tcBorders>
+              <w:top w:val="nil"/>
+              <w:left w:val="nil"/>
+              <w:bottom w:val="nil"/>
+              <w:right w:val="nil"/>
+            </w:tcBorders>
+            <w:shd w:val="clear" w:color="auto" w:fill="auto"/>
+            <w:noWrap/>
+            <w:hideMark/>
+          </w:tcPr>
+          <w:p>
+            <w:pPr>
+              <w:spacing w:after="0" w:line="240" w:lineRule="auto"/>
+              <w:rPr>
+                <w:rFonts w:ascii="Calibri" w:eastAsia="Times New Roman" w:hAnsi="Calibri" w:cs="Calibri"/>
+                <w:color w:val="000000"/>
+                <w:lang w:eastAsia="es-UY"/>
+              </w:rPr>
+            </w:pPr>
+          </w:p>
+        </w:tc>
+        <w:tc>
+          <w:tcPr>
+            <w:tcW w:w="678" w:type="dxa"/>
+            <w:tcBorders>
+              <w:top w:val="nil"/>
+              <w:left w:val="nil"/>
+              <w:bottom w:val="nil"/>
+              <w:right w:val="nil"/>
+            </w:tcBorders>
+            <w:shd w:val="clear" w:color="auto" w:fill="auto"/>
+            <w:noWrap/>
+            <w:hideMark/>
+          </w:tcPr>
+          <w:p>
+            <w:pPr>
+              <w:spacing w:after="0" w:line="240" w:lineRule="auto"/>
+              <w:rPr>
+                <w:rFonts w:ascii="Calibri" w:eastAsia="Times New Roman" w:hAnsi="Calibri" w:cs="Calibri"/>
+                <w:color w:val="000000"/>
+                <w:lang w:eastAsia="es-UY"/>
+              </w:rPr>
+            </w:pPr>
+            <w:r>
+              <w:rPr>
+                <w:rFonts w:ascii="Calibri" w:eastAsia="Times New Roman" w:hAnsi="Calibri" w:cs="Calibri"/>
+                <w:color w:val="000000"/>
+                <w:lang w:eastAsia="es-UY"/>
+              </w:rPr>
+              <w:t>chefmozhours4.csv</w:t>
+            </w:r>
+          </w:p>
+        </w:tc>
+        <w:tc>
+          <w:tcPr>
+            <w:tcW w:w="7680" w:type="dxa"/>
+            <w:tcBorders>
+              <w:top w:val="nil"/>
+              <w:left w:val="nil"/>
+              <w:bottom w:val="nil"/>
+              <w:right w:val="nil"/>
+            </w:tcBorders>
+            <w:shd w:val="clear" w:color="auto" w:fill="auto"/>
+            <w:noWrap/>
+            <w:hideMark/>
+          </w:tcPr>
+          <w:p>
+            <w:pPr>
+              <w:spacing w:after="0" w:line="240" w:lineRule="auto"/>
+              <w:rPr>
+                <w:rFonts w:ascii="Calibri" w:eastAsia="Times New Roman" w:hAnsi="Calibri" w:cs="Calibri"/>
+                <w:color w:val="000000"/>
+                <w:lang w:eastAsia="es-UY"/>
+              </w:rPr>
+            </w:pPr>
+            <w:r>
+              <w:rPr>
+                <w:rFonts w:ascii="Calibri" w:eastAsia="Times New Roman" w:hAnsi="Calibri" w:cs="Calibri"/>
+                <w:color w:val="000000"/>
+                <w:lang w:eastAsia="es-UY"/>
+              </w:rPr>
+              <w:t>chefmozhours4.csv</w:t>
+            </w:r>
+          </w:p>
+        </w:tc>
+      </w:tr>
+      <w:tr>
+        <w:trPr>
+          <w:trHeight w:val="300"/>
+        </w:trPr>
+        <w:tc>
+          <w:tcPr>
+            <w:tcW w:w="969" w:type="dxa"/>
+            <w:tcBorders>
+              <w:top w:val="nil"/>
+              <w:left w:val="nil"/>
+              <w:bottom w:val="nil"/>
+              <w:right w:val="nil"/>
+            </w:tcBorders>
+            <w:shd w:val="clear" w:color="auto" w:fill="auto"/>
+            <w:noWrap/>
+            <w:hideMark/>
+          </w:tcPr>
+          <w:p>
+            <w:pPr>
+              <w:spacing w:after="0" w:line="240" w:lineRule="auto"/>
+              <w:rPr>
+                <w:rFonts w:ascii="Calibri" w:eastAsia="Times New Roman" w:hAnsi="Calibri" w:cs="Calibri"/>
+                <w:color w:val="000000"/>
+                <w:lang w:eastAsia="es-UY"/>
+              </w:rPr>
+            </w:pPr>
+            <w:r>
+              <w:rPr>
+                <w:rFonts w:ascii="Calibri" w:eastAsia="Times New Roman" w:hAnsi="Calibri" w:cs="Calibri"/>
+                <w:color w:val="000000"/>
+                <w:lang w:eastAsia="es-UY"/>
+              </w:rPr>
+              <w:t>¿</w:t>
+            </w:r>
+            <w:proofErr w:type="spellStart"/>
+            <w:r>
+              <w:rPr>
+                <w:rFonts w:ascii="Calibri" w:eastAsia="Times New Roman" w:hAnsi="Calibri" w:cs="Calibri"/>
+                <w:color w:val="000000"/>
+                <w:lang w:eastAsia="es-UY"/>
+              </w:rPr>
+              <w:t>Sabados</w:t>
+            </w:r>
+            <w:proofErr w:type="spellEnd"/>
+            <w:r>
+              <w:rPr>
+                <w:rFonts w:ascii="Calibri" w:eastAsia="Times New Roman" w:hAnsi="Calibri" w:cs="Calibri"/>
+                <w:color w:val="000000"/>
+                <w:lang w:eastAsia="es-UY"/>
+              </w:rPr>
+              <w:t>?</w:t>
+            </w:r>
+          </w:p>
+        </w:tc>
+        <w:tc>
+          <w:tcPr>
+            <w:tcW w:w="457" w:type="dxa"/>
+            <w:tcBorders>
+              <w:top w:val="nil"/>
+              <w:left w:val="nil"/>
+              <w:bottom w:val="nil"/>
+              <w:right w:val="nil"/>
+            </w:tcBorders>
+            <w:shd w:val="clear" w:color="auto" w:fill="auto"/>
+            <w:noWrap/>
+            <w:hideMark/>
+          </w:tcPr>
+          <w:p>
+            <w:pPr>
+              <w:spacing w:after="0" w:line="240" w:lineRule="auto"/>
+              <w:rPr>
+                <w:rFonts w:ascii="Calibri" w:eastAsia="Times New Roman" w:hAnsi="Calibri" w:cs="Calibri"/>
+                <w:color w:val="000000"/>
+                <w:lang w:eastAsia="es-UY"/>
+              </w:rPr>
+            </w:pPr>
+            <w:proofErr w:type="spellStart"/>
+            <w:r>
+              <w:rPr>
+                <w:rFonts w:ascii="Calibri" w:eastAsia="Times New Roman" w:hAnsi="Calibri" w:cs="Calibri"/>
+                <w:color w:val="000000"/>
+                <w:lang w:eastAsia="es-UY"/>
+              </w:rPr>
+              <w:t>Boleano</w:t>
+            </w:r>
+            <w:proofErr w:type="spellEnd"/>
+          </w:p>
+        </w:tc>
+        <w:tc>
+          <w:tcPr>
+            <w:tcW w:w="457" w:type="dxa"/>
+            <w:tcBorders>
+              <w:top w:val="nil"/>
+              <w:left w:val="nil"/>
+              <w:bottom w:val="nil"/>
+              <w:right w:val="nil"/>
+            </w:tcBorders>
+            <w:shd w:val="clear" w:color="auto" w:fill="auto"/>
+            <w:noWrap/>
+            <w:hideMark/>
+          </w:tcPr>
+          <w:p>
+            <w:pPr>
+              <w:spacing w:after="0" w:line="240" w:lineRule="auto"/>
+              <w:rPr>
+                <w:rFonts w:ascii="Calibri" w:eastAsia="Times New Roman" w:hAnsi="Calibri" w:cs="Calibri"/>
+                <w:color w:val="000000"/>
+                <w:lang w:eastAsia="es-UY"/>
+              </w:rPr>
+            </w:pPr>
+            <w:proofErr w:type="spellStart"/>
+            <w:r>
+              <w:rPr>
+                <w:rFonts w:ascii="Calibri" w:eastAsia="Times New Roman" w:hAnsi="Calibri" w:cs="Calibri"/>
+                <w:color w:val="000000"/>
+                <w:lang w:eastAsia="es-UY"/>
+              </w:rPr>
+              <w:t>days</w:t>
+            </w:r>
+            <w:proofErr w:type="spellEnd"/>
+          </w:p>
+        </w:tc>
+        <w:tc>
+          <w:tcPr>
+            <w:tcW w:w="2359" w:type="dxa"/>
+            <w:tcBorders>
+              <w:top w:val="nil"/>
+              <w:left w:val="nil"/>
+              <w:bottom w:val="nil"/>
+              <w:right w:val="nil"/>
+            </w:tcBorders>
+            <w:shd w:val="clear" w:color="auto" w:fill="auto"/>
+            <w:noWrap/>
+            <w:hideMark/>
+          </w:tcPr>
+          <w:p>
+            <w:pPr>
+              <w:spacing w:after="0" w:line="240" w:lineRule="auto"/>
+              <w:rPr>
+                <w:rFonts w:ascii="Calibri" w:eastAsia="Times New Roman" w:hAnsi="Calibri" w:cs="Calibri"/>
+                <w:color w:val="000000"/>
+                <w:lang w:eastAsia="es-UY"/>
+              </w:rPr>
+            </w:pPr>
+          </w:p>
+        </w:tc>
+        <w:tc>
+          <w:tcPr>
+            <w:tcW w:w="678" w:type="dxa"/>
+            <w:tcBorders>
+              <w:top w:val="nil"/>
+              <w:left w:val="nil"/>
+              <w:bottom w:val="nil"/>
+              <w:right w:val="nil"/>
+            </w:tcBorders>
+            <w:shd w:val="clear" w:color="auto" w:fill="auto"/>
+            <w:noWrap/>
+            <w:hideMark/>
+          </w:tcPr>
+          <w:p>
+            <w:pPr>
+              <w:spacing w:after="0" w:line="240" w:lineRule="auto"/>
+              <w:rPr>
+                <w:rFonts w:ascii="Calibri" w:eastAsia="Times New Roman" w:hAnsi="Calibri" w:cs="Calibri"/>
+                <w:color w:val="000000"/>
+                <w:lang w:eastAsia="es-UY"/>
+              </w:rPr>
+            </w:pPr>
+            <w:r>
+              <w:rPr>
+                <w:rFonts w:ascii="Calibri" w:eastAsia="Times New Roman" w:hAnsi="Calibri" w:cs="Calibri"/>
+                <w:color w:val="000000"/>
+                <w:lang w:eastAsia="es-UY"/>
+              </w:rPr>
+              <w:t>chefmozhours4.csv</w:t>
+            </w:r>
+          </w:p>
+        </w:tc>
+        <w:tc>
+          <w:tcPr>
+            <w:tcW w:w="7680" w:type="dxa"/>
+            <w:tcBorders>
+              <w:top w:val="nil"/>
+              <w:left w:val="nil"/>
+              <w:bottom w:val="nil"/>
+              <w:right w:val="nil"/>
+            </w:tcBorders>
+            <w:shd w:val="clear" w:color="auto" w:fill="auto"/>
+            <w:noWrap/>
+            <w:hideMark/>
+          </w:tcPr>
+          <w:p>
+            <w:pPr>
+              <w:spacing w:after="0" w:line="240" w:lineRule="auto"/>
+              <w:rPr>
+                <w:rFonts w:ascii="Calibri" w:eastAsia="Times New Roman" w:hAnsi="Calibri" w:cs="Calibri"/>
+                <w:color w:val="000000"/>
+                <w:lang w:eastAsia="es-UY"/>
+              </w:rPr>
+            </w:pPr>
+            <w:r>
+              <w:rPr>
+                <w:rFonts w:ascii="Calibri" w:eastAsia="Times New Roman" w:hAnsi="Calibri" w:cs="Calibri"/>
+                <w:color w:val="000000"/>
+                <w:lang w:eastAsia="es-UY"/>
+              </w:rPr>
+              <w:t>chefmozhours4.csv</w:t>
+            </w:r>
+          </w:p>
+        </w:tc>
+      </w:tr>
+      <w:tr>
+        <w:trPr>
+          <w:trHeight w:val="300"/>
+        </w:trPr>
+        <w:tc>
+          <w:tcPr>
+            <w:tcW w:w="969" w:type="dxa"/>
+            <w:tcBorders>
+              <w:top w:val="nil"/>
+              <w:left w:val="nil"/>
+              <w:bottom w:val="nil"/>
+              <w:right w:val="nil"/>
+            </w:tcBorders>
+            <w:shd w:val="clear" w:color="auto" w:fill="auto"/>
+            <w:noWrap/>
+            <w:hideMark/>
+          </w:tcPr>
+          <w:p>
+            <w:pPr>
+              <w:spacing w:after="0" w:line="240" w:lineRule="auto"/>
+              <w:rPr>
+                <w:rFonts w:ascii="Calibri" w:eastAsia="Times New Roman" w:hAnsi="Calibri" w:cs="Calibri"/>
+                <w:b/>
+                <w:bCs/>
+                <w:color w:val="000000"/>
+                <w:lang w:eastAsia="es-UY"/>
+              </w:rPr>
+            </w:pPr>
+            <w:r>
+              <w:rPr>
+                <w:rFonts w:ascii="Calibri" w:eastAsia="Times New Roman" w:hAnsi="Calibri" w:cs="Calibri"/>
+                <w:b/>
+                <w:bCs/>
+                <w:color w:val="000000"/>
+                <w:lang w:eastAsia="es-UY"/>
+              </w:rPr>
+              <w:t>¿Domingo?</w:t>
+            </w:r>
+          </w:p>
+        </w:tc>
+        <w:tc>
+          <w:tcPr>
+            <w:tcW w:w="457" w:type="dxa"/>
+            <w:tcBorders>
+              <w:top w:val="nil"/>
+              <w:left w:val="nil"/>
+              <w:bottom w:val="nil"/>
+              <w:right w:val="nil"/>
+            </w:tcBorders>
+            <w:shd w:val="clear" w:color="auto" w:fill="auto"/>
+            <w:noWrap/>
+            <w:hideMark/>
+          </w:tcPr>
+          <w:p>
+            <w:pPr>
+              <w:spacing w:after="0" w:line="240" w:lineRule="auto"/>
+              <w:rPr>
+                <w:rFonts w:ascii="Calibri" w:eastAsia="Times New Roman" w:hAnsi="Calibri" w:cs="Calibri"/>
+                <w:color w:val="000000"/>
+                <w:lang w:eastAsia="es-UY"/>
+              </w:rPr>
+            </w:pPr>
+            <w:proofErr w:type="spellStart"/>
+            <w:r>
+              <w:rPr>
+                <w:rFonts w:ascii="Calibri" w:eastAsia="Times New Roman" w:hAnsi="Calibri" w:cs="Calibri"/>
+                <w:color w:val="000000"/>
+                <w:lang w:eastAsia="es-UY"/>
+              </w:rPr>
+              <w:t>Boleano</w:t>
+            </w:r>
+            <w:proofErr w:type="spellEnd"/>
+          </w:p>
+        </w:tc>
+        <w:tc>
+          <w:tcPr>
+            <w:tcW w:w="457" w:type="dxa"/>
+            <w:tcBorders>
+              <w:top w:val="nil"/>
+              <w:left w:val="nil"/>
+              <w:bottom w:val="nil"/>
+              <w:right w:val="nil"/>
+            </w:tcBorders>
+            <w:shd w:val="clear" w:color="auto" w:fill="auto"/>
+            <w:noWrap/>
+            <w:hideMark/>
+          </w:tcPr>
+          <w:p>
+            <w:pPr>
+              <w:spacing w:after="0" w:line="240" w:lineRule="auto"/>
+              <w:rPr>
+                <w:rFonts w:ascii="Calibri" w:eastAsia="Times New Roman" w:hAnsi="Calibri" w:cs="Calibri"/>
+                <w:color w:val="000000"/>
+                <w:lang w:eastAsia="es-UY"/>
+              </w:rPr>
+            </w:pPr>
+            <w:proofErr w:type="spellStart"/>
+            <w:r>
+              <w:rPr>
+                <w:rFonts w:ascii="Calibri" w:eastAsia="Times New Roman" w:hAnsi="Calibri" w:cs="Calibri"/>
+                <w:color w:val="000000"/>
+                <w:lang w:eastAsia="es-UY"/>
+              </w:rPr>
+              <w:t>days</w:t>
+            </w:r>
+            <w:proofErr w:type="spellEnd"/>
+          </w:p>
+        </w:tc>
+        <w:tc>
+          <w:tcPr>
+            <w:tcW w:w="2359" w:type="dxa"/>
+            <w:tcBorders>
+              <w:top w:val="nil"/>
+              <w:left w:val="nil"/>
+              <w:bottom w:val="nil"/>
+              <w:right w:val="nil"/>
+            </w:tcBorders>
+            <w:shd w:val="clear" w:color="auto" w:fill="auto"/>
+            <w:noWrap/>
+            <w:hideMark/>
+          </w:tcPr>
+          <w:p>
+            <w:pPr>
+              <w:spacing w:after="0" w:line="240" w:lineRule="auto"/>
+              <w:rPr>
+                <w:rFonts w:ascii="Calibri" w:eastAsia="Times New Roman" w:hAnsi="Calibri" w:cs="Calibri"/>
+                <w:color w:val="000000"/>
+                <w:lang w:eastAsia="es-UY"/>
+              </w:rPr>
+            </w:pPr>
+          </w:p>
+        </w:tc>
+        <w:tc>
+          <w:tcPr>
+            <w:tcW w:w="678" w:type="dxa"/>
+            <w:tcBorders>
+              <w:top w:val="nil"/>
+              <w:left w:val="nil"/>
+              <w:bottom w:val="nil"/>
+              <w:right w:val="nil"/>
+            </w:tcBorders>
+            <w:shd w:val="clear" w:color="auto" w:fill="auto"/>
+            <w:noWrap/>
+            <w:hideMark/>
+          </w:tcPr>
+          <w:p>
+            <w:pPr>
+              <w:spacing w:after="0" w:line="240" w:lineRule="auto"/>
+              <w:rPr>
+                <w:rFonts w:ascii="Calibri" w:eastAsia="Times New Roman" w:hAnsi="Calibri" w:cs="Calibri"/>
+                <w:color w:val="000000"/>
+                <w:lang w:eastAsia="es-UY"/>
+              </w:rPr>
+            </w:pPr>
+            <w:r>
+              <w:rPr>
+                <w:rFonts w:ascii="Calibri" w:eastAsia="Times New Roman" w:hAnsi="Calibri" w:cs="Calibri"/>
+                <w:color w:val="000000"/>
+                <w:lang w:eastAsia="es-UY"/>
+              </w:rPr>
+              <w:t>chefmozhours4.csv</w:t>
+            </w:r>
+          </w:p>
+        </w:tc>
+        <w:tc>
+          <w:tcPr>
+            <w:tcW w:w="7680" w:type="dxa"/>
+            <w:tcBorders>
+              <w:top w:val="nil"/>
+              <w:left w:val="nil"/>
+              <w:bottom w:val="nil"/>
+              <w:right w:val="nil"/>
+            </w:tcBorders>
+            <w:shd w:val="clear" w:color="auto" w:fill="auto"/>
+            <w:noWrap/>
+            <w:hideMark/>
+          </w:tcPr>
+          <w:p>
+            <w:pPr>
+              <w:spacing w:after="0" w:line="240" w:lineRule="auto"/>
+              <w:rPr>
+                <w:rFonts w:ascii="Calibri" w:eastAsia="Times New Roman" w:hAnsi="Calibri" w:cs="Calibri"/>
+                <w:color w:val="000000"/>
+                <w:lang w:eastAsia="es-UY"/>
+              </w:rPr>
+            </w:pPr>
+            <w:r>
+              <w:rPr>
+                <w:rFonts w:ascii="Calibri" w:eastAsia="Times New Roman" w:hAnsi="Calibri" w:cs="Calibri"/>
+                <w:color w:val="000000"/>
+                <w:lang w:eastAsia="es-UY"/>
+              </w:rPr>
+              <w:t>chefmozhours4.csv</w:t>
+            </w:r>
+          </w:p>
+        </w:tc>
+      </w:tr>
+      <w:tr>
+        <w:trPr>
+          <w:trHeight w:val="300"/>
+        </w:trPr>
+        <w:tc>
+          <w:tcPr>
+            <w:tcW w:w="969" w:type="dxa"/>
+            <w:tcBorders>
+              <w:top w:val="nil"/>
+              <w:left w:val="nil"/>
+              <w:bottom w:val="nil"/>
+              <w:right w:val="nil"/>
+            </w:tcBorders>
+            <w:shd w:val="clear" w:color="auto" w:fill="auto"/>
+            <w:noWrap/>
+            <w:hideMark/>
+          </w:tcPr>
+          <w:p>
+            <w:pPr>
+              <w:spacing w:after="0" w:line="240" w:lineRule="auto"/>
+              <w:rPr>
+                <w:rFonts w:ascii="Calibri" w:eastAsia="Times New Roman" w:hAnsi="Calibri" w:cs="Calibri"/>
+                <w:b/>
+                <w:bCs/>
+                <w:color w:val="000000"/>
+                <w:lang w:eastAsia="es-UY"/>
+              </w:rPr>
+            </w:pPr>
+            <w:r>
+              <w:rPr>
+                <w:rFonts w:ascii="Calibri" w:eastAsia="Times New Roman" w:hAnsi="Calibri" w:cs="Calibri"/>
+                <w:b/>
+                <w:bCs/>
+                <w:color w:val="000000"/>
+                <w:lang w:eastAsia="es-UY"/>
+              </w:rPr>
+              <w:t>cash</w:t>
+            </w:r>
+          </w:p>
+        </w:tc>
+        <w:tc>
+          <w:tcPr>
+            <w:tcW w:w="457" w:type="dxa"/>
+            <w:tcBorders>
+              <w:top w:val="nil"/>
+              <w:left w:val="nil"/>
+              <w:bottom w:val="nil"/>
+              <w:right w:val="nil"/>
+            </w:tcBorders>
+            <w:shd w:val="clear" w:color="auto" w:fill="auto"/>
+            <w:noWrap/>
+            <w:hideMark/>
+          </w:tcPr>
+          <w:p>
+            <w:pPr>
+              <w:spacing w:after="0" w:line="240" w:lineRule="auto"/>
+              <w:rPr>
+                <w:rFonts w:ascii="Calibri" w:eastAsia="Times New Roman" w:hAnsi="Calibri" w:cs="Calibri"/>
+                <w:color w:val="000000"/>
+                <w:lang w:eastAsia="es-UY"/>
+              </w:rPr>
+            </w:pPr>
+            <w:proofErr w:type="spellStart"/>
+            <w:r>
+              <w:rPr>
+                <w:rFonts w:ascii="Calibri" w:eastAsia="Times New Roman" w:hAnsi="Calibri" w:cs="Calibri"/>
+                <w:color w:val="000000"/>
+                <w:lang w:eastAsia="es-UY"/>
+              </w:rPr>
+              <w:t>Boleano</w:t>
+            </w:r>
+            <w:proofErr w:type="spellEnd"/>
+          </w:p>
+        </w:tc>
+        <w:tc>
+          <w:tcPr>
+            <w:tcW w:w="457" w:type="dxa"/>
+            <w:tcBorders>
+              <w:top w:val="nil"/>
+              <w:left w:val="nil"/>
+              <w:bottom w:val="nil"/>
+              <w:right w:val="nil"/>
+            </w:tcBorders>
+            <w:shd w:val="clear" w:color="auto" w:fill="auto"/>
+            <w:noWrap/>
+            <w:hideMark/>
+          </w:tcPr>
+          <w:p>
+            <w:pPr>
+              <w:spacing w:after="0" w:line="240" w:lineRule="auto"/>
+              <w:rPr>
+                <w:rFonts w:ascii="Calibri" w:eastAsia="Times New Roman" w:hAnsi="Calibri" w:cs="Calibri"/>
+                <w:color w:val="000000"/>
+                <w:lang w:eastAsia="es-UY"/>
+              </w:rPr>
+            </w:pPr>
+            <w:proofErr w:type="spellStart"/>
+            <w:r>
+              <w:rPr>
+                <w:rFonts w:ascii="Calibri" w:eastAsia="Times New Roman" w:hAnsi="Calibri" w:cs="Calibri"/>
+                <w:color w:val="000000"/>
+                <w:lang w:eastAsia="es-UY"/>
+              </w:rPr>
+              <w:t>Rpayment</w:t>
+            </w:r>
+            <w:proofErr w:type="spellEnd"/>
+          </w:p>
+        </w:tc>
+        <w:tc>
+          <w:tcPr>
+            <w:tcW w:w="2359" w:type="dxa"/>
+            <w:tcBorders>
+              <w:top w:val="nil"/>
+              <w:left w:val="nil"/>
+              <w:bottom w:val="nil"/>
+              <w:right w:val="nil"/>
+            </w:tcBorders>
+            <w:shd w:val="clear" w:color="auto" w:fill="auto"/>
+            <w:noWrap/>
+            <w:hideMark/>
+          </w:tcPr>
+          <w:p>
+            <w:pPr>
+              <w:spacing w:after="0" w:line="240" w:lineRule="auto"/>
+              <w:rPr>
+                <w:rFonts w:ascii="Calibri" w:eastAsia="Times New Roman" w:hAnsi="Calibri" w:cs="Calibri"/>
+                <w:color w:val="000000"/>
+                <w:lang w:val="en-US" w:eastAsia="es-UY"/>
+              </w:rPr>
+            </w:pPr>
+            <w:r>
+              <w:rPr>
+                <w:rFonts w:ascii="Calibri" w:eastAsia="Times New Roman" w:hAnsi="Calibri" w:cs="Calibri"/>
+                <w:color w:val="000000"/>
+                <w:lang w:val="en-US" w:eastAsia="es-UY"/>
+              </w:rPr>
+              <w:t xml:space="preserve">cash == YES </w:t>
+            </w:r>
+            <w:proofErr w:type="spellStart"/>
+            <w:r>
+              <w:rPr>
+                <w:rFonts w:ascii="Calibri" w:eastAsia="Times New Roman" w:hAnsi="Calibri" w:cs="Calibri"/>
+                <w:color w:val="000000"/>
+                <w:lang w:val="en-US" w:eastAsia="es-UY"/>
+              </w:rPr>
+              <w:t>cuando</w:t>
+            </w:r>
+            <w:proofErr w:type="spellEnd"/>
+            <w:r>
+              <w:rPr>
+                <w:rFonts w:ascii="Calibri" w:eastAsia="Times New Roman" w:hAnsi="Calibri" w:cs="Calibri"/>
+                <w:color w:val="000000"/>
+                <w:lang w:val="en-US" w:eastAsia="es-UY"/>
+              </w:rPr>
+              <w:t xml:space="preserve"> </w:t>
+            </w:r>
+            <w:proofErr w:type="spellStart"/>
+            <w:r>
+              <w:rPr>
+                <w:rFonts w:ascii="Calibri" w:eastAsia="Times New Roman" w:hAnsi="Calibri" w:cs="Calibri"/>
+                <w:color w:val="000000"/>
+                <w:lang w:val="en-US" w:eastAsia="es-UY"/>
+              </w:rPr>
+              <w:t>Rpayment</w:t>
+            </w:r>
+            <w:proofErr w:type="spellEnd"/>
+            <w:r>
+              <w:rPr>
+                <w:rFonts w:ascii="Calibri" w:eastAsia="Times New Roman" w:hAnsi="Calibri" w:cs="Calibri"/>
+                <w:color w:val="000000"/>
+                <w:lang w:val="en-US" w:eastAsia="es-UY"/>
+              </w:rPr>
+              <w:t xml:space="preserve"> = cash</w:t>
+            </w:r>
+          </w:p>
+        </w:tc>
+        <w:tc>
+          <w:tcPr>
+            <w:tcW w:w="678" w:type="dxa"/>
+            <w:tcBorders>
+              <w:top w:val="nil"/>
+              <w:left w:val="nil"/>
+              <w:bottom w:val="nil"/>
+              <w:right w:val="nil"/>
+            </w:tcBorders>
+            <w:shd w:val="clear" w:color="auto" w:fill="auto"/>
+            <w:noWrap/>
+            <w:hideMark/>
+          </w:tcPr>
+          <w:p>
+            <w:pPr>
+              <w:spacing w:after="0" w:line="240" w:lineRule="auto"/>
+              <w:rPr>
+                <w:rFonts w:ascii="Calibri" w:eastAsia="Times New Roman" w:hAnsi="Calibri" w:cs="Calibri"/>
+                <w:color w:val="000000"/>
+                <w:lang w:eastAsia="es-UY"/>
+              </w:rPr>
+            </w:pPr>
+            <w:r>
+              <w:rPr>
+                <w:rFonts w:ascii="Calibri" w:eastAsia="Times New Roman" w:hAnsi="Calibri" w:cs="Calibri"/>
+                <w:color w:val="000000"/>
+                <w:lang w:eastAsia="es-UY"/>
+              </w:rPr>
+              <w:t>chefmozaccepts.csv</w:t>
+            </w:r>
+          </w:p>
+        </w:tc>
+        <w:tc>
+          <w:tcPr>
+            <w:tcW w:w="7680" w:type="dxa"/>
+            <w:tcBorders>
+              <w:top w:val="nil"/>
+              <w:left w:val="nil"/>
+              <w:bottom w:val="nil"/>
+              <w:right w:val="nil"/>
+            </w:tcBorders>
+            <w:shd w:val="clear" w:color="auto" w:fill="auto"/>
+            <w:noWrap/>
+            <w:hideMark/>
+          </w:tcPr>
+          <w:p>
+            <w:pPr>
+              <w:spacing w:after="0" w:line="240" w:lineRule="auto"/>
+              <w:rPr>
+                <w:rFonts w:ascii="Calibri" w:eastAsia="Times New Roman" w:hAnsi="Calibri" w:cs="Calibri"/>
+                <w:color w:val="000000"/>
+                <w:lang w:eastAsia="es-UY"/>
+              </w:rPr>
+            </w:pPr>
+            <w:r>
+              <w:rPr>
+                <w:rFonts w:ascii="Calibri" w:eastAsia="Times New Roman" w:hAnsi="Calibri" w:cs="Calibri"/>
+                <w:color w:val="000000"/>
+                <w:lang w:eastAsia="es-UY"/>
+              </w:rPr>
+              <w:t xml:space="preserve">Vamos a seleccionar solo los siguientes medios de pagos que tienen la tabla de clientes </w:t>
+            </w:r>
+            <w:r>
+              <w:rPr>
+                <w:rFonts w:ascii="Calibri" w:eastAsia="Times New Roman" w:hAnsi="Calibri" w:cs="Calibri"/>
+                <w:b/>
+                <w:bCs/>
+                <w:color w:val="FF0000"/>
+                <w:lang w:eastAsia="es-UY"/>
+              </w:rPr>
+              <w:t>(userpayment.csv)</w:t>
+            </w:r>
+          </w:p>
+        </w:tc>
+      </w:tr>
+      <w:tr>
+        <w:trPr>
+          <w:trHeight w:val="300"/>
+        </w:trPr>
+        <w:tc>
+          <w:tcPr>
+            <w:tcW w:w="969" w:type="dxa"/>
+            <w:tcBorders>
+              <w:top w:val="nil"/>
+              <w:left w:val="nil"/>
+              <w:bottom w:val="nil"/>
+              <w:right w:val="nil"/>
+            </w:tcBorders>
+            <w:shd w:val="clear" w:color="auto" w:fill="auto"/>
+            <w:noWrap/>
+            <w:hideMark/>
+          </w:tcPr>
+          <w:p>
+            <w:pPr>
+              <w:spacing w:after="0" w:line="240" w:lineRule="auto"/>
+              <w:rPr>
+                <w:rFonts w:ascii="Calibri" w:eastAsia="Times New Roman" w:hAnsi="Calibri" w:cs="Calibri"/>
+                <w:b/>
+                <w:bCs/>
+                <w:color w:val="000000"/>
+                <w:lang w:eastAsia="es-UY"/>
+              </w:rPr>
+            </w:pPr>
+            <w:proofErr w:type="spellStart"/>
+            <w:r>
+              <w:rPr>
+                <w:rFonts w:ascii="Calibri" w:eastAsia="Times New Roman" w:hAnsi="Calibri" w:cs="Calibri"/>
+                <w:b/>
+                <w:bCs/>
+                <w:color w:val="000000"/>
+                <w:lang w:eastAsia="es-UY"/>
+              </w:rPr>
+              <w:t>bank_debit_cards</w:t>
+            </w:r>
+            <w:proofErr w:type="spellEnd"/>
+          </w:p>
+        </w:tc>
+        <w:tc>
+          <w:tcPr>
+            <w:tcW w:w="457" w:type="dxa"/>
+            <w:tcBorders>
+              <w:top w:val="nil"/>
+              <w:left w:val="nil"/>
+              <w:bottom w:val="nil"/>
+              <w:right w:val="nil"/>
+            </w:tcBorders>
+            <w:shd w:val="clear" w:color="auto" w:fill="auto"/>
+            <w:noWrap/>
+            <w:hideMark/>
+          </w:tcPr>
+          <w:p>
+            <w:pPr>
+              <w:spacing w:after="0" w:line="240" w:lineRule="auto"/>
+              <w:rPr>
+                <w:rFonts w:ascii="Calibri" w:eastAsia="Times New Roman" w:hAnsi="Calibri" w:cs="Calibri"/>
+                <w:color w:val="000000"/>
+                <w:lang w:eastAsia="es-UY"/>
+              </w:rPr>
+            </w:pPr>
+            <w:proofErr w:type="spellStart"/>
+            <w:r>
+              <w:rPr>
+                <w:rFonts w:ascii="Calibri" w:eastAsia="Times New Roman" w:hAnsi="Calibri" w:cs="Calibri"/>
+                <w:color w:val="000000"/>
+                <w:lang w:eastAsia="es-UY"/>
+              </w:rPr>
+              <w:t>Boleano</w:t>
+            </w:r>
+            <w:proofErr w:type="spellEnd"/>
+          </w:p>
+        </w:tc>
+        <w:tc>
+          <w:tcPr>
+            <w:tcW w:w="457" w:type="dxa"/>
+            <w:tcBorders>
+              <w:top w:val="nil"/>
+              <w:left w:val="nil"/>
+              <w:bottom w:val="nil"/>
+              <w:right w:val="nil"/>
+            </w:tcBorders>
+            <w:shd w:val="clear" w:color="auto" w:fill="auto"/>
+            <w:noWrap/>
+            <w:hideMark/>
+          </w:tcPr>
+          <w:p>
+            <w:pPr>
+              <w:spacing w:after="0" w:line="240" w:lineRule="auto"/>
+              <w:rPr>
+                <w:rFonts w:ascii="Calibri" w:eastAsia="Times New Roman" w:hAnsi="Calibri" w:cs="Calibri"/>
+                <w:color w:val="000000"/>
+                <w:lang w:eastAsia="es-UY"/>
+              </w:rPr>
+            </w:pPr>
+            <w:proofErr w:type="spellStart"/>
+            <w:r>
+              <w:rPr>
+                <w:rFonts w:ascii="Calibri" w:eastAsia="Times New Roman" w:hAnsi="Calibri" w:cs="Calibri"/>
+                <w:color w:val="000000"/>
+                <w:lang w:eastAsia="es-UY"/>
+              </w:rPr>
+              <w:t>Rpayment</w:t>
+            </w:r>
+            <w:proofErr w:type="spellEnd"/>
+          </w:p>
+        </w:tc>
+        <w:tc>
+          <w:tcPr>
+            <w:tcW w:w="2359" w:type="dxa"/>
+            <w:tcBorders>
+              <w:top w:val="nil"/>
+              <w:left w:val="nil"/>
+              <w:bottom w:val="nil"/>
+              <w:right w:val="nil"/>
+            </w:tcBorders>
+            <w:shd w:val="clear" w:color="auto" w:fill="auto"/>
+            <w:noWrap/>
+            <w:hideMark/>
+          </w:tcPr>
+          <w:p>
+            <w:pPr>
+              <w:spacing w:after="0" w:line="240" w:lineRule="auto"/>
+              <w:rPr>
+                <w:rFonts w:ascii="Calibri" w:eastAsia="Times New Roman" w:hAnsi="Calibri" w:cs="Calibri"/>
+                <w:color w:val="000000"/>
+                <w:lang w:val="en-US" w:eastAsia="es-UY"/>
+              </w:rPr>
+            </w:pPr>
+            <w:proofErr w:type="spellStart"/>
+            <w:r>
+              <w:rPr>
+                <w:rFonts w:ascii="Calibri" w:eastAsia="Times New Roman" w:hAnsi="Calibri" w:cs="Calibri"/>
+                <w:color w:val="000000"/>
+                <w:lang w:val="en-US" w:eastAsia="es-UY"/>
+              </w:rPr>
+              <w:t>bank_debit_cards</w:t>
+            </w:r>
+            <w:proofErr w:type="spellEnd"/>
+            <w:r>
+              <w:rPr>
+                <w:rFonts w:ascii="Calibri" w:eastAsia="Times New Roman" w:hAnsi="Calibri" w:cs="Calibri"/>
+                <w:color w:val="000000"/>
+                <w:lang w:val="en-US" w:eastAsia="es-UY"/>
+              </w:rPr>
+              <w:t xml:space="preserve"> == YES </w:t>
+            </w:r>
+            <w:proofErr w:type="spellStart"/>
+            <w:r>
+              <w:rPr>
+                <w:rFonts w:ascii="Calibri" w:eastAsia="Times New Roman" w:hAnsi="Calibri" w:cs="Calibri"/>
+                <w:color w:val="000000"/>
+                <w:lang w:val="en-US" w:eastAsia="es-UY"/>
+              </w:rPr>
+              <w:t>cuando</w:t>
+            </w:r>
+            <w:proofErr w:type="spellEnd"/>
+            <w:r>
+              <w:rPr>
+                <w:rFonts w:ascii="Calibri" w:eastAsia="Times New Roman" w:hAnsi="Calibri" w:cs="Calibri"/>
+                <w:color w:val="000000"/>
+                <w:lang w:val="en-US" w:eastAsia="es-UY"/>
+              </w:rPr>
+              <w:t xml:space="preserve"> </w:t>
+            </w:r>
+            <w:proofErr w:type="spellStart"/>
+            <w:r>
+              <w:rPr>
+                <w:rFonts w:ascii="Calibri" w:eastAsia="Times New Roman" w:hAnsi="Calibri" w:cs="Calibri"/>
+                <w:color w:val="000000"/>
+                <w:lang w:val="en-US" w:eastAsia="es-UY"/>
+              </w:rPr>
+              <w:t>Rpayment</w:t>
+            </w:r>
+            <w:proofErr w:type="spellEnd"/>
+            <w:r>
+              <w:rPr>
+                <w:rFonts w:ascii="Calibri" w:eastAsia="Times New Roman" w:hAnsi="Calibri" w:cs="Calibri"/>
+                <w:color w:val="000000"/>
+                <w:lang w:val="en-US" w:eastAsia="es-UY"/>
+              </w:rPr>
+              <w:t xml:space="preserve"> = </w:t>
+            </w:r>
+            <w:proofErr w:type="spellStart"/>
+            <w:r>
+              <w:rPr>
+                <w:rFonts w:ascii="Calibri" w:eastAsia="Times New Roman" w:hAnsi="Calibri" w:cs="Calibri"/>
+                <w:color w:val="000000"/>
+                <w:lang w:val="en-US" w:eastAsia="es-UY"/>
+              </w:rPr>
+              <w:t>bank_debit_cards</w:t>
+            </w:r>
+            <w:proofErr w:type="spellEnd"/>
+            <w:r>
+              <w:rPr>
+                <w:rFonts w:ascii="Calibri" w:eastAsia="Times New Roman" w:hAnsi="Calibri" w:cs="Calibri"/>
+                <w:color w:val="000000"/>
+                <w:lang w:val="en-US" w:eastAsia="es-UY"/>
+              </w:rPr>
+              <w:t xml:space="preserve"> </w:t>
+            </w:r>
+          </w:p>
+        </w:tc>
+        <w:tc>
+          <w:tcPr>
+            <w:tcW w:w="678" w:type="dxa"/>
+            <w:tcBorders>
+              <w:top w:val="nil"/>
+              <w:left w:val="nil"/>
+              <w:bottom w:val="nil"/>
+              <w:right w:val="nil"/>
+            </w:tcBorders>
+            <w:shd w:val="clear" w:color="auto" w:fill="auto"/>
+            <w:noWrap/>
+            <w:hideMark/>
+          </w:tcPr>
+          <w:p>
+            <w:pPr>
+              <w:spacing w:after="0" w:line="240" w:lineRule="auto"/>
+              <w:rPr>
+                <w:rFonts w:ascii="Calibri" w:eastAsia="Times New Roman" w:hAnsi="Calibri" w:cs="Calibri"/>
+                <w:color w:val="000000"/>
+                <w:lang w:eastAsia="es-UY"/>
+              </w:rPr>
+            </w:pPr>
+            <w:r>
+              <w:rPr>
+                <w:rFonts w:ascii="Calibri" w:eastAsia="Times New Roman" w:hAnsi="Calibri" w:cs="Calibri"/>
+                <w:color w:val="000000"/>
+                <w:lang w:eastAsia="es-UY"/>
+              </w:rPr>
+              <w:t>chefmozaccepts.csv</w:t>
+            </w:r>
+          </w:p>
+        </w:tc>
+        <w:tc>
+          <w:tcPr>
+            <w:tcW w:w="7680" w:type="dxa"/>
+            <w:tcBorders>
+              <w:top w:val="nil"/>
+              <w:left w:val="nil"/>
+              <w:bottom w:val="nil"/>
+              <w:right w:val="nil"/>
+            </w:tcBorders>
+            <w:shd w:val="clear" w:color="auto" w:fill="auto"/>
+            <w:noWrap/>
+            <w:hideMark/>
+          </w:tcPr>
+          <w:p>
+            <w:pPr>
+              <w:spacing w:after="0" w:line="240" w:lineRule="auto"/>
+              <w:rPr>
+                <w:rFonts w:ascii="Calibri" w:eastAsia="Times New Roman" w:hAnsi="Calibri" w:cs="Calibri"/>
+                <w:color w:val="000000"/>
+                <w:lang w:eastAsia="es-UY"/>
+              </w:rPr>
+            </w:pPr>
+            <w:r>
+              <w:rPr>
+                <w:rFonts w:ascii="Calibri" w:eastAsia="Times New Roman" w:hAnsi="Calibri" w:cs="Calibri"/>
+                <w:color w:val="000000"/>
+                <w:lang w:eastAsia="es-UY"/>
+              </w:rPr>
+              <w:t xml:space="preserve">Vamos a seleccionar solo los siguientes medios de pagos que tienen la tabla de clientes </w:t>
+            </w:r>
+            <w:r>
+              <w:rPr>
+                <w:rFonts w:ascii="Calibri" w:eastAsia="Times New Roman" w:hAnsi="Calibri" w:cs="Calibri"/>
+                <w:b/>
+                <w:bCs/>
+                <w:color w:val="FF0000"/>
+                <w:lang w:eastAsia="es-UY"/>
+              </w:rPr>
+              <w:t>(userpayment.csv)</w:t>
+            </w:r>
+          </w:p>
+        </w:tc>
+      </w:tr>
+      <w:tr>
+        <w:trPr>
+          <w:trHeight w:val="300"/>
+        </w:trPr>
+        <w:tc>
+          <w:tcPr>
+            <w:tcW w:w="969" w:type="dxa"/>
+            <w:tcBorders>
+              <w:top w:val="nil"/>
+              <w:left w:val="nil"/>
+              <w:bottom w:val="nil"/>
+              <w:right w:val="nil"/>
+            </w:tcBorders>
+            <w:shd w:val="clear" w:color="auto" w:fill="auto"/>
+            <w:noWrap/>
+            <w:hideMark/>
+          </w:tcPr>
+          <w:p>
+            <w:pPr>
+              <w:spacing w:after="0" w:line="240" w:lineRule="auto"/>
+              <w:rPr>
+                <w:rFonts w:ascii="Calibri" w:eastAsia="Times New Roman" w:hAnsi="Calibri" w:cs="Calibri"/>
+                <w:b/>
+                <w:bCs/>
+                <w:color w:val="000000"/>
+                <w:lang w:eastAsia="es-UY"/>
+              </w:rPr>
+            </w:pPr>
+            <w:r>
+              <w:rPr>
+                <w:rFonts w:ascii="Calibri" w:eastAsia="Times New Roman" w:hAnsi="Calibri" w:cs="Calibri"/>
+                <w:b/>
+                <w:bCs/>
+                <w:color w:val="000000"/>
+                <w:lang w:eastAsia="es-UY"/>
+              </w:rPr>
+              <w:t>MasterCard-Eurocard</w:t>
+            </w:r>
+          </w:p>
+        </w:tc>
+        <w:tc>
+          <w:tcPr>
+            <w:tcW w:w="457" w:type="dxa"/>
+            <w:tcBorders>
+              <w:top w:val="nil"/>
+              <w:left w:val="nil"/>
+              <w:bottom w:val="nil"/>
+              <w:right w:val="nil"/>
+            </w:tcBorders>
+            <w:shd w:val="clear" w:color="auto" w:fill="auto"/>
+            <w:noWrap/>
+            <w:hideMark/>
+          </w:tcPr>
+          <w:p>
+            <w:pPr>
+              <w:spacing w:after="0" w:line="240" w:lineRule="auto"/>
+              <w:rPr>
+                <w:rFonts w:ascii="Calibri" w:eastAsia="Times New Roman" w:hAnsi="Calibri" w:cs="Calibri"/>
+                <w:color w:val="000000"/>
+                <w:lang w:eastAsia="es-UY"/>
+              </w:rPr>
+            </w:pPr>
+            <w:proofErr w:type="spellStart"/>
+            <w:r>
+              <w:rPr>
+                <w:rFonts w:ascii="Calibri" w:eastAsia="Times New Roman" w:hAnsi="Calibri" w:cs="Calibri"/>
+                <w:color w:val="000000"/>
+                <w:lang w:eastAsia="es-UY"/>
+              </w:rPr>
+              <w:t>Boleano</w:t>
+            </w:r>
+            <w:proofErr w:type="spellEnd"/>
+          </w:p>
+        </w:tc>
+        <w:tc>
+          <w:tcPr>
+            <w:tcW w:w="457" w:type="dxa"/>
+            <w:tcBorders>
+              <w:top w:val="nil"/>
+              <w:left w:val="nil"/>
+              <w:bottom w:val="nil"/>
+              <w:right w:val="nil"/>
+            </w:tcBorders>
+            <w:shd w:val="clear" w:color="auto" w:fill="auto"/>
+            <w:noWrap/>
+            <w:hideMark/>
+          </w:tcPr>
+          <w:p>
+            <w:pPr>
+              <w:spacing w:after="0" w:line="240" w:lineRule="auto"/>
+              <w:rPr>
+                <w:rFonts w:ascii="Calibri" w:eastAsia="Times New Roman" w:hAnsi="Calibri" w:cs="Calibri"/>
+                <w:color w:val="000000"/>
+                <w:lang w:eastAsia="es-UY"/>
+              </w:rPr>
+            </w:pPr>
+            <w:proofErr w:type="spellStart"/>
+            <w:r>
+              <w:rPr>
+                <w:rFonts w:ascii="Calibri" w:eastAsia="Times New Roman" w:hAnsi="Calibri" w:cs="Calibri"/>
+                <w:color w:val="000000"/>
+                <w:lang w:eastAsia="es-UY"/>
+              </w:rPr>
+              <w:t>Rpayment</w:t>
+            </w:r>
+            <w:proofErr w:type="spellEnd"/>
+          </w:p>
+        </w:tc>
+        <w:tc>
+          <w:tcPr>
+            <w:tcW w:w="2359" w:type="dxa"/>
+            <w:tcBorders>
+              <w:top w:val="nil"/>
+              <w:left w:val="nil"/>
+              <w:bottom w:val="nil"/>
+              <w:right w:val="nil"/>
+            </w:tcBorders>
+            <w:shd w:val="clear" w:color="auto" w:fill="auto"/>
+            <w:noWrap/>
+            <w:hideMark/>
+          </w:tcPr>
+          <w:p>
+            <w:pPr>
+              <w:spacing w:after="0" w:line="240" w:lineRule="auto"/>
+              <w:rPr>
+                <w:rFonts w:ascii="Calibri" w:eastAsia="Times New Roman" w:hAnsi="Calibri" w:cs="Calibri"/>
+                <w:color w:val="000000"/>
+                <w:lang w:eastAsia="es-UY"/>
+              </w:rPr>
+            </w:pPr>
+            <w:r>
+              <w:rPr>
+                <w:rFonts w:ascii="Calibri" w:eastAsia="Times New Roman" w:hAnsi="Calibri" w:cs="Calibri"/>
+                <w:color w:val="000000"/>
+                <w:lang w:eastAsia="es-UY"/>
+              </w:rPr>
+              <w:t xml:space="preserve">MasterCard-Eurocard == YES cuando </w:t>
+            </w:r>
+            <w:proofErr w:type="spellStart"/>
+            <w:r>
+              <w:rPr>
+                <w:rFonts w:ascii="Calibri" w:eastAsia="Times New Roman" w:hAnsi="Calibri" w:cs="Calibri"/>
+                <w:color w:val="000000"/>
+                <w:lang w:eastAsia="es-UY"/>
+              </w:rPr>
+              <w:t>Rpayment</w:t>
+            </w:r>
+            <w:proofErr w:type="spellEnd"/>
+            <w:r>
+              <w:rPr>
+                <w:rFonts w:ascii="Calibri" w:eastAsia="Times New Roman" w:hAnsi="Calibri" w:cs="Calibri"/>
+                <w:color w:val="000000"/>
+                <w:lang w:eastAsia="es-UY"/>
+              </w:rPr>
+              <w:t xml:space="preserve"> = MasterCard-Eurocard</w:t>
+            </w:r>
+          </w:p>
+        </w:tc>
+        <w:tc>
+          <w:tcPr>
+            <w:tcW w:w="678" w:type="dxa"/>
+            <w:tcBorders>
+              <w:top w:val="nil"/>
+              <w:left w:val="nil"/>
+              <w:bottom w:val="nil"/>
+              <w:right w:val="nil"/>
+            </w:tcBorders>
+            <w:shd w:val="clear" w:color="auto" w:fill="auto"/>
+            <w:noWrap/>
+            <w:hideMark/>
+          </w:tcPr>
+          <w:p>
+            <w:pPr>
+              <w:spacing w:after="0" w:line="240" w:lineRule="auto"/>
+              <w:rPr>
+                <w:rFonts w:ascii="Calibri" w:eastAsia="Times New Roman" w:hAnsi="Calibri" w:cs="Calibri"/>
+                <w:color w:val="000000"/>
+                <w:lang w:eastAsia="es-UY"/>
+              </w:rPr>
+            </w:pPr>
+            <w:r>
+              <w:rPr>
+                <w:rFonts w:ascii="Calibri" w:eastAsia="Times New Roman" w:hAnsi="Calibri" w:cs="Calibri"/>
+                <w:color w:val="000000"/>
+                <w:lang w:eastAsia="es-UY"/>
+              </w:rPr>
+              <w:t>chefmozaccepts.csv</w:t>
+            </w:r>
+          </w:p>
+        </w:tc>
+        <w:tc>
+          <w:tcPr>
+            <w:tcW w:w="7680" w:type="dxa"/>
+            <w:tcBorders>
+              <w:top w:val="nil"/>
+              <w:left w:val="nil"/>
+              <w:bottom w:val="nil"/>
+              <w:right w:val="nil"/>
+            </w:tcBorders>
+            <w:shd w:val="clear" w:color="auto" w:fill="auto"/>
+            <w:noWrap/>
+            <w:hideMark/>
+          </w:tcPr>
+          <w:p>
+            <w:pPr>
+              <w:spacing w:after="0" w:line="240" w:lineRule="auto"/>
+              <w:rPr>
+                <w:rFonts w:ascii="Calibri" w:eastAsia="Times New Roman" w:hAnsi="Calibri" w:cs="Calibri"/>
+                <w:color w:val="000000"/>
+                <w:lang w:eastAsia="es-UY"/>
+              </w:rPr>
+            </w:pPr>
+            <w:r>
+              <w:rPr>
+                <w:rFonts w:ascii="Calibri" w:eastAsia="Times New Roman" w:hAnsi="Calibri" w:cs="Calibri"/>
+                <w:color w:val="000000"/>
+                <w:lang w:eastAsia="es-UY"/>
+              </w:rPr>
+              <w:t xml:space="preserve">Vamos a seleccionar solo los siguientes medios de pagos que tienen la tabla de clientes </w:t>
+            </w:r>
+            <w:r>
+              <w:rPr>
+                <w:rFonts w:ascii="Calibri" w:eastAsia="Times New Roman" w:hAnsi="Calibri" w:cs="Calibri"/>
+                <w:b/>
+                <w:bCs/>
+                <w:color w:val="FF0000"/>
+                <w:lang w:eastAsia="es-UY"/>
+              </w:rPr>
+              <w:t>(userpayment.csv)</w:t>
+            </w:r>
+          </w:p>
+        </w:tc>
+      </w:tr>
+      <w:tr>
+        <w:trPr>
+          <w:trHeight w:val="300"/>
+        </w:trPr>
+        <w:tc>
+          <w:tcPr>
+            <w:tcW w:w="969" w:type="dxa"/>
+            <w:tcBorders>
+              <w:top w:val="nil"/>
+              <w:left w:val="nil"/>
+              <w:bottom w:val="nil"/>
+              <w:right w:val="nil"/>
+            </w:tcBorders>
+            <w:shd w:val="clear" w:color="auto" w:fill="auto"/>
+            <w:noWrap/>
+            <w:hideMark/>
+          </w:tcPr>
+          <w:p>
+            <w:pPr>
+              <w:spacing w:after="0" w:line="240" w:lineRule="auto"/>
+              <w:rPr>
+                <w:rFonts w:ascii="Calibri" w:eastAsia="Times New Roman" w:hAnsi="Calibri" w:cs="Calibri"/>
+                <w:b/>
+                <w:bCs/>
+                <w:color w:val="000000"/>
+                <w:lang w:eastAsia="es-UY"/>
+              </w:rPr>
+            </w:pPr>
+            <w:r>
+              <w:rPr>
+                <w:rFonts w:ascii="Calibri" w:eastAsia="Times New Roman" w:hAnsi="Calibri" w:cs="Calibri"/>
+                <w:b/>
+                <w:bCs/>
+                <w:color w:val="000000"/>
+                <w:lang w:eastAsia="es-UY"/>
+              </w:rPr>
+              <w:t>VISA</w:t>
+            </w:r>
+            <w:bookmarkStart w:id="0" w:name="_GoBack"/>
+            <w:bookmarkEnd w:id="0"/>
+          </w:p>
+        </w:tc>
+        <w:tc>
+          <w:tcPr>
+            <w:tcW w:w="457" w:type="dxa"/>
+            <w:tcBorders>
+              <w:top w:val="nil"/>
+              <w:left w:val="nil"/>
+              <w:bottom w:val="nil"/>
+              <w:right w:val="nil"/>
+            </w:tcBorders>
+            <w:shd w:val="clear" w:color="auto" w:fill="auto"/>
+            <w:noWrap/>
+            <w:hideMark/>
+          </w:tcPr>
+          <w:p>
+            <w:pPr>
+              <w:spacing w:after="0" w:line="240" w:lineRule="auto"/>
+              <w:rPr>
+                <w:rFonts w:ascii="Calibri" w:eastAsia="Times New Roman" w:hAnsi="Calibri" w:cs="Calibri"/>
+                <w:color w:val="000000"/>
+                <w:lang w:eastAsia="es-UY"/>
+              </w:rPr>
+            </w:pPr>
+            <w:proofErr w:type="spellStart"/>
+            <w:r>
+              <w:rPr>
+                <w:rFonts w:ascii="Calibri" w:eastAsia="Times New Roman" w:hAnsi="Calibri" w:cs="Calibri"/>
+                <w:color w:val="000000"/>
+                <w:lang w:eastAsia="es-UY"/>
+              </w:rPr>
+              <w:t>Boleano</w:t>
+            </w:r>
+            <w:proofErr w:type="spellEnd"/>
+          </w:p>
+        </w:tc>
+        <w:tc>
+          <w:tcPr>
+            <w:tcW w:w="457" w:type="dxa"/>
+            <w:tcBorders>
+              <w:top w:val="nil"/>
+              <w:left w:val="nil"/>
+              <w:bottom w:val="nil"/>
+              <w:right w:val="nil"/>
+            </w:tcBorders>
+            <w:shd w:val="clear" w:color="auto" w:fill="auto"/>
+            <w:noWrap/>
+            <w:hideMark/>
+          </w:tcPr>
+          <w:p>
+            <w:pPr>
+              <w:spacing w:after="0" w:line="240" w:lineRule="auto"/>
+              <w:rPr>
+                <w:rFonts w:ascii="Calibri" w:eastAsia="Times New Roman" w:hAnsi="Calibri" w:cs="Calibri"/>
+                <w:color w:val="000000"/>
+                <w:lang w:eastAsia="es-UY"/>
+              </w:rPr>
+            </w:pPr>
+            <w:proofErr w:type="spellStart"/>
+            <w:r>
+              <w:rPr>
+                <w:rFonts w:ascii="Calibri" w:eastAsia="Times New Roman" w:hAnsi="Calibri" w:cs="Calibri"/>
+                <w:color w:val="000000"/>
+                <w:lang w:eastAsia="es-UY"/>
+              </w:rPr>
+              <w:t>Rpayment</w:t>
+            </w:r>
+            <w:proofErr w:type="spellEnd"/>
+          </w:p>
+        </w:tc>
+        <w:tc>
+          <w:tcPr>
+            <w:tcW w:w="2359" w:type="dxa"/>
+            <w:tcBorders>
+              <w:top w:val="nil"/>
+              <w:left w:val="nil"/>
+              <w:bottom w:val="nil"/>
+              <w:right w:val="nil"/>
+            </w:tcBorders>
+            <w:shd w:val="clear" w:color="auto" w:fill="auto"/>
+            <w:noWrap/>
+            <w:hideMark/>
+          </w:tcPr>
+          <w:p>
+            <w:pPr>
+              <w:spacing w:after="0" w:line="240" w:lineRule="auto"/>
+              <w:rPr>
+                <w:rFonts w:ascii="Calibri" w:eastAsia="Times New Roman" w:hAnsi="Calibri" w:cs="Calibri"/>
+                <w:color w:val="000000"/>
+                <w:lang w:eastAsia="es-UY"/>
+              </w:rPr>
+            </w:pPr>
+            <w:proofErr w:type="gramStart"/>
+            <w:r>
+              <w:rPr>
+                <w:rFonts w:ascii="Calibri" w:eastAsia="Times New Roman" w:hAnsi="Calibri" w:cs="Calibri"/>
+                <w:color w:val="000000"/>
+                <w:lang w:eastAsia="es-UY"/>
+              </w:rPr>
+              <w:t>VISA  =</w:t>
+            </w:r>
+            <w:proofErr w:type="gramEnd"/>
+            <w:r>
+              <w:rPr>
+                <w:rFonts w:ascii="Calibri" w:eastAsia="Times New Roman" w:hAnsi="Calibri" w:cs="Calibri"/>
+                <w:color w:val="000000"/>
+                <w:lang w:eastAsia="es-UY"/>
+              </w:rPr>
+              <w:t xml:space="preserve">= YES </w:t>
+            </w:r>
+            <w:r>
+              <w:rPr>
+                <w:rFonts w:ascii="Calibri" w:eastAsia="Times New Roman" w:hAnsi="Calibri" w:cs="Calibri"/>
+                <w:b/>
+                <w:bCs/>
+                <w:color w:val="000000"/>
+                <w:lang w:eastAsia="es-UY"/>
+              </w:rPr>
+              <w:t>cuando</w:t>
+            </w:r>
+            <w:r>
+              <w:rPr>
+                <w:rFonts w:ascii="Calibri" w:eastAsia="Times New Roman" w:hAnsi="Calibri" w:cs="Calibri"/>
+                <w:color w:val="000000"/>
+                <w:lang w:eastAsia="es-UY"/>
+              </w:rPr>
+              <w:t xml:space="preserve"> </w:t>
+            </w:r>
+            <w:proofErr w:type="spellStart"/>
+            <w:r>
+              <w:rPr>
+                <w:rFonts w:ascii="Calibri" w:eastAsia="Times New Roman" w:hAnsi="Calibri" w:cs="Calibri"/>
+                <w:color w:val="000000"/>
+                <w:lang w:eastAsia="es-UY"/>
+              </w:rPr>
+              <w:t>Rpayment</w:t>
+            </w:r>
+            <w:proofErr w:type="spellEnd"/>
+            <w:r>
+              <w:rPr>
+                <w:rFonts w:ascii="Calibri" w:eastAsia="Times New Roman" w:hAnsi="Calibri" w:cs="Calibri"/>
+                <w:color w:val="000000"/>
+                <w:lang w:eastAsia="es-UY"/>
+              </w:rPr>
+              <w:t xml:space="preserve"> = VISA</w:t>
+            </w:r>
+          </w:p>
+        </w:tc>
+        <w:tc>
+          <w:tcPr>
+            <w:tcW w:w="678" w:type="dxa"/>
+            <w:tcBorders>
+              <w:top w:val="nil"/>
+              <w:left w:val="nil"/>
+              <w:bottom w:val="nil"/>
+              <w:right w:val="nil"/>
+            </w:tcBorders>
+            <w:shd w:val="clear" w:color="auto" w:fill="auto"/>
+            <w:noWrap/>
+            <w:hideMark/>
+          </w:tcPr>
+          <w:p>
+            <w:pPr>
+              <w:spacing w:after="0" w:line="240" w:lineRule="auto"/>
+              <w:rPr>
+                <w:rFonts w:ascii="Calibri" w:eastAsia="Times New Roman" w:hAnsi="Calibri" w:cs="Calibri"/>
+                <w:color w:val="000000"/>
+                <w:lang w:eastAsia="es-UY"/>
+              </w:rPr>
+            </w:pPr>
+            <w:r>
+              <w:rPr>
+                <w:rFonts w:ascii="Calibri" w:eastAsia="Times New Roman" w:hAnsi="Calibri" w:cs="Calibri"/>
+                <w:color w:val="000000"/>
+                <w:lang w:eastAsia="es-UY"/>
+              </w:rPr>
+              <w:t>chefmozaccepts.csv</w:t>
+            </w:r>
+          </w:p>
+        </w:tc>
+        <w:tc>
+          <w:tcPr>
+            <w:tcW w:w="7680" w:type="dxa"/>
+            <w:tcBorders>
+              <w:top w:val="nil"/>
+              <w:left w:val="nil"/>
+              <w:bottom w:val="nil"/>
+              <w:right w:val="nil"/>
+            </w:tcBorders>
+            <w:shd w:val="clear" w:color="auto" w:fill="auto"/>
+            <w:noWrap/>
+            <w:hideMark/>
+          </w:tcPr>
+          <w:p>
+            <w:pPr>
+              <w:spacing w:after="0" w:line="240" w:lineRule="auto"/>
+              <w:rPr>
+                <w:rFonts w:ascii="Calibri" w:eastAsia="Times New Roman" w:hAnsi="Calibri" w:cs="Calibri"/>
+                <w:color w:val="000000"/>
+                <w:lang w:eastAsia="es-UY"/>
+              </w:rPr>
+            </w:pPr>
+            <w:r>
+              <w:rPr>
+                <w:rFonts w:ascii="Calibri" w:eastAsia="Times New Roman" w:hAnsi="Calibri" w:cs="Calibri"/>
+                <w:color w:val="000000"/>
+                <w:lang w:eastAsia="es-UY"/>
+              </w:rPr>
+              <w:t xml:space="preserve">Vamos a seleccionar solo los siguientes medios de pagos que tienen la tabla de clientes </w:t>
+            </w:r>
+            <w:r>
+              <w:rPr>
+                <w:rFonts w:ascii="Calibri" w:eastAsia="Times New Roman" w:hAnsi="Calibri" w:cs="Calibri"/>
+                <w:b/>
+                <w:bCs/>
+                <w:color w:val="FF0000"/>
+                <w:lang w:eastAsia="es-UY"/>
+              </w:rPr>
+              <w:t>(userpayment.csv)</w:t>
+            </w:r>
+          </w:p>
+        </w:tc>
+      </w:tr>
+      <w:tr>
+        <w:trPr>
+          <w:trHeight w:val="300"/>
+        </w:trPr>
+        <w:tc>
+          <w:tcPr>
+            <w:tcW w:w="969" w:type="dxa"/>
+            <w:tcBorders>
+              <w:top w:val="nil"/>
+              <w:left w:val="nil"/>
+              <w:bottom w:val="nil"/>
+              <w:right w:val="nil"/>
+            </w:tcBorders>
+            <w:shd w:val="clear" w:color="auto" w:fill="auto"/>
+            <w:noWrap/>
+            <w:hideMark/>
+          </w:tcPr>
+          <w:p>
+            <w:pPr>
+              <w:spacing w:after="0" w:line="240" w:lineRule="auto"/>
+              <w:rPr>
+                <w:rFonts w:ascii="Calibri" w:eastAsia="Times New Roman" w:hAnsi="Calibri" w:cs="Calibri"/>
+                <w:b/>
+                <w:bCs/>
+                <w:color w:val="000000"/>
+                <w:lang w:eastAsia="es-UY"/>
+              </w:rPr>
+            </w:pPr>
+            <w:proofErr w:type="spellStart"/>
+            <w:r>
+              <w:rPr>
+                <w:rFonts w:ascii="Calibri" w:eastAsia="Times New Roman" w:hAnsi="Calibri" w:cs="Calibri"/>
+                <w:b/>
+                <w:bCs/>
+                <w:color w:val="000000"/>
+                <w:lang w:eastAsia="es-UY"/>
+              </w:rPr>
+              <w:t>American_Express</w:t>
+            </w:r>
+            <w:proofErr w:type="spellEnd"/>
+          </w:p>
+        </w:tc>
+        <w:tc>
+          <w:tcPr>
+            <w:tcW w:w="457" w:type="dxa"/>
+            <w:tcBorders>
+              <w:top w:val="nil"/>
+              <w:left w:val="nil"/>
+              <w:bottom w:val="nil"/>
+              <w:right w:val="nil"/>
+            </w:tcBorders>
+            <w:shd w:val="clear" w:color="auto" w:fill="auto"/>
+            <w:noWrap/>
+            <w:hideMark/>
+          </w:tcPr>
+          <w:p>
+            <w:pPr>
+              <w:spacing w:after="0" w:line="240" w:lineRule="auto"/>
+              <w:rPr>
+                <w:rFonts w:ascii="Calibri" w:eastAsia="Times New Roman" w:hAnsi="Calibri" w:cs="Calibri"/>
+                <w:color w:val="000000"/>
+                <w:lang w:eastAsia="es-UY"/>
+              </w:rPr>
+            </w:pPr>
+            <w:proofErr w:type="spellStart"/>
+            <w:r>
+              <w:rPr>
+                <w:rFonts w:ascii="Calibri" w:eastAsia="Times New Roman" w:hAnsi="Calibri" w:cs="Calibri"/>
+                <w:color w:val="000000"/>
+                <w:lang w:eastAsia="es-UY"/>
+              </w:rPr>
+              <w:t>Boleano</w:t>
+            </w:r>
+            <w:proofErr w:type="spellEnd"/>
+          </w:p>
+        </w:tc>
+        <w:tc>
+          <w:tcPr>
+            <w:tcW w:w="457" w:type="dxa"/>
+            <w:tcBorders>
+              <w:top w:val="nil"/>
+              <w:left w:val="nil"/>
+              <w:bottom w:val="nil"/>
+              <w:right w:val="nil"/>
+            </w:tcBorders>
+            <w:shd w:val="clear" w:color="auto" w:fill="auto"/>
+            <w:noWrap/>
+            <w:hideMark/>
+          </w:tcPr>
+          <w:p>
+            <w:pPr>
+              <w:spacing w:after="0" w:line="240" w:lineRule="auto"/>
+              <w:rPr>
+                <w:rFonts w:ascii="Calibri" w:eastAsia="Times New Roman" w:hAnsi="Calibri" w:cs="Calibri"/>
+                <w:color w:val="000000"/>
+                <w:lang w:eastAsia="es-UY"/>
+              </w:rPr>
+            </w:pPr>
+            <w:proofErr w:type="spellStart"/>
+            <w:r>
+              <w:rPr>
+                <w:rFonts w:ascii="Calibri" w:eastAsia="Times New Roman" w:hAnsi="Calibri" w:cs="Calibri"/>
+                <w:color w:val="000000"/>
+                <w:lang w:eastAsia="es-UY"/>
+              </w:rPr>
+              <w:t>Rpayment</w:t>
+            </w:r>
+            <w:proofErr w:type="spellEnd"/>
+          </w:p>
+        </w:tc>
+        <w:tc>
+          <w:tcPr>
+            <w:tcW w:w="2359" w:type="dxa"/>
+            <w:tcBorders>
+              <w:top w:val="nil"/>
+              <w:left w:val="nil"/>
+              <w:bottom w:val="nil"/>
+              <w:right w:val="nil"/>
+            </w:tcBorders>
+            <w:shd w:val="clear" w:color="auto" w:fill="auto"/>
+            <w:noWrap/>
+            <w:hideMark/>
+          </w:tcPr>
+          <w:p>
+            <w:pPr>
+              <w:spacing w:after="0" w:line="240" w:lineRule="auto"/>
+              <w:rPr>
+                <w:rFonts w:ascii="Calibri" w:eastAsia="Times New Roman" w:hAnsi="Calibri" w:cs="Calibri"/>
+                <w:color w:val="000000"/>
+                <w:lang w:eastAsia="es-UY"/>
+              </w:rPr>
+            </w:pPr>
+            <w:proofErr w:type="spellStart"/>
+            <w:r>
+              <w:rPr>
+                <w:rFonts w:ascii="Calibri" w:eastAsia="Times New Roman" w:hAnsi="Calibri" w:cs="Calibri"/>
+                <w:color w:val="000000"/>
+                <w:lang w:eastAsia="es-UY"/>
+              </w:rPr>
+              <w:t>American_</w:t>
+            </w:r>
+            <w:proofErr w:type="gramStart"/>
+            <w:r>
+              <w:rPr>
+                <w:rFonts w:ascii="Calibri" w:eastAsia="Times New Roman" w:hAnsi="Calibri" w:cs="Calibri"/>
+                <w:color w:val="000000"/>
+                <w:lang w:eastAsia="es-UY"/>
+              </w:rPr>
+              <w:t>Express</w:t>
+            </w:r>
+            <w:proofErr w:type="spellEnd"/>
+            <w:r>
+              <w:rPr>
+                <w:rFonts w:ascii="Calibri" w:eastAsia="Times New Roman" w:hAnsi="Calibri" w:cs="Calibri"/>
+                <w:color w:val="000000"/>
+                <w:lang w:eastAsia="es-UY"/>
+              </w:rPr>
+              <w:t xml:space="preserve">  =</w:t>
+            </w:r>
+            <w:proofErr w:type="gramEnd"/>
+            <w:r>
+              <w:rPr>
+                <w:rFonts w:ascii="Calibri" w:eastAsia="Times New Roman" w:hAnsi="Calibri" w:cs="Calibri"/>
+                <w:color w:val="000000"/>
+                <w:lang w:eastAsia="es-UY"/>
+              </w:rPr>
+              <w:t xml:space="preserve">= YES cuando </w:t>
+            </w:r>
+            <w:proofErr w:type="spellStart"/>
+            <w:r>
+              <w:rPr>
+                <w:rFonts w:ascii="Calibri" w:eastAsia="Times New Roman" w:hAnsi="Calibri" w:cs="Calibri"/>
+                <w:color w:val="000000"/>
+                <w:lang w:eastAsia="es-UY"/>
+              </w:rPr>
+              <w:lastRenderedPageBreak/>
+              <w:t>Rpayment</w:t>
+            </w:r>
+            <w:proofErr w:type="spellEnd"/>
+            <w:r>
+              <w:rPr>
+                <w:rFonts w:ascii="Calibri" w:eastAsia="Times New Roman" w:hAnsi="Calibri" w:cs="Calibri"/>
+                <w:color w:val="000000"/>
+                <w:lang w:eastAsia="es-UY"/>
+              </w:rPr>
+              <w:t xml:space="preserve">=  </w:t>
+            </w:r>
+            <w:proofErr w:type="spellStart"/>
+            <w:r>
+              <w:rPr>
+                <w:rFonts w:ascii="Calibri" w:eastAsia="Times New Roman" w:hAnsi="Calibri" w:cs="Calibri"/>
+                <w:color w:val="000000"/>
+                <w:lang w:eastAsia="es-UY"/>
+              </w:rPr>
+              <w:t>American_Express</w:t>
+            </w:r>
+            <w:proofErr w:type="spellEnd"/>
+          </w:p>
+        </w:tc>
+        <w:tc>
+          <w:tcPr>
+            <w:tcW w:w="678" w:type="dxa"/>
+            <w:tcBorders>
+              <w:top w:val="nil"/>
+              <w:left w:val="nil"/>
+              <w:bottom w:val="nil"/>
+              <w:right w:val="nil"/>
+            </w:tcBorders>
+            <w:shd w:val="clear" w:color="auto" w:fill="auto"/>
+            <w:noWrap/>
+            <w:hideMark/>
+          </w:tcPr>
+          <w:p>
+            <w:pPr>
+              <w:spacing w:after="0" w:line="240" w:lineRule="auto"/>
+              <w:rPr>
+                <w:rFonts w:ascii="Calibri" w:eastAsia="Times New Roman" w:hAnsi="Calibri" w:cs="Calibri"/>
+                <w:color w:val="000000"/>
+                <w:lang w:eastAsia="es-UY"/>
+              </w:rPr>
+            </w:pPr>
+            <w:r>
+              <w:rPr>
+                <w:rFonts w:ascii="Calibri" w:eastAsia="Times New Roman" w:hAnsi="Calibri" w:cs="Calibri"/>
+                <w:color w:val="000000"/>
+                <w:lang w:eastAsia="es-UY"/>
+              </w:rPr>
+              <w:lastRenderedPageBreak/>
+              <w:t>chefmozaccepts.csv</w:t>
+            </w:r>
+          </w:p>
+        </w:tc>
+        <w:tc>
+          <w:tcPr>
+            <w:tcW w:w="7680" w:type="dxa"/>
+            <w:tcBorders>
+              <w:top w:val="nil"/>
+              <w:left w:val="nil"/>
+              <w:bottom w:val="nil"/>
+              <w:right w:val="nil"/>
+            </w:tcBorders>
+            <w:shd w:val="clear" w:color="auto" w:fill="auto"/>
+            <w:noWrap/>
+            <w:hideMark/>
+          </w:tcPr>
+          <w:p>
+            <w:pPr>
+              <w:spacing w:after="0" w:line="240" w:lineRule="auto"/>
+              <w:rPr>
+                <w:rFonts w:ascii="Calibri" w:eastAsia="Times New Roman" w:hAnsi="Calibri" w:cs="Calibri"/>
+                <w:color w:val="000000"/>
+                <w:lang w:eastAsia="es-UY"/>
+              </w:rPr>
+            </w:pPr>
+            <w:r>
+              <w:rPr>
+                <w:rFonts w:ascii="Calibri" w:eastAsia="Times New Roman" w:hAnsi="Calibri" w:cs="Calibri"/>
+                <w:color w:val="000000"/>
+                <w:lang w:eastAsia="es-UY"/>
+              </w:rPr>
+              <w:t xml:space="preserve">Vamos a seleccionar solo los siguientes medios de pagos que tienen la tabla de clientes </w:t>
+            </w:r>
+            <w:r>
+              <w:rPr>
+                <w:rFonts w:ascii="Calibri" w:eastAsia="Times New Roman" w:hAnsi="Calibri" w:cs="Calibri"/>
+                <w:b/>
+                <w:bCs/>
+                <w:color w:val="FF0000"/>
+                <w:lang w:eastAsia="es-UY"/>
+              </w:rPr>
+              <w:t>(userpayment.csv)</w:t>
+            </w:r>
+          </w:p>
+        </w:tc>
+      </w:tr>
+      <w:tr>
+        <w:trPr>
+          <w:trHeight w:val="300"/>
+        </w:trPr>
+        <w:tc>
+          <w:tcPr>
+            <w:tcW w:w="969" w:type="dxa"/>
+            <w:tcBorders>
+              <w:top w:val="nil"/>
+              <w:left w:val="nil"/>
+              <w:bottom w:val="nil"/>
+              <w:right w:val="nil"/>
+            </w:tcBorders>
+            <w:shd w:val="clear" w:color="auto" w:fill="auto"/>
+            <w:noWrap/>
+            <w:hideMark/>
+          </w:tcPr>
+          <w:p>
+            <w:pPr>
+              <w:spacing w:after="0" w:line="240" w:lineRule="auto"/>
+              <w:rPr>
+                <w:rFonts w:ascii="Calibri" w:eastAsia="Times New Roman" w:hAnsi="Calibri" w:cs="Calibri"/>
+                <w:b/>
+                <w:bCs/>
+                <w:color w:val="000000"/>
+                <w:lang w:eastAsia="es-UY"/>
+              </w:rPr>
+            </w:pPr>
+            <w:r>
+              <w:rPr>
+                <w:rFonts w:ascii="Calibri" w:eastAsia="Times New Roman" w:hAnsi="Calibri" w:cs="Calibri"/>
+                <w:b/>
+                <w:bCs/>
+                <w:color w:val="000000"/>
+                <w:lang w:eastAsia="es-UY"/>
+              </w:rPr>
+              <w:t>Tipo de comida</w:t>
+            </w:r>
+          </w:p>
+        </w:tc>
+        <w:tc>
+          <w:tcPr>
+            <w:tcW w:w="457" w:type="dxa"/>
+            <w:tcBorders>
+              <w:top w:val="nil"/>
+              <w:left w:val="nil"/>
+              <w:bottom w:val="nil"/>
+              <w:right w:val="nil"/>
+            </w:tcBorders>
+            <w:shd w:val="clear" w:color="auto" w:fill="auto"/>
+            <w:noWrap/>
+            <w:hideMark/>
+          </w:tcPr>
+          <w:p>
+            <w:pPr>
+              <w:spacing w:after="0" w:line="240" w:lineRule="auto"/>
+              <w:rPr>
+                <w:rFonts w:ascii="Calibri" w:eastAsia="Times New Roman" w:hAnsi="Calibri" w:cs="Calibri"/>
+                <w:color w:val="000000"/>
+                <w:lang w:eastAsia="es-UY"/>
+              </w:rPr>
+            </w:pPr>
+            <w:proofErr w:type="spellStart"/>
+            <w:r>
+              <w:rPr>
+                <w:rFonts w:ascii="Calibri" w:eastAsia="Times New Roman" w:hAnsi="Calibri" w:cs="Calibri"/>
+                <w:color w:val="000000"/>
+                <w:lang w:eastAsia="es-UY"/>
+              </w:rPr>
+              <w:t>Boleano</w:t>
+            </w:r>
+            <w:proofErr w:type="spellEnd"/>
+          </w:p>
+        </w:tc>
+        <w:tc>
+          <w:tcPr>
+            <w:tcW w:w="457" w:type="dxa"/>
+            <w:tcBorders>
+              <w:top w:val="nil"/>
+              <w:left w:val="nil"/>
+              <w:bottom w:val="nil"/>
+              <w:right w:val="nil"/>
+            </w:tcBorders>
+            <w:shd w:val="clear" w:color="auto" w:fill="auto"/>
+            <w:noWrap/>
+            <w:hideMark/>
+          </w:tcPr>
+          <w:p>
+            <w:pPr>
+              <w:spacing w:after="0" w:line="240" w:lineRule="auto"/>
+              <w:rPr>
+                <w:rFonts w:ascii="Calibri" w:eastAsia="Times New Roman" w:hAnsi="Calibri" w:cs="Calibri"/>
+                <w:color w:val="000000"/>
+                <w:lang w:eastAsia="es-UY"/>
+              </w:rPr>
+            </w:pPr>
+            <w:proofErr w:type="spellStart"/>
+            <w:r>
+              <w:rPr>
+                <w:rFonts w:ascii="Calibri" w:eastAsia="Times New Roman" w:hAnsi="Calibri" w:cs="Calibri"/>
+                <w:color w:val="000000"/>
+                <w:lang w:eastAsia="es-UY"/>
+              </w:rPr>
+              <w:t>Rcuisine</w:t>
+            </w:r>
+            <w:proofErr w:type="spellEnd"/>
+          </w:p>
+        </w:tc>
+        <w:tc>
+          <w:tcPr>
+            <w:tcW w:w="2359" w:type="dxa"/>
+            <w:tcBorders>
+              <w:top w:val="nil"/>
+              <w:left w:val="nil"/>
+              <w:bottom w:val="nil"/>
+              <w:right w:val="nil"/>
+            </w:tcBorders>
+            <w:shd w:val="clear" w:color="auto" w:fill="auto"/>
+            <w:noWrap/>
+            <w:hideMark/>
+          </w:tcPr>
+          <w:p>
+            <w:pPr>
+              <w:spacing w:after="0" w:line="240" w:lineRule="auto"/>
+              <w:rPr>
+                <w:rFonts w:ascii="Calibri" w:eastAsia="Times New Roman" w:hAnsi="Calibri" w:cs="Calibri"/>
+                <w:color w:val="000000"/>
+                <w:lang w:eastAsia="es-UY"/>
+              </w:rPr>
+            </w:pPr>
+          </w:p>
+        </w:tc>
+        <w:tc>
+          <w:tcPr>
+            <w:tcW w:w="678" w:type="dxa"/>
+            <w:tcBorders>
+              <w:top w:val="nil"/>
+              <w:left w:val="nil"/>
+              <w:bottom w:val="nil"/>
+              <w:right w:val="nil"/>
+            </w:tcBorders>
+            <w:shd w:val="clear" w:color="auto" w:fill="auto"/>
+            <w:noWrap/>
+            <w:hideMark/>
+          </w:tcPr>
+          <w:p>
+            <w:pPr>
+              <w:spacing w:after="0" w:line="240" w:lineRule="auto"/>
+              <w:rPr>
+                <w:rFonts w:ascii="Times New Roman" w:eastAsia="Times New Roman" w:hAnsi="Times New Roman" w:cs="Times New Roman"/>
+                <w:sz w:val="20"/>
+                <w:szCs w:val="20"/>
+                <w:lang w:eastAsia="es-UY"/>
+              </w:rPr>
+            </w:pPr>
+          </w:p>
+        </w:tc>
+        <w:tc>
+          <w:tcPr>
+            <w:tcW w:w="7680" w:type="dxa"/>
+            <w:tcBorders>
+              <w:top w:val="nil"/>
+              <w:left w:val="nil"/>
+              <w:bottom w:val="nil"/>
+              <w:right w:val="nil"/>
+            </w:tcBorders>
+            <w:shd w:val="clear" w:color="auto" w:fill="auto"/>
+            <w:noWrap/>
+            <w:hideMark/>
+          </w:tcPr>
+          <w:p>
+            <w:pPr>
+              <w:spacing w:after="0" w:line="240" w:lineRule="auto"/>
+              <w:rPr>
+                <w:rFonts w:ascii="Calibri" w:eastAsia="Times New Roman" w:hAnsi="Calibri" w:cs="Calibri"/>
+                <w:color w:val="000000"/>
+                <w:lang w:val="en-US" w:eastAsia="es-UY"/>
+              </w:rPr>
+            </w:pPr>
+            <w:r>
+              <w:rPr>
+                <w:rFonts w:ascii="Calibri" w:eastAsia="Times New Roman" w:hAnsi="Calibri" w:cs="Calibri"/>
+                <w:color w:val="000000"/>
+                <w:lang w:val="en-US" w:eastAsia="es-UY"/>
+              </w:rPr>
+              <w:t>Cafeteria,California,Caribbean,Chinese,Contemporary,Continental-European,Deli-Sandwiches,Dessert-Ice_Cream,Diner,Dutch-Belgian,Eastern_European,Ethiopian,Family,Fast_Food,Fine_Dining,French,,Game,German,Greek,Hot_Dogs,</w:t>
+            </w:r>
+          </w:p>
+        </w:tc>
+      </w:tr>
+      <w:tr>
+        <w:trPr>
+          <w:trHeight w:val="300"/>
+        </w:trPr>
+        <w:tc>
+          <w:tcPr>
+            <w:tcW w:w="969" w:type="dxa"/>
+            <w:tcBorders>
+              <w:top w:val="nil"/>
+              <w:left w:val="nil"/>
+              <w:bottom w:val="nil"/>
+              <w:right w:val="nil"/>
+            </w:tcBorders>
+            <w:shd w:val="clear" w:color="auto" w:fill="auto"/>
+            <w:noWrap/>
+            <w:hideMark/>
+          </w:tcPr>
+          <w:p>
+            <w:pPr>
+              <w:spacing w:after="0" w:line="240" w:lineRule="auto"/>
+              <w:rPr>
+                <w:rFonts w:ascii="Calibri" w:eastAsia="Times New Roman" w:hAnsi="Calibri" w:cs="Calibri"/>
+                <w:b/>
+                <w:bCs/>
+                <w:color w:val="000000"/>
+                <w:lang w:eastAsia="es-UY"/>
+              </w:rPr>
+            </w:pPr>
+            <w:r>
+              <w:rPr>
+                <w:rFonts w:ascii="Calibri" w:eastAsia="Times New Roman" w:hAnsi="Calibri" w:cs="Calibri"/>
+                <w:b/>
+                <w:bCs/>
+                <w:color w:val="000000"/>
+                <w:lang w:eastAsia="es-UY"/>
+              </w:rPr>
+              <w:t>¿Tiene parking?</w:t>
+            </w:r>
+          </w:p>
+        </w:tc>
+        <w:tc>
+          <w:tcPr>
+            <w:tcW w:w="457" w:type="dxa"/>
+            <w:tcBorders>
+              <w:top w:val="nil"/>
+              <w:left w:val="nil"/>
+              <w:bottom w:val="nil"/>
+              <w:right w:val="nil"/>
+            </w:tcBorders>
+            <w:shd w:val="clear" w:color="auto" w:fill="auto"/>
+            <w:noWrap/>
+            <w:hideMark/>
+          </w:tcPr>
+          <w:p>
+            <w:pPr>
+              <w:spacing w:after="0" w:line="240" w:lineRule="auto"/>
+              <w:rPr>
+                <w:rFonts w:ascii="Calibri" w:eastAsia="Times New Roman" w:hAnsi="Calibri" w:cs="Calibri"/>
+                <w:color w:val="000000"/>
+                <w:lang w:eastAsia="es-UY"/>
+              </w:rPr>
+            </w:pPr>
+            <w:proofErr w:type="spellStart"/>
+            <w:r>
+              <w:rPr>
+                <w:rFonts w:ascii="Calibri" w:eastAsia="Times New Roman" w:hAnsi="Calibri" w:cs="Calibri"/>
+                <w:color w:val="000000"/>
+                <w:lang w:eastAsia="es-UY"/>
+              </w:rPr>
+              <w:t>Boleano</w:t>
+            </w:r>
+            <w:proofErr w:type="spellEnd"/>
+          </w:p>
+        </w:tc>
+        <w:tc>
+          <w:tcPr>
+            <w:tcW w:w="457" w:type="dxa"/>
+            <w:tcBorders>
+              <w:top w:val="nil"/>
+              <w:left w:val="nil"/>
+              <w:bottom w:val="nil"/>
+              <w:right w:val="nil"/>
+            </w:tcBorders>
+            <w:shd w:val="clear" w:color="auto" w:fill="auto"/>
+            <w:noWrap/>
+            <w:hideMark/>
+          </w:tcPr>
+          <w:p>
+            <w:pPr>
+              <w:spacing w:after="0" w:line="240" w:lineRule="auto"/>
+              <w:rPr>
+                <w:rFonts w:ascii="Calibri" w:eastAsia="Times New Roman" w:hAnsi="Calibri" w:cs="Calibri"/>
+                <w:color w:val="000000"/>
+                <w:lang w:eastAsia="es-UY"/>
+              </w:rPr>
+            </w:pPr>
+            <w:proofErr w:type="spellStart"/>
+            <w:r>
+              <w:rPr>
+                <w:rFonts w:ascii="Calibri" w:eastAsia="Times New Roman" w:hAnsi="Calibri" w:cs="Calibri"/>
+                <w:color w:val="000000"/>
+                <w:lang w:eastAsia="es-UY"/>
+              </w:rPr>
+              <w:t>parking_lot</w:t>
+            </w:r>
+            <w:proofErr w:type="spellEnd"/>
+          </w:p>
+        </w:tc>
+        <w:tc>
+          <w:tcPr>
+            <w:tcW w:w="2359" w:type="dxa"/>
+            <w:tcBorders>
+              <w:top w:val="nil"/>
+              <w:left w:val="nil"/>
+              <w:bottom w:val="nil"/>
+              <w:right w:val="nil"/>
+            </w:tcBorders>
+            <w:shd w:val="clear" w:color="auto" w:fill="auto"/>
+            <w:noWrap/>
+            <w:hideMark/>
+          </w:tcPr>
+          <w:p>
+            <w:pPr>
+              <w:spacing w:after="0" w:line="240" w:lineRule="auto"/>
+              <w:rPr>
+                <w:rFonts w:ascii="Calibri" w:eastAsia="Times New Roman" w:hAnsi="Calibri" w:cs="Calibri"/>
+                <w:color w:val="000000"/>
+                <w:lang w:val="en-US" w:eastAsia="es-UY"/>
+              </w:rPr>
+            </w:pPr>
+            <w:r>
+              <w:rPr>
+                <w:rFonts w:ascii="Calibri" w:eastAsia="Times New Roman" w:hAnsi="Calibri" w:cs="Calibri"/>
+                <w:color w:val="000000"/>
+                <w:lang w:val="en-US" w:eastAsia="es-UY"/>
+              </w:rPr>
+              <w:t>parking_lot = yes,valet_parking, free, validated_parking</w:t>
+            </w:r>
+          </w:p>
+        </w:tc>
+        <w:tc>
+          <w:tcPr>
+            <w:tcW w:w="678" w:type="dxa"/>
+            <w:tcBorders>
+              <w:top w:val="nil"/>
+              <w:left w:val="nil"/>
+              <w:bottom w:val="nil"/>
+              <w:right w:val="nil"/>
+            </w:tcBorders>
+            <w:shd w:val="clear" w:color="auto" w:fill="auto"/>
+            <w:noWrap/>
+            <w:hideMark/>
+          </w:tcPr>
+          <w:p>
+            <w:pPr>
+              <w:spacing w:after="0" w:line="240" w:lineRule="auto"/>
+              <w:rPr>
+                <w:rFonts w:ascii="Calibri" w:eastAsia="Times New Roman" w:hAnsi="Calibri" w:cs="Calibri"/>
+                <w:color w:val="000000"/>
+                <w:lang w:eastAsia="es-UY"/>
+              </w:rPr>
+            </w:pPr>
+            <w:r>
+              <w:rPr>
+                <w:rFonts w:ascii="Calibri" w:eastAsia="Times New Roman" w:hAnsi="Calibri" w:cs="Calibri"/>
+                <w:color w:val="000000"/>
+                <w:lang w:eastAsia="es-UY"/>
+              </w:rPr>
+              <w:t>chefmozparking.csv</w:t>
+            </w:r>
+          </w:p>
+        </w:tc>
+        <w:tc>
+          <w:tcPr>
+            <w:tcW w:w="7680" w:type="dxa"/>
+            <w:tcBorders>
+              <w:top w:val="nil"/>
+              <w:left w:val="nil"/>
+              <w:bottom w:val="nil"/>
+              <w:right w:val="nil"/>
+            </w:tcBorders>
+            <w:shd w:val="clear" w:color="auto" w:fill="auto"/>
+            <w:noWrap/>
+            <w:hideMark/>
+          </w:tcPr>
+          <w:p>
+            <w:pPr>
+              <w:spacing w:after="0" w:line="240" w:lineRule="auto"/>
+              <w:rPr>
+                <w:rFonts w:ascii="Calibri" w:eastAsia="Times New Roman" w:hAnsi="Calibri" w:cs="Calibri"/>
+                <w:b/>
+                <w:bCs/>
+                <w:color w:val="000000"/>
+                <w:lang w:val="en-US" w:eastAsia="es-UY"/>
+              </w:rPr>
+            </w:pPr>
+            <w:r>
+              <w:rPr>
+                <w:rFonts w:ascii="Calibri" w:eastAsia="Times New Roman" w:hAnsi="Calibri" w:cs="Calibri"/>
+                <w:b/>
+                <w:bCs/>
+                <w:color w:val="000000"/>
+                <w:lang w:val="en-US" w:eastAsia="es-UY"/>
+              </w:rPr>
+              <w:t>Se considera como parking los valores(yes,valet_parking, free, validated_parking)</w:t>
+            </w:r>
+          </w:p>
+        </w:tc>
+      </w:tr>
+      <w:tr>
+        <w:trPr>
+          <w:trHeight w:val="300"/>
+        </w:trPr>
+        <w:tc>
+          <w:tcPr>
+            <w:tcW w:w="969" w:type="dxa"/>
+            <w:tcBorders>
+              <w:top w:val="nil"/>
+              <w:left w:val="nil"/>
+              <w:bottom w:val="nil"/>
+              <w:right w:val="nil"/>
+            </w:tcBorders>
+            <w:shd w:val="clear" w:color="auto" w:fill="auto"/>
+            <w:noWrap/>
+            <w:hideMark/>
+          </w:tcPr>
+          <w:p>
+            <w:pPr>
+              <w:spacing w:after="0" w:line="240" w:lineRule="auto"/>
+              <w:rPr>
+                <w:rFonts w:ascii="Calibri" w:eastAsia="Times New Roman" w:hAnsi="Calibri" w:cs="Calibri"/>
+                <w:b/>
+                <w:bCs/>
+                <w:color w:val="000000"/>
+                <w:lang w:eastAsia="es-UY"/>
+              </w:rPr>
+            </w:pPr>
+            <w:r>
+              <w:rPr>
+                <w:rFonts w:ascii="Calibri" w:eastAsia="Times New Roman" w:hAnsi="Calibri" w:cs="Calibri"/>
+                <w:b/>
+                <w:bCs/>
+                <w:color w:val="000000"/>
+                <w:lang w:eastAsia="es-UY"/>
+              </w:rPr>
+              <w:t>Ciudad</w:t>
+            </w:r>
+          </w:p>
+        </w:tc>
+        <w:tc>
+          <w:tcPr>
+            <w:tcW w:w="457" w:type="dxa"/>
+            <w:tcBorders>
+              <w:top w:val="nil"/>
+              <w:left w:val="nil"/>
+              <w:bottom w:val="nil"/>
+              <w:right w:val="nil"/>
+            </w:tcBorders>
+            <w:shd w:val="clear" w:color="auto" w:fill="auto"/>
+            <w:noWrap/>
+            <w:hideMark/>
+          </w:tcPr>
+          <w:p>
+            <w:pPr>
+              <w:spacing w:after="0" w:line="240" w:lineRule="auto"/>
+              <w:rPr>
+                <w:rFonts w:ascii="Calibri" w:eastAsia="Times New Roman" w:hAnsi="Calibri" w:cs="Calibri"/>
+                <w:color w:val="000000"/>
+                <w:lang w:eastAsia="es-UY"/>
+              </w:rPr>
+            </w:pPr>
+            <w:r>
+              <w:rPr>
+                <w:rFonts w:ascii="Calibri" w:eastAsia="Times New Roman" w:hAnsi="Calibri" w:cs="Calibri"/>
+                <w:color w:val="000000"/>
+                <w:lang w:eastAsia="es-UY"/>
+              </w:rPr>
+              <w:t>Nominal</w:t>
+            </w:r>
+          </w:p>
+        </w:tc>
+        <w:tc>
+          <w:tcPr>
+            <w:tcW w:w="457" w:type="dxa"/>
+            <w:tcBorders>
+              <w:top w:val="nil"/>
+              <w:left w:val="nil"/>
+              <w:bottom w:val="nil"/>
+              <w:right w:val="nil"/>
+            </w:tcBorders>
+            <w:shd w:val="clear" w:color="auto" w:fill="auto"/>
+            <w:noWrap/>
+            <w:hideMark/>
+          </w:tcPr>
+          <w:p>
+            <w:pPr>
+              <w:spacing w:after="0" w:line="240" w:lineRule="auto"/>
+              <w:rPr>
+                <w:rFonts w:ascii="Calibri" w:eastAsia="Times New Roman" w:hAnsi="Calibri" w:cs="Calibri"/>
+                <w:color w:val="000000"/>
+                <w:lang w:eastAsia="es-UY"/>
+              </w:rPr>
+            </w:pPr>
+            <w:proofErr w:type="spellStart"/>
+            <w:r>
+              <w:rPr>
+                <w:rFonts w:ascii="Calibri" w:eastAsia="Times New Roman" w:hAnsi="Calibri" w:cs="Calibri"/>
+                <w:color w:val="000000"/>
+                <w:lang w:eastAsia="es-UY"/>
+              </w:rPr>
+              <w:t>city</w:t>
+            </w:r>
+            <w:proofErr w:type="spellEnd"/>
+          </w:p>
+        </w:tc>
+        <w:tc>
+          <w:tcPr>
+            <w:tcW w:w="2359" w:type="dxa"/>
+            <w:tcBorders>
+              <w:top w:val="nil"/>
+              <w:left w:val="nil"/>
+              <w:bottom w:val="nil"/>
+              <w:right w:val="nil"/>
+            </w:tcBorders>
+            <w:shd w:val="clear" w:color="auto" w:fill="auto"/>
+            <w:noWrap/>
+            <w:hideMark/>
+          </w:tcPr>
+          <w:p>
+            <w:pPr>
+              <w:spacing w:after="0" w:line="240" w:lineRule="auto"/>
+              <w:rPr>
+                <w:rFonts w:ascii="Calibri" w:eastAsia="Times New Roman" w:hAnsi="Calibri" w:cs="Calibri"/>
+                <w:color w:val="000000"/>
+                <w:lang w:eastAsia="es-UY"/>
+              </w:rPr>
+            </w:pPr>
+            <w:r>
+              <w:rPr>
+                <w:rFonts w:ascii="Calibri" w:eastAsia="Times New Roman" w:hAnsi="Calibri" w:cs="Calibri"/>
+                <w:color w:val="000000"/>
+                <w:lang w:eastAsia="es-UY"/>
+              </w:rPr>
+              <w:t>Realizar transformaciones de datos</w:t>
+            </w:r>
+          </w:p>
+        </w:tc>
+        <w:tc>
+          <w:tcPr>
+            <w:tcW w:w="8358" w:type="dxa"/>
+            <w:gridSpan w:val="2"/>
+            <w:tcBorders>
+              <w:top w:val="nil"/>
+              <w:left w:val="nil"/>
+              <w:bottom w:val="nil"/>
+              <w:right w:val="nil"/>
+            </w:tcBorders>
+            <w:shd w:val="clear" w:color="auto" w:fill="auto"/>
+            <w:noWrap/>
+            <w:hideMark/>
+          </w:tcPr>
+          <w:p>
+            <w:pPr>
+              <w:spacing w:after="0" w:line="240" w:lineRule="auto"/>
+              <w:rPr>
+                <w:rFonts w:ascii="Calibri" w:eastAsia="Times New Roman" w:hAnsi="Calibri" w:cs="Calibri"/>
+                <w:color w:val="000000"/>
+                <w:lang w:eastAsia="es-UY"/>
+              </w:rPr>
+            </w:pPr>
+            <w:r>
+              <w:rPr>
+                <w:rFonts w:ascii="Calibri" w:eastAsia="Times New Roman" w:hAnsi="Calibri" w:cs="Calibri"/>
+                <w:color w:val="000000"/>
+                <w:lang w:eastAsia="es-UY"/>
+              </w:rPr>
+              <w:t>geoplaces2.csv</w:t>
+            </w:r>
+          </w:p>
+        </w:tc>
+      </w:tr>
+      <w:tr>
+        <w:trPr>
+          <w:trHeight w:val="300"/>
+        </w:trPr>
+        <w:tc>
+          <w:tcPr>
+            <w:tcW w:w="969" w:type="dxa"/>
+            <w:tcBorders>
+              <w:top w:val="nil"/>
+              <w:left w:val="nil"/>
+              <w:bottom w:val="nil"/>
+              <w:right w:val="nil"/>
+            </w:tcBorders>
+            <w:shd w:val="clear" w:color="auto" w:fill="auto"/>
+            <w:noWrap/>
+            <w:hideMark/>
+          </w:tcPr>
+          <w:p>
+            <w:pPr>
+              <w:spacing w:after="0" w:line="240" w:lineRule="auto"/>
+              <w:rPr>
+                <w:rFonts w:ascii="Calibri" w:eastAsia="Times New Roman" w:hAnsi="Calibri" w:cs="Calibri"/>
+                <w:b/>
+                <w:bCs/>
+                <w:color w:val="000000"/>
+                <w:lang w:eastAsia="es-UY"/>
+              </w:rPr>
+            </w:pPr>
+            <w:r>
+              <w:rPr>
+                <w:rFonts w:ascii="Calibri" w:eastAsia="Times New Roman" w:hAnsi="Calibri" w:cs="Calibri"/>
+                <w:b/>
+                <w:bCs/>
+                <w:color w:val="000000"/>
+                <w:lang w:eastAsia="es-UY"/>
+              </w:rPr>
+              <w:t>estado</w:t>
+            </w:r>
+          </w:p>
+        </w:tc>
+        <w:tc>
+          <w:tcPr>
+            <w:tcW w:w="457" w:type="dxa"/>
+            <w:tcBorders>
+              <w:top w:val="nil"/>
+              <w:left w:val="nil"/>
+              <w:bottom w:val="nil"/>
+              <w:right w:val="nil"/>
+            </w:tcBorders>
+            <w:shd w:val="clear" w:color="auto" w:fill="auto"/>
+            <w:noWrap/>
+            <w:hideMark/>
+          </w:tcPr>
+          <w:p>
+            <w:pPr>
+              <w:spacing w:after="0" w:line="240" w:lineRule="auto"/>
+              <w:rPr>
+                <w:rFonts w:ascii="Calibri" w:eastAsia="Times New Roman" w:hAnsi="Calibri" w:cs="Calibri"/>
+                <w:color w:val="000000"/>
+                <w:lang w:eastAsia="es-UY"/>
+              </w:rPr>
+            </w:pPr>
+            <w:r>
+              <w:rPr>
+                <w:rFonts w:ascii="Calibri" w:eastAsia="Times New Roman" w:hAnsi="Calibri" w:cs="Calibri"/>
+                <w:color w:val="000000"/>
+                <w:lang w:eastAsia="es-UY"/>
+              </w:rPr>
+              <w:t>Nominal</w:t>
+            </w:r>
+          </w:p>
+        </w:tc>
+        <w:tc>
+          <w:tcPr>
+            <w:tcW w:w="457" w:type="dxa"/>
+            <w:tcBorders>
+              <w:top w:val="nil"/>
+              <w:left w:val="nil"/>
+              <w:bottom w:val="nil"/>
+              <w:right w:val="nil"/>
+            </w:tcBorders>
+            <w:shd w:val="clear" w:color="auto" w:fill="auto"/>
+            <w:noWrap/>
+            <w:hideMark/>
+          </w:tcPr>
+          <w:p>
+            <w:pPr>
+              <w:spacing w:after="0" w:line="240" w:lineRule="auto"/>
+              <w:rPr>
+                <w:rFonts w:ascii="Calibri" w:eastAsia="Times New Roman" w:hAnsi="Calibri" w:cs="Calibri"/>
+                <w:color w:val="000000"/>
+                <w:lang w:eastAsia="es-UY"/>
+              </w:rPr>
+            </w:pPr>
+            <w:proofErr w:type="spellStart"/>
+            <w:r>
+              <w:rPr>
+                <w:rFonts w:ascii="Calibri" w:eastAsia="Times New Roman" w:hAnsi="Calibri" w:cs="Calibri"/>
+                <w:color w:val="000000"/>
+                <w:lang w:eastAsia="es-UY"/>
+              </w:rPr>
+              <w:t>state</w:t>
+            </w:r>
+            <w:proofErr w:type="spellEnd"/>
+          </w:p>
+        </w:tc>
+        <w:tc>
+          <w:tcPr>
+            <w:tcW w:w="2359" w:type="dxa"/>
+            <w:tcBorders>
+              <w:top w:val="nil"/>
+              <w:left w:val="nil"/>
+              <w:bottom w:val="nil"/>
+              <w:right w:val="nil"/>
+            </w:tcBorders>
+            <w:shd w:val="clear" w:color="auto" w:fill="auto"/>
+            <w:noWrap/>
+            <w:hideMark/>
+          </w:tcPr>
+          <w:p>
+            <w:pPr>
+              <w:spacing w:after="0" w:line="240" w:lineRule="auto"/>
+              <w:rPr>
+                <w:rFonts w:ascii="Calibri" w:eastAsia="Times New Roman" w:hAnsi="Calibri" w:cs="Calibri"/>
+                <w:color w:val="000000"/>
+                <w:lang w:eastAsia="es-UY"/>
+              </w:rPr>
+            </w:pPr>
+            <w:r>
+              <w:rPr>
+                <w:rFonts w:ascii="Calibri" w:eastAsia="Times New Roman" w:hAnsi="Calibri" w:cs="Calibri"/>
+                <w:color w:val="000000"/>
+                <w:lang w:eastAsia="es-UY"/>
+              </w:rPr>
+              <w:t>Realizar transformaciones de datos</w:t>
+            </w:r>
+          </w:p>
+        </w:tc>
+        <w:tc>
+          <w:tcPr>
+            <w:tcW w:w="8358" w:type="dxa"/>
+            <w:gridSpan w:val="2"/>
+            <w:tcBorders>
+              <w:top w:val="nil"/>
+              <w:left w:val="nil"/>
+              <w:bottom w:val="nil"/>
+              <w:right w:val="nil"/>
+            </w:tcBorders>
+            <w:shd w:val="clear" w:color="auto" w:fill="auto"/>
+            <w:noWrap/>
+            <w:hideMark/>
+          </w:tcPr>
+          <w:p>
+            <w:pPr>
+              <w:spacing w:after="0" w:line="240" w:lineRule="auto"/>
+              <w:rPr>
+                <w:rFonts w:ascii="Calibri" w:eastAsia="Times New Roman" w:hAnsi="Calibri" w:cs="Calibri"/>
+                <w:color w:val="000000"/>
+                <w:lang w:eastAsia="es-UY"/>
+              </w:rPr>
+            </w:pPr>
+            <w:r>
+              <w:rPr>
+                <w:rFonts w:ascii="Calibri" w:eastAsia="Times New Roman" w:hAnsi="Calibri" w:cs="Calibri"/>
+                <w:color w:val="000000"/>
+                <w:lang w:eastAsia="es-UY"/>
+              </w:rPr>
+              <w:t>geoplaces2.csv</w:t>
+            </w:r>
+          </w:p>
+        </w:tc>
+      </w:tr>
+      <w:tr>
+        <w:trPr>
+          <w:trHeight w:val="300"/>
+        </w:trPr>
+        <w:tc>
+          <w:tcPr>
+            <w:tcW w:w="969" w:type="dxa"/>
+            <w:tcBorders>
+              <w:top w:val="nil"/>
+              <w:left w:val="nil"/>
+              <w:bottom w:val="nil"/>
+              <w:right w:val="nil"/>
+            </w:tcBorders>
+            <w:shd w:val="clear" w:color="auto" w:fill="auto"/>
+            <w:noWrap/>
+            <w:hideMark/>
+          </w:tcPr>
+          <w:p>
+            <w:pPr>
+              <w:spacing w:after="0" w:line="240" w:lineRule="auto"/>
+              <w:rPr>
+                <w:rFonts w:ascii="Calibri" w:eastAsia="Times New Roman" w:hAnsi="Calibri" w:cs="Calibri"/>
+                <w:b/>
+                <w:bCs/>
+                <w:color w:val="000000"/>
+                <w:lang w:eastAsia="es-UY"/>
+              </w:rPr>
+            </w:pPr>
+            <w:proofErr w:type="spellStart"/>
+            <w:r>
+              <w:rPr>
+                <w:rFonts w:ascii="Calibri" w:eastAsia="Times New Roman" w:hAnsi="Calibri" w:cs="Calibri"/>
+                <w:b/>
+                <w:bCs/>
+                <w:color w:val="000000"/>
+                <w:lang w:eastAsia="es-UY"/>
+              </w:rPr>
+              <w:t>Codigo</w:t>
+            </w:r>
+            <w:proofErr w:type="spellEnd"/>
+            <w:r>
+              <w:rPr>
+                <w:rFonts w:ascii="Calibri" w:eastAsia="Times New Roman" w:hAnsi="Calibri" w:cs="Calibri"/>
+                <w:b/>
+                <w:bCs/>
+                <w:color w:val="000000"/>
+                <w:lang w:eastAsia="es-UY"/>
+              </w:rPr>
+              <w:t xml:space="preserve"> Postal</w:t>
+            </w:r>
+          </w:p>
+        </w:tc>
+        <w:tc>
+          <w:tcPr>
+            <w:tcW w:w="457" w:type="dxa"/>
+            <w:tcBorders>
+              <w:top w:val="nil"/>
+              <w:left w:val="nil"/>
+              <w:bottom w:val="nil"/>
+              <w:right w:val="nil"/>
+            </w:tcBorders>
+            <w:shd w:val="clear" w:color="auto" w:fill="auto"/>
+            <w:noWrap/>
+            <w:hideMark/>
+          </w:tcPr>
+          <w:p>
+            <w:pPr>
+              <w:spacing w:after="0" w:line="240" w:lineRule="auto"/>
+              <w:rPr>
+                <w:rFonts w:ascii="Calibri" w:eastAsia="Times New Roman" w:hAnsi="Calibri" w:cs="Calibri"/>
+                <w:color w:val="000000"/>
+                <w:lang w:eastAsia="es-UY"/>
+              </w:rPr>
+            </w:pPr>
+            <w:r>
+              <w:rPr>
+                <w:rFonts w:ascii="Calibri" w:eastAsia="Times New Roman" w:hAnsi="Calibri" w:cs="Calibri"/>
+                <w:color w:val="000000"/>
+                <w:lang w:eastAsia="es-UY"/>
+              </w:rPr>
+              <w:t>Nominal</w:t>
+            </w:r>
+          </w:p>
+        </w:tc>
+        <w:tc>
+          <w:tcPr>
+            <w:tcW w:w="457" w:type="dxa"/>
+            <w:tcBorders>
+              <w:top w:val="nil"/>
+              <w:left w:val="nil"/>
+              <w:bottom w:val="nil"/>
+              <w:right w:val="nil"/>
+            </w:tcBorders>
+            <w:shd w:val="clear" w:color="auto" w:fill="auto"/>
+            <w:noWrap/>
+            <w:hideMark/>
+          </w:tcPr>
+          <w:p>
+            <w:pPr>
+              <w:spacing w:after="0" w:line="240" w:lineRule="auto"/>
+              <w:rPr>
+                <w:rFonts w:ascii="Calibri" w:eastAsia="Times New Roman" w:hAnsi="Calibri" w:cs="Calibri"/>
+                <w:color w:val="000000"/>
+                <w:lang w:eastAsia="es-UY"/>
+              </w:rPr>
+            </w:pPr>
+            <w:r>
+              <w:rPr>
+                <w:rFonts w:ascii="Calibri" w:eastAsia="Times New Roman" w:hAnsi="Calibri" w:cs="Calibri"/>
+                <w:color w:val="000000"/>
+                <w:lang w:eastAsia="es-UY"/>
+              </w:rPr>
+              <w:t>zip</w:t>
+            </w:r>
+          </w:p>
+        </w:tc>
+        <w:tc>
+          <w:tcPr>
+            <w:tcW w:w="2359" w:type="dxa"/>
+            <w:tcBorders>
+              <w:top w:val="nil"/>
+              <w:left w:val="nil"/>
+              <w:bottom w:val="nil"/>
+              <w:right w:val="nil"/>
+            </w:tcBorders>
+            <w:shd w:val="clear" w:color="auto" w:fill="auto"/>
+            <w:noWrap/>
+            <w:hideMark/>
+          </w:tcPr>
+          <w:p>
+            <w:pPr>
+              <w:spacing w:after="0" w:line="240" w:lineRule="auto"/>
+              <w:rPr>
+                <w:rFonts w:ascii="Calibri" w:eastAsia="Times New Roman" w:hAnsi="Calibri" w:cs="Calibri"/>
+                <w:color w:val="000000"/>
+                <w:lang w:eastAsia="es-UY"/>
+              </w:rPr>
+            </w:pPr>
+            <w:r>
+              <w:rPr>
+                <w:rFonts w:ascii="Calibri" w:eastAsia="Times New Roman" w:hAnsi="Calibri" w:cs="Calibri"/>
+                <w:color w:val="000000"/>
+                <w:lang w:eastAsia="es-UY"/>
+              </w:rPr>
+              <w:t>Realizar transformaciones de datos</w:t>
+            </w:r>
+          </w:p>
+        </w:tc>
+        <w:tc>
+          <w:tcPr>
+            <w:tcW w:w="8358" w:type="dxa"/>
+            <w:gridSpan w:val="2"/>
+            <w:tcBorders>
+              <w:top w:val="nil"/>
+              <w:left w:val="nil"/>
+              <w:bottom w:val="nil"/>
+              <w:right w:val="nil"/>
+            </w:tcBorders>
+            <w:shd w:val="clear" w:color="auto" w:fill="auto"/>
+            <w:noWrap/>
+            <w:hideMark/>
+          </w:tcPr>
+          <w:p>
+            <w:pPr>
+              <w:spacing w:after="0" w:line="240" w:lineRule="auto"/>
+              <w:rPr>
+                <w:rFonts w:ascii="Calibri" w:eastAsia="Times New Roman" w:hAnsi="Calibri" w:cs="Calibri"/>
+                <w:color w:val="000000"/>
+                <w:lang w:eastAsia="es-UY"/>
+              </w:rPr>
+            </w:pPr>
+            <w:r>
+              <w:rPr>
+                <w:rFonts w:ascii="Calibri" w:eastAsia="Times New Roman" w:hAnsi="Calibri" w:cs="Calibri"/>
+                <w:color w:val="000000"/>
+                <w:lang w:eastAsia="es-UY"/>
+              </w:rPr>
+              <w:t>geoplaces2.csv</w:t>
+            </w:r>
+          </w:p>
+        </w:tc>
+      </w:tr>
+      <w:tr>
+        <w:trPr>
+          <w:trHeight w:val="300"/>
+        </w:trPr>
+        <w:tc>
+          <w:tcPr>
+            <w:tcW w:w="969" w:type="dxa"/>
+            <w:tcBorders>
+              <w:top w:val="nil"/>
+              <w:left w:val="nil"/>
+              <w:bottom w:val="nil"/>
+              <w:right w:val="nil"/>
+            </w:tcBorders>
+            <w:shd w:val="clear" w:color="auto" w:fill="auto"/>
+            <w:noWrap/>
+            <w:hideMark/>
+          </w:tcPr>
+          <w:p>
+            <w:pPr>
+              <w:spacing w:after="0" w:line="240" w:lineRule="auto"/>
+              <w:rPr>
+                <w:rFonts w:ascii="Calibri" w:eastAsia="Times New Roman" w:hAnsi="Calibri" w:cs="Calibri"/>
+                <w:b/>
+                <w:bCs/>
+                <w:color w:val="000000"/>
+                <w:lang w:eastAsia="es-UY"/>
+              </w:rPr>
+            </w:pPr>
+            <w:r>
+              <w:rPr>
+                <w:rFonts w:ascii="Calibri" w:eastAsia="Times New Roman" w:hAnsi="Calibri" w:cs="Calibri"/>
+                <w:b/>
+                <w:bCs/>
+                <w:color w:val="000000"/>
+                <w:lang w:eastAsia="es-UY"/>
+              </w:rPr>
+              <w:t>latitud</w:t>
+            </w:r>
+          </w:p>
+        </w:tc>
+        <w:tc>
+          <w:tcPr>
+            <w:tcW w:w="457" w:type="dxa"/>
+            <w:tcBorders>
+              <w:top w:val="nil"/>
+              <w:left w:val="nil"/>
+              <w:bottom w:val="nil"/>
+              <w:right w:val="nil"/>
+            </w:tcBorders>
+            <w:shd w:val="clear" w:color="auto" w:fill="auto"/>
+            <w:noWrap/>
+            <w:hideMark/>
+          </w:tcPr>
+          <w:p>
+            <w:pPr>
+              <w:spacing w:after="0" w:line="240" w:lineRule="auto"/>
+              <w:rPr>
+                <w:rFonts w:ascii="Calibri" w:eastAsia="Times New Roman" w:hAnsi="Calibri" w:cs="Calibri"/>
+                <w:color w:val="000000"/>
+                <w:lang w:eastAsia="es-UY"/>
+              </w:rPr>
+            </w:pPr>
+            <w:proofErr w:type="spellStart"/>
+            <w:r>
+              <w:rPr>
+                <w:rFonts w:ascii="Calibri" w:eastAsia="Times New Roman" w:hAnsi="Calibri" w:cs="Calibri"/>
+                <w:color w:val="000000"/>
+                <w:lang w:eastAsia="es-UY"/>
+              </w:rPr>
+              <w:t>Numeric</w:t>
+            </w:r>
+            <w:proofErr w:type="spellEnd"/>
+          </w:p>
+        </w:tc>
+        <w:tc>
+          <w:tcPr>
+            <w:tcW w:w="457" w:type="dxa"/>
+            <w:tcBorders>
+              <w:top w:val="nil"/>
+              <w:left w:val="nil"/>
+              <w:bottom w:val="nil"/>
+              <w:right w:val="nil"/>
+            </w:tcBorders>
+            <w:shd w:val="clear" w:color="auto" w:fill="auto"/>
+            <w:noWrap/>
+            <w:hideMark/>
+          </w:tcPr>
+          <w:p>
+            <w:pPr>
+              <w:spacing w:after="0" w:line="240" w:lineRule="auto"/>
+              <w:rPr>
+                <w:rFonts w:ascii="Calibri" w:eastAsia="Times New Roman" w:hAnsi="Calibri" w:cs="Calibri"/>
+                <w:color w:val="000000"/>
+                <w:lang w:eastAsia="es-UY"/>
+              </w:rPr>
+            </w:pPr>
+            <w:proofErr w:type="spellStart"/>
+            <w:r>
+              <w:rPr>
+                <w:rFonts w:ascii="Calibri" w:eastAsia="Times New Roman" w:hAnsi="Calibri" w:cs="Calibri"/>
+                <w:color w:val="000000"/>
+                <w:lang w:eastAsia="es-UY"/>
+              </w:rPr>
+              <w:t>latitude</w:t>
+            </w:r>
+            <w:proofErr w:type="spellEnd"/>
+          </w:p>
+        </w:tc>
+        <w:tc>
+          <w:tcPr>
+            <w:tcW w:w="2359" w:type="dxa"/>
+            <w:tcBorders>
+              <w:top w:val="nil"/>
+              <w:left w:val="nil"/>
+              <w:bottom w:val="nil"/>
+              <w:right w:val="nil"/>
+            </w:tcBorders>
+            <w:shd w:val="clear" w:color="auto" w:fill="auto"/>
+            <w:noWrap/>
+            <w:hideMark/>
+          </w:tcPr>
+          <w:p>
+            <w:pPr>
+              <w:spacing w:after="0" w:line="240" w:lineRule="auto"/>
+              <w:rPr>
+                <w:rFonts w:ascii="Calibri" w:eastAsia="Times New Roman" w:hAnsi="Calibri" w:cs="Calibri"/>
+                <w:color w:val="000000"/>
+                <w:lang w:eastAsia="es-UY"/>
+              </w:rPr>
+            </w:pPr>
+          </w:p>
+        </w:tc>
+        <w:tc>
+          <w:tcPr>
+            <w:tcW w:w="8358" w:type="dxa"/>
+            <w:gridSpan w:val="2"/>
+            <w:tcBorders>
+              <w:top w:val="nil"/>
+              <w:left w:val="nil"/>
+              <w:bottom w:val="nil"/>
+              <w:right w:val="nil"/>
+            </w:tcBorders>
+            <w:shd w:val="clear" w:color="auto" w:fill="auto"/>
+            <w:noWrap/>
+            <w:hideMark/>
+          </w:tcPr>
+          <w:p>
+            <w:pPr>
+              <w:spacing w:after="0" w:line="240" w:lineRule="auto"/>
+              <w:rPr>
+                <w:rFonts w:ascii="Calibri" w:eastAsia="Times New Roman" w:hAnsi="Calibri" w:cs="Calibri"/>
+                <w:color w:val="000000"/>
+                <w:lang w:eastAsia="es-UY"/>
+              </w:rPr>
+            </w:pPr>
+            <w:r>
+              <w:rPr>
+                <w:rFonts w:ascii="Calibri" w:eastAsia="Times New Roman" w:hAnsi="Calibri" w:cs="Calibri"/>
+                <w:color w:val="000000"/>
+                <w:lang w:eastAsia="es-UY"/>
+              </w:rPr>
+              <w:t>geoplaces2.csv</w:t>
+            </w:r>
+          </w:p>
+        </w:tc>
+      </w:tr>
+      <w:tr>
+        <w:trPr>
+          <w:trHeight w:val="300"/>
+        </w:trPr>
+        <w:tc>
+          <w:tcPr>
+            <w:tcW w:w="969" w:type="dxa"/>
+            <w:tcBorders>
+              <w:top w:val="nil"/>
+              <w:left w:val="nil"/>
+              <w:bottom w:val="nil"/>
+              <w:right w:val="nil"/>
+            </w:tcBorders>
+            <w:shd w:val="clear" w:color="auto" w:fill="auto"/>
+            <w:noWrap/>
+            <w:hideMark/>
+          </w:tcPr>
+          <w:p>
+            <w:pPr>
+              <w:spacing w:after="0" w:line="240" w:lineRule="auto"/>
+              <w:rPr>
+                <w:rFonts w:ascii="Calibri" w:eastAsia="Times New Roman" w:hAnsi="Calibri" w:cs="Calibri"/>
+                <w:b/>
+                <w:bCs/>
+                <w:color w:val="000000"/>
+                <w:lang w:eastAsia="es-UY"/>
+              </w:rPr>
+            </w:pPr>
+            <w:r>
+              <w:rPr>
+                <w:rFonts w:ascii="Calibri" w:eastAsia="Times New Roman" w:hAnsi="Calibri" w:cs="Calibri"/>
+                <w:b/>
+                <w:bCs/>
+                <w:color w:val="000000"/>
+                <w:lang w:eastAsia="es-UY"/>
+              </w:rPr>
+              <w:t>longitud</w:t>
+            </w:r>
+          </w:p>
+        </w:tc>
+        <w:tc>
+          <w:tcPr>
+            <w:tcW w:w="457" w:type="dxa"/>
+            <w:tcBorders>
+              <w:top w:val="nil"/>
+              <w:left w:val="nil"/>
+              <w:bottom w:val="nil"/>
+              <w:right w:val="nil"/>
+            </w:tcBorders>
+            <w:shd w:val="clear" w:color="auto" w:fill="auto"/>
+            <w:noWrap/>
+            <w:hideMark/>
+          </w:tcPr>
+          <w:p>
+            <w:pPr>
+              <w:spacing w:after="0" w:line="240" w:lineRule="auto"/>
+              <w:rPr>
+                <w:rFonts w:ascii="Calibri" w:eastAsia="Times New Roman" w:hAnsi="Calibri" w:cs="Calibri"/>
+                <w:color w:val="000000"/>
+                <w:lang w:eastAsia="es-UY"/>
+              </w:rPr>
+            </w:pPr>
+            <w:proofErr w:type="spellStart"/>
+            <w:r>
+              <w:rPr>
+                <w:rFonts w:ascii="Calibri" w:eastAsia="Times New Roman" w:hAnsi="Calibri" w:cs="Calibri"/>
+                <w:color w:val="000000"/>
+                <w:lang w:eastAsia="es-UY"/>
+              </w:rPr>
+              <w:t>Numeric</w:t>
+            </w:r>
+            <w:proofErr w:type="spellEnd"/>
+          </w:p>
+        </w:tc>
+        <w:tc>
+          <w:tcPr>
+            <w:tcW w:w="457" w:type="dxa"/>
+            <w:tcBorders>
+              <w:top w:val="nil"/>
+              <w:left w:val="nil"/>
+              <w:bottom w:val="nil"/>
+              <w:right w:val="nil"/>
+            </w:tcBorders>
+            <w:shd w:val="clear" w:color="auto" w:fill="auto"/>
+            <w:noWrap/>
+            <w:hideMark/>
+          </w:tcPr>
+          <w:p>
+            <w:pPr>
+              <w:spacing w:after="0" w:line="240" w:lineRule="auto"/>
+              <w:rPr>
+                <w:rFonts w:ascii="Calibri" w:eastAsia="Times New Roman" w:hAnsi="Calibri" w:cs="Calibri"/>
+                <w:color w:val="000000"/>
+                <w:lang w:eastAsia="es-UY"/>
+              </w:rPr>
+            </w:pPr>
+            <w:proofErr w:type="spellStart"/>
+            <w:r>
+              <w:rPr>
+                <w:rFonts w:ascii="Calibri" w:eastAsia="Times New Roman" w:hAnsi="Calibri" w:cs="Calibri"/>
+                <w:color w:val="000000"/>
+                <w:lang w:eastAsia="es-UY"/>
+              </w:rPr>
+              <w:t>longitude</w:t>
+            </w:r>
+            <w:proofErr w:type="spellEnd"/>
+          </w:p>
+        </w:tc>
+        <w:tc>
+          <w:tcPr>
+            <w:tcW w:w="2359" w:type="dxa"/>
+            <w:tcBorders>
+              <w:top w:val="nil"/>
+              <w:left w:val="nil"/>
+              <w:bottom w:val="nil"/>
+              <w:right w:val="nil"/>
+            </w:tcBorders>
+            <w:shd w:val="clear" w:color="auto" w:fill="auto"/>
+            <w:noWrap/>
+            <w:hideMark/>
+          </w:tcPr>
+          <w:p>
+            <w:pPr>
+              <w:spacing w:after="0" w:line="240" w:lineRule="auto"/>
+              <w:rPr>
+                <w:rFonts w:ascii="Calibri" w:eastAsia="Times New Roman" w:hAnsi="Calibri" w:cs="Calibri"/>
+                <w:color w:val="000000"/>
+                <w:lang w:eastAsia="es-UY"/>
+              </w:rPr>
+            </w:pPr>
+          </w:p>
+        </w:tc>
+        <w:tc>
+          <w:tcPr>
+            <w:tcW w:w="8358" w:type="dxa"/>
+            <w:gridSpan w:val="2"/>
+            <w:tcBorders>
+              <w:top w:val="nil"/>
+              <w:left w:val="nil"/>
+              <w:bottom w:val="nil"/>
+              <w:right w:val="nil"/>
+            </w:tcBorders>
+            <w:shd w:val="clear" w:color="auto" w:fill="auto"/>
+            <w:noWrap/>
+            <w:hideMark/>
+          </w:tcPr>
+          <w:p>
+            <w:pPr>
+              <w:spacing w:after="0" w:line="240" w:lineRule="auto"/>
+              <w:rPr>
+                <w:rFonts w:ascii="Calibri" w:eastAsia="Times New Roman" w:hAnsi="Calibri" w:cs="Calibri"/>
+                <w:color w:val="000000"/>
+                <w:lang w:eastAsia="es-UY"/>
+              </w:rPr>
+            </w:pPr>
+            <w:r>
+              <w:rPr>
+                <w:rFonts w:ascii="Calibri" w:eastAsia="Times New Roman" w:hAnsi="Calibri" w:cs="Calibri"/>
+                <w:color w:val="000000"/>
+                <w:lang w:eastAsia="es-UY"/>
+              </w:rPr>
+              <w:t>geoplaces2.csv</w:t>
+            </w:r>
+          </w:p>
+        </w:tc>
+      </w:tr>
+      <w:tr>
+        <w:trPr>
+          <w:trHeight w:val="300"/>
+        </w:trPr>
+        <w:tc>
+          <w:tcPr>
+            <w:tcW w:w="969" w:type="dxa"/>
+            <w:tcBorders>
+              <w:top w:val="nil"/>
+              <w:left w:val="nil"/>
+              <w:bottom w:val="nil"/>
+              <w:right w:val="nil"/>
+            </w:tcBorders>
+            <w:shd w:val="clear" w:color="auto" w:fill="auto"/>
+            <w:noWrap/>
+            <w:hideMark/>
+          </w:tcPr>
+          <w:p>
+            <w:pPr>
+              <w:spacing w:after="0" w:line="240" w:lineRule="auto"/>
+              <w:rPr>
+                <w:rFonts w:ascii="Calibri" w:eastAsia="Times New Roman" w:hAnsi="Calibri" w:cs="Calibri"/>
+                <w:b/>
+                <w:bCs/>
+                <w:color w:val="000000"/>
+                <w:lang w:eastAsia="es-UY"/>
+              </w:rPr>
+            </w:pPr>
+            <w:r>
+              <w:rPr>
+                <w:rFonts w:ascii="Calibri" w:eastAsia="Times New Roman" w:hAnsi="Calibri" w:cs="Calibri"/>
+                <w:b/>
+                <w:bCs/>
+                <w:color w:val="000000"/>
+                <w:lang w:eastAsia="es-UY"/>
+              </w:rPr>
+              <w:t>alcohol</w:t>
+            </w:r>
+          </w:p>
+        </w:tc>
+        <w:tc>
+          <w:tcPr>
+            <w:tcW w:w="457" w:type="dxa"/>
+            <w:tcBorders>
+              <w:top w:val="nil"/>
+              <w:left w:val="nil"/>
+              <w:bottom w:val="nil"/>
+              <w:right w:val="nil"/>
+            </w:tcBorders>
+            <w:shd w:val="clear" w:color="auto" w:fill="auto"/>
+            <w:noWrap/>
+            <w:hideMark/>
+          </w:tcPr>
+          <w:p>
+            <w:pPr>
+              <w:spacing w:after="0" w:line="240" w:lineRule="auto"/>
+              <w:rPr>
+                <w:rFonts w:ascii="Calibri" w:eastAsia="Times New Roman" w:hAnsi="Calibri" w:cs="Calibri"/>
+                <w:color w:val="000000"/>
+                <w:lang w:eastAsia="es-UY"/>
+              </w:rPr>
+            </w:pPr>
+            <w:r>
+              <w:rPr>
+                <w:rFonts w:ascii="Calibri" w:eastAsia="Times New Roman" w:hAnsi="Calibri" w:cs="Calibri"/>
+                <w:color w:val="000000"/>
+                <w:lang w:eastAsia="es-UY"/>
+              </w:rPr>
+              <w:t>Nominal</w:t>
+            </w:r>
+          </w:p>
+        </w:tc>
+        <w:tc>
+          <w:tcPr>
+            <w:tcW w:w="457" w:type="dxa"/>
+            <w:tcBorders>
+              <w:top w:val="nil"/>
+              <w:left w:val="nil"/>
+              <w:bottom w:val="nil"/>
+              <w:right w:val="nil"/>
+            </w:tcBorders>
+            <w:shd w:val="clear" w:color="auto" w:fill="auto"/>
+            <w:noWrap/>
+            <w:hideMark/>
+          </w:tcPr>
+          <w:p>
+            <w:pPr>
+              <w:spacing w:after="0" w:line="240" w:lineRule="auto"/>
+              <w:rPr>
+                <w:rFonts w:ascii="Calibri" w:eastAsia="Times New Roman" w:hAnsi="Calibri" w:cs="Calibri"/>
+                <w:color w:val="000000"/>
+                <w:lang w:eastAsia="es-UY"/>
+              </w:rPr>
+            </w:pPr>
+            <w:r>
+              <w:rPr>
+                <w:rFonts w:ascii="Calibri" w:eastAsia="Times New Roman" w:hAnsi="Calibri" w:cs="Calibri"/>
+                <w:color w:val="000000"/>
+                <w:lang w:eastAsia="es-UY"/>
+              </w:rPr>
+              <w:t>alcohol</w:t>
+            </w:r>
+          </w:p>
+        </w:tc>
+        <w:tc>
+          <w:tcPr>
+            <w:tcW w:w="2359" w:type="dxa"/>
+            <w:tcBorders>
+              <w:top w:val="nil"/>
+              <w:left w:val="nil"/>
+              <w:bottom w:val="nil"/>
+              <w:right w:val="nil"/>
+            </w:tcBorders>
+            <w:shd w:val="clear" w:color="auto" w:fill="auto"/>
+            <w:noWrap/>
+            <w:hideMark/>
+          </w:tcPr>
+          <w:p>
+            <w:pPr>
+              <w:spacing w:after="0" w:line="240" w:lineRule="auto"/>
+              <w:rPr>
+                <w:rFonts w:ascii="Calibri" w:eastAsia="Times New Roman" w:hAnsi="Calibri" w:cs="Calibri"/>
+                <w:color w:val="000000"/>
+                <w:lang w:eastAsia="es-UY"/>
+              </w:rPr>
+            </w:pPr>
+          </w:p>
+        </w:tc>
+        <w:tc>
+          <w:tcPr>
+            <w:tcW w:w="8358" w:type="dxa"/>
+            <w:gridSpan w:val="2"/>
+            <w:tcBorders>
+              <w:top w:val="nil"/>
+              <w:left w:val="nil"/>
+              <w:bottom w:val="nil"/>
+              <w:right w:val="nil"/>
+            </w:tcBorders>
+            <w:shd w:val="clear" w:color="auto" w:fill="auto"/>
+            <w:noWrap/>
+            <w:hideMark/>
+          </w:tcPr>
+          <w:p>
+            <w:pPr>
+              <w:spacing w:after="0" w:line="240" w:lineRule="auto"/>
+              <w:rPr>
+                <w:rFonts w:ascii="Calibri" w:eastAsia="Times New Roman" w:hAnsi="Calibri" w:cs="Calibri"/>
+                <w:color w:val="000000"/>
+                <w:lang w:eastAsia="es-UY"/>
+              </w:rPr>
+            </w:pPr>
+            <w:r>
+              <w:rPr>
+                <w:rFonts w:ascii="Calibri" w:eastAsia="Times New Roman" w:hAnsi="Calibri" w:cs="Calibri"/>
+                <w:color w:val="000000"/>
+                <w:lang w:eastAsia="es-UY"/>
+              </w:rPr>
+              <w:t>geoplaces2.csv</w:t>
+            </w:r>
+          </w:p>
+        </w:tc>
+      </w:tr>
+      <w:tr>
+        <w:trPr>
+          <w:trHeight w:val="300"/>
+        </w:trPr>
+        <w:tc>
+          <w:tcPr>
+            <w:tcW w:w="969" w:type="dxa"/>
+            <w:tcBorders>
+              <w:top w:val="nil"/>
+              <w:left w:val="nil"/>
+              <w:bottom w:val="nil"/>
+              <w:right w:val="nil"/>
+            </w:tcBorders>
+            <w:shd w:val="clear" w:color="auto" w:fill="auto"/>
+            <w:noWrap/>
+            <w:hideMark/>
+          </w:tcPr>
+          <w:p>
+            <w:pPr>
+              <w:spacing w:after="0" w:line="240" w:lineRule="auto"/>
+              <w:rPr>
+                <w:rFonts w:ascii="Calibri" w:eastAsia="Times New Roman" w:hAnsi="Calibri" w:cs="Calibri"/>
+                <w:b/>
+                <w:bCs/>
+                <w:color w:val="000000"/>
+                <w:lang w:eastAsia="es-UY"/>
+              </w:rPr>
+            </w:pPr>
+            <w:proofErr w:type="gramStart"/>
+            <w:r>
+              <w:rPr>
+                <w:rFonts w:ascii="Calibri" w:eastAsia="Times New Roman" w:hAnsi="Calibri" w:cs="Calibri"/>
+                <w:b/>
+                <w:bCs/>
+                <w:color w:val="000000"/>
+                <w:lang w:eastAsia="es-UY"/>
+              </w:rPr>
+              <w:t>Fumadores?</w:t>
+            </w:r>
+            <w:proofErr w:type="gramEnd"/>
+          </w:p>
+        </w:tc>
+        <w:tc>
+          <w:tcPr>
+            <w:tcW w:w="457" w:type="dxa"/>
+            <w:tcBorders>
+              <w:top w:val="nil"/>
+              <w:left w:val="nil"/>
+              <w:bottom w:val="nil"/>
+              <w:right w:val="nil"/>
+            </w:tcBorders>
+            <w:shd w:val="clear" w:color="auto" w:fill="auto"/>
+            <w:noWrap/>
+            <w:hideMark/>
+          </w:tcPr>
+          <w:p>
+            <w:pPr>
+              <w:spacing w:after="0" w:line="240" w:lineRule="auto"/>
+              <w:rPr>
+                <w:rFonts w:ascii="Calibri" w:eastAsia="Times New Roman" w:hAnsi="Calibri" w:cs="Calibri"/>
+                <w:color w:val="000000"/>
+                <w:lang w:eastAsia="es-UY"/>
+              </w:rPr>
+            </w:pPr>
+            <w:r>
+              <w:rPr>
+                <w:rFonts w:ascii="Calibri" w:eastAsia="Times New Roman" w:hAnsi="Calibri" w:cs="Calibri"/>
+                <w:color w:val="000000"/>
+                <w:lang w:eastAsia="es-UY"/>
+              </w:rPr>
+              <w:t>Nominal</w:t>
+            </w:r>
+          </w:p>
+        </w:tc>
+        <w:tc>
+          <w:tcPr>
+            <w:tcW w:w="2816" w:type="dxa"/>
+            <w:gridSpan w:val="2"/>
+            <w:tcBorders>
+              <w:top w:val="nil"/>
+              <w:left w:val="nil"/>
+              <w:bottom w:val="nil"/>
+              <w:right w:val="nil"/>
+            </w:tcBorders>
+            <w:shd w:val="clear" w:color="auto" w:fill="auto"/>
+            <w:noWrap/>
+            <w:hideMark/>
+          </w:tcPr>
+          <w:p>
+            <w:pPr>
+              <w:spacing w:after="0" w:line="240" w:lineRule="auto"/>
+              <w:rPr>
+                <w:rFonts w:ascii="Calibri" w:eastAsia="Times New Roman" w:hAnsi="Calibri" w:cs="Calibri"/>
+                <w:color w:val="000000"/>
+                <w:lang w:eastAsia="es-UY"/>
+              </w:rPr>
+            </w:pPr>
+            <w:proofErr w:type="spellStart"/>
+            <w:r>
+              <w:rPr>
+                <w:rFonts w:ascii="Calibri" w:eastAsia="Times New Roman" w:hAnsi="Calibri" w:cs="Calibri"/>
+                <w:color w:val="000000"/>
+                <w:lang w:eastAsia="es-UY"/>
+              </w:rPr>
+              <w:t>smoking_area</w:t>
+            </w:r>
+            <w:proofErr w:type="spellEnd"/>
+          </w:p>
+        </w:tc>
+        <w:tc>
+          <w:tcPr>
+            <w:tcW w:w="678" w:type="dxa"/>
+            <w:tcBorders>
+              <w:top w:val="nil"/>
+              <w:left w:val="nil"/>
+              <w:bottom w:val="nil"/>
+              <w:right w:val="nil"/>
+            </w:tcBorders>
+            <w:shd w:val="clear" w:color="auto" w:fill="auto"/>
+            <w:noWrap/>
+            <w:hideMark/>
+          </w:tcPr>
+          <w:p>
+            <w:pPr>
+              <w:spacing w:after="0" w:line="240" w:lineRule="auto"/>
+              <w:rPr>
+                <w:rFonts w:ascii="Calibri" w:eastAsia="Times New Roman" w:hAnsi="Calibri" w:cs="Calibri"/>
+                <w:color w:val="000000"/>
+                <w:lang w:eastAsia="es-UY"/>
+              </w:rPr>
+            </w:pPr>
+            <w:r>
+              <w:rPr>
+                <w:rFonts w:ascii="Calibri" w:eastAsia="Times New Roman" w:hAnsi="Calibri" w:cs="Calibri"/>
+                <w:color w:val="000000"/>
+                <w:lang w:eastAsia="es-UY"/>
+              </w:rPr>
+              <w:t>geoplaces2.csv</w:t>
+            </w:r>
+          </w:p>
+        </w:tc>
+        <w:tc>
+          <w:tcPr>
+            <w:tcW w:w="7680" w:type="dxa"/>
+            <w:tcBorders>
+              <w:top w:val="nil"/>
+              <w:left w:val="nil"/>
+              <w:bottom w:val="nil"/>
+              <w:right w:val="nil"/>
+            </w:tcBorders>
+            <w:shd w:val="clear" w:color="auto" w:fill="auto"/>
+            <w:noWrap/>
+            <w:hideMark/>
+          </w:tcPr>
+          <w:p>
+            <w:pPr>
+              <w:spacing w:after="0" w:line="240" w:lineRule="auto"/>
+              <w:rPr>
+                <w:rFonts w:ascii="Calibri" w:eastAsia="Times New Roman" w:hAnsi="Calibri" w:cs="Calibri"/>
+                <w:color w:val="000000"/>
+                <w:lang w:eastAsia="es-UY"/>
+              </w:rPr>
+            </w:pPr>
+            <w:r>
+              <w:rPr>
+                <w:rFonts w:ascii="Calibri" w:eastAsia="Times New Roman" w:hAnsi="Calibri" w:cs="Calibri"/>
+                <w:color w:val="000000"/>
+                <w:lang w:eastAsia="es-UY"/>
+              </w:rPr>
+              <w:t xml:space="preserve">Este valor es positivo cuando: </w:t>
+            </w:r>
+            <w:proofErr w:type="spellStart"/>
+            <w:r>
+              <w:rPr>
+                <w:rFonts w:ascii="Calibri" w:eastAsia="Times New Roman" w:hAnsi="Calibri" w:cs="Calibri"/>
+                <w:b/>
+                <w:bCs/>
+                <w:color w:val="000000"/>
+                <w:lang w:eastAsia="es-UY"/>
+              </w:rPr>
+              <w:t>only_at_bar</w:t>
+            </w:r>
+            <w:proofErr w:type="spellEnd"/>
+            <w:r>
+              <w:rPr>
+                <w:rFonts w:ascii="Calibri" w:eastAsia="Times New Roman" w:hAnsi="Calibri" w:cs="Calibri"/>
+                <w:b/>
+                <w:bCs/>
+                <w:color w:val="000000"/>
+                <w:lang w:eastAsia="es-UY"/>
+              </w:rPr>
+              <w:t>/</w:t>
+            </w:r>
+            <w:proofErr w:type="spellStart"/>
+            <w:r>
+              <w:rPr>
+                <w:rFonts w:ascii="Calibri" w:eastAsia="Times New Roman" w:hAnsi="Calibri" w:cs="Calibri"/>
+                <w:b/>
+                <w:bCs/>
+                <w:color w:val="000000"/>
+                <w:lang w:eastAsia="es-UY"/>
+              </w:rPr>
+              <w:t>permitted</w:t>
+            </w:r>
+            <w:proofErr w:type="spellEnd"/>
+            <w:r>
+              <w:rPr>
+                <w:rFonts w:ascii="Calibri" w:eastAsia="Times New Roman" w:hAnsi="Calibri" w:cs="Calibri"/>
+                <w:b/>
+                <w:bCs/>
+                <w:color w:val="000000"/>
+                <w:lang w:eastAsia="es-UY"/>
+              </w:rPr>
+              <w:t xml:space="preserve"> / </w:t>
+            </w:r>
+            <w:proofErr w:type="spellStart"/>
+            <w:r>
+              <w:rPr>
+                <w:rFonts w:ascii="Calibri" w:eastAsia="Times New Roman" w:hAnsi="Calibri" w:cs="Calibri"/>
+                <w:b/>
+                <w:bCs/>
+                <w:color w:val="000000"/>
+                <w:lang w:eastAsia="es-UY"/>
+              </w:rPr>
+              <w:t>section</w:t>
+            </w:r>
+            <w:proofErr w:type="spellEnd"/>
+          </w:p>
+        </w:tc>
+      </w:tr>
+      <w:tr>
+        <w:trPr>
+          <w:trHeight w:val="300"/>
+        </w:trPr>
+        <w:tc>
+          <w:tcPr>
+            <w:tcW w:w="969" w:type="dxa"/>
+            <w:tcBorders>
+              <w:top w:val="nil"/>
+              <w:left w:val="nil"/>
+              <w:bottom w:val="nil"/>
+              <w:right w:val="nil"/>
+            </w:tcBorders>
+            <w:shd w:val="clear" w:color="auto" w:fill="auto"/>
+            <w:noWrap/>
+            <w:hideMark/>
+          </w:tcPr>
+          <w:p>
+            <w:pPr>
+              <w:spacing w:after="0" w:line="240" w:lineRule="auto"/>
+              <w:rPr>
+                <w:rFonts w:ascii="Calibri" w:eastAsia="Times New Roman" w:hAnsi="Calibri" w:cs="Calibri"/>
+                <w:b/>
+                <w:bCs/>
+                <w:color w:val="000000"/>
+                <w:lang w:eastAsia="es-UY"/>
+              </w:rPr>
+            </w:pPr>
+            <w:r>
+              <w:rPr>
+                <w:rFonts w:ascii="Calibri" w:eastAsia="Times New Roman" w:hAnsi="Calibri" w:cs="Calibri"/>
+                <w:b/>
+                <w:bCs/>
+                <w:color w:val="000000"/>
+                <w:lang w:eastAsia="es-UY"/>
+              </w:rPr>
+              <w:t>vestimenta</w:t>
+            </w:r>
+          </w:p>
+        </w:tc>
+        <w:tc>
+          <w:tcPr>
+            <w:tcW w:w="457" w:type="dxa"/>
+            <w:tcBorders>
+              <w:top w:val="nil"/>
+              <w:left w:val="nil"/>
+              <w:bottom w:val="nil"/>
+              <w:right w:val="nil"/>
+            </w:tcBorders>
+            <w:shd w:val="clear" w:color="auto" w:fill="auto"/>
+            <w:noWrap/>
+            <w:hideMark/>
+          </w:tcPr>
+          <w:p>
+            <w:pPr>
+              <w:spacing w:after="0" w:line="240" w:lineRule="auto"/>
+              <w:rPr>
+                <w:rFonts w:ascii="Calibri" w:eastAsia="Times New Roman" w:hAnsi="Calibri" w:cs="Calibri"/>
+                <w:color w:val="000000"/>
+                <w:lang w:eastAsia="es-UY"/>
+              </w:rPr>
+            </w:pPr>
+            <w:r>
+              <w:rPr>
+                <w:rFonts w:ascii="Calibri" w:eastAsia="Times New Roman" w:hAnsi="Calibri" w:cs="Calibri"/>
+                <w:color w:val="000000"/>
+                <w:lang w:eastAsia="es-UY"/>
+              </w:rPr>
+              <w:t>Nominal</w:t>
+            </w:r>
+          </w:p>
+        </w:tc>
+        <w:tc>
+          <w:tcPr>
+            <w:tcW w:w="457" w:type="dxa"/>
+            <w:tcBorders>
+              <w:top w:val="nil"/>
+              <w:left w:val="nil"/>
+              <w:bottom w:val="nil"/>
+              <w:right w:val="nil"/>
+            </w:tcBorders>
+            <w:shd w:val="clear" w:color="auto" w:fill="auto"/>
+            <w:noWrap/>
+            <w:hideMark/>
+          </w:tcPr>
+          <w:p>
+            <w:pPr>
+              <w:spacing w:after="0" w:line="240" w:lineRule="auto"/>
+              <w:rPr>
+                <w:rFonts w:ascii="Calibri" w:eastAsia="Times New Roman" w:hAnsi="Calibri" w:cs="Calibri"/>
+                <w:color w:val="000000"/>
+                <w:lang w:eastAsia="es-UY"/>
+              </w:rPr>
+            </w:pPr>
+            <w:proofErr w:type="spellStart"/>
+            <w:r>
+              <w:rPr>
+                <w:rFonts w:ascii="Calibri" w:eastAsia="Times New Roman" w:hAnsi="Calibri" w:cs="Calibri"/>
+                <w:color w:val="000000"/>
+                <w:lang w:eastAsia="es-UY"/>
+              </w:rPr>
+              <w:t>dress_code</w:t>
+            </w:r>
+            <w:proofErr w:type="spellEnd"/>
+          </w:p>
+        </w:tc>
+        <w:tc>
+          <w:tcPr>
+            <w:tcW w:w="2359" w:type="dxa"/>
+            <w:tcBorders>
+              <w:top w:val="nil"/>
+              <w:left w:val="nil"/>
+              <w:bottom w:val="nil"/>
+              <w:right w:val="nil"/>
+            </w:tcBorders>
+            <w:shd w:val="clear" w:color="auto" w:fill="auto"/>
+            <w:noWrap/>
+            <w:hideMark/>
+          </w:tcPr>
+          <w:p>
+            <w:pPr>
+              <w:spacing w:after="0" w:line="240" w:lineRule="auto"/>
+              <w:rPr>
+                <w:rFonts w:ascii="Calibri" w:eastAsia="Times New Roman" w:hAnsi="Calibri" w:cs="Calibri"/>
+                <w:color w:val="000000"/>
+                <w:lang w:eastAsia="es-UY"/>
+              </w:rPr>
+            </w:pPr>
+          </w:p>
+        </w:tc>
+        <w:tc>
+          <w:tcPr>
+            <w:tcW w:w="8358" w:type="dxa"/>
+            <w:gridSpan w:val="2"/>
+            <w:tcBorders>
+              <w:top w:val="nil"/>
+              <w:left w:val="nil"/>
+              <w:bottom w:val="nil"/>
+              <w:right w:val="nil"/>
+            </w:tcBorders>
+            <w:shd w:val="clear" w:color="auto" w:fill="auto"/>
+            <w:noWrap/>
+            <w:hideMark/>
+          </w:tcPr>
+          <w:p>
+            <w:pPr>
+              <w:spacing w:after="0" w:line="240" w:lineRule="auto"/>
+              <w:rPr>
+                <w:rFonts w:ascii="Calibri" w:eastAsia="Times New Roman" w:hAnsi="Calibri" w:cs="Calibri"/>
+                <w:color w:val="000000"/>
+                <w:lang w:eastAsia="es-UY"/>
+              </w:rPr>
+            </w:pPr>
+            <w:r>
+              <w:rPr>
+                <w:rFonts w:ascii="Calibri" w:eastAsia="Times New Roman" w:hAnsi="Calibri" w:cs="Calibri"/>
+                <w:color w:val="000000"/>
+                <w:lang w:eastAsia="es-UY"/>
+              </w:rPr>
+              <w:t>geoplaces2.csv</w:t>
+            </w:r>
+          </w:p>
+        </w:tc>
+      </w:tr>
+      <w:tr>
+        <w:trPr>
+          <w:trHeight w:val="300"/>
+        </w:trPr>
+        <w:tc>
+          <w:tcPr>
+            <w:tcW w:w="969" w:type="dxa"/>
+            <w:tcBorders>
+              <w:top w:val="nil"/>
+              <w:left w:val="nil"/>
+              <w:bottom w:val="nil"/>
+              <w:right w:val="nil"/>
+            </w:tcBorders>
+            <w:shd w:val="clear" w:color="auto" w:fill="auto"/>
+            <w:noWrap/>
+            <w:hideMark/>
+          </w:tcPr>
+          <w:p>
+            <w:pPr>
+              <w:spacing w:after="0" w:line="240" w:lineRule="auto"/>
+              <w:rPr>
+                <w:rFonts w:ascii="Calibri" w:eastAsia="Times New Roman" w:hAnsi="Calibri" w:cs="Calibri"/>
+                <w:b/>
+                <w:bCs/>
+                <w:color w:val="000000"/>
+                <w:lang w:eastAsia="es-UY"/>
+              </w:rPr>
+            </w:pPr>
+            <w:proofErr w:type="gramStart"/>
+            <w:r>
+              <w:rPr>
+                <w:rFonts w:ascii="Calibri" w:eastAsia="Times New Roman" w:hAnsi="Calibri" w:cs="Calibri"/>
+                <w:b/>
+                <w:bCs/>
+                <w:color w:val="000000"/>
+                <w:lang w:eastAsia="es-UY"/>
+              </w:rPr>
+              <w:t>Acceso?</w:t>
+            </w:r>
+            <w:proofErr w:type="gramEnd"/>
+          </w:p>
+        </w:tc>
+        <w:tc>
+          <w:tcPr>
+            <w:tcW w:w="457" w:type="dxa"/>
+            <w:tcBorders>
+              <w:top w:val="nil"/>
+              <w:left w:val="nil"/>
+              <w:bottom w:val="nil"/>
+              <w:right w:val="nil"/>
+            </w:tcBorders>
+            <w:shd w:val="clear" w:color="auto" w:fill="auto"/>
+            <w:noWrap/>
+            <w:hideMark/>
+          </w:tcPr>
+          <w:p>
+            <w:pPr>
+              <w:spacing w:after="0" w:line="240" w:lineRule="auto"/>
+              <w:rPr>
+                <w:rFonts w:ascii="Calibri" w:eastAsia="Times New Roman" w:hAnsi="Calibri" w:cs="Calibri"/>
+                <w:color w:val="000000"/>
+                <w:lang w:eastAsia="es-UY"/>
+              </w:rPr>
+            </w:pPr>
+            <w:r>
+              <w:rPr>
+                <w:rFonts w:ascii="Calibri" w:eastAsia="Times New Roman" w:hAnsi="Calibri" w:cs="Calibri"/>
+                <w:color w:val="000000"/>
+                <w:lang w:eastAsia="es-UY"/>
+              </w:rPr>
+              <w:t>Nominal</w:t>
+            </w:r>
+          </w:p>
+        </w:tc>
+        <w:tc>
+          <w:tcPr>
+            <w:tcW w:w="457" w:type="dxa"/>
+            <w:tcBorders>
+              <w:top w:val="nil"/>
+              <w:left w:val="nil"/>
+              <w:bottom w:val="nil"/>
+              <w:right w:val="nil"/>
+            </w:tcBorders>
+            <w:shd w:val="clear" w:color="auto" w:fill="auto"/>
+            <w:noWrap/>
+            <w:hideMark/>
+          </w:tcPr>
+          <w:p>
+            <w:pPr>
+              <w:spacing w:after="0" w:line="240" w:lineRule="auto"/>
+              <w:rPr>
+                <w:rFonts w:ascii="Calibri" w:eastAsia="Times New Roman" w:hAnsi="Calibri" w:cs="Calibri"/>
+                <w:color w:val="000000"/>
+                <w:lang w:eastAsia="es-UY"/>
+              </w:rPr>
+            </w:pPr>
+            <w:proofErr w:type="spellStart"/>
+            <w:r>
+              <w:rPr>
+                <w:rFonts w:ascii="Calibri" w:eastAsia="Times New Roman" w:hAnsi="Calibri" w:cs="Calibri"/>
+                <w:color w:val="000000"/>
+                <w:lang w:eastAsia="es-UY"/>
+              </w:rPr>
+              <w:t>accessibility</w:t>
+            </w:r>
+            <w:proofErr w:type="spellEnd"/>
+          </w:p>
+        </w:tc>
+        <w:tc>
+          <w:tcPr>
+            <w:tcW w:w="2359" w:type="dxa"/>
+            <w:tcBorders>
+              <w:top w:val="nil"/>
+              <w:left w:val="nil"/>
+              <w:bottom w:val="nil"/>
+              <w:right w:val="nil"/>
+            </w:tcBorders>
+            <w:shd w:val="clear" w:color="auto" w:fill="auto"/>
+            <w:noWrap/>
+            <w:hideMark/>
+          </w:tcPr>
+          <w:p>
+            <w:pPr>
+              <w:spacing w:after="0" w:line="240" w:lineRule="auto"/>
+              <w:rPr>
+                <w:rFonts w:ascii="Calibri" w:eastAsia="Times New Roman" w:hAnsi="Calibri" w:cs="Calibri"/>
+                <w:color w:val="000000"/>
+                <w:lang w:eastAsia="es-UY"/>
+              </w:rPr>
+            </w:pPr>
+          </w:p>
+        </w:tc>
+        <w:tc>
+          <w:tcPr>
+            <w:tcW w:w="8358" w:type="dxa"/>
+            <w:gridSpan w:val="2"/>
+            <w:tcBorders>
+              <w:top w:val="nil"/>
+              <w:left w:val="nil"/>
+              <w:bottom w:val="nil"/>
+              <w:right w:val="nil"/>
+            </w:tcBorders>
+            <w:shd w:val="clear" w:color="auto" w:fill="auto"/>
+            <w:noWrap/>
+            <w:hideMark/>
+          </w:tcPr>
+          <w:p>
+            <w:pPr>
+              <w:spacing w:after="0" w:line="240" w:lineRule="auto"/>
+              <w:rPr>
+                <w:rFonts w:ascii="Calibri" w:eastAsia="Times New Roman" w:hAnsi="Calibri" w:cs="Calibri"/>
+                <w:color w:val="000000"/>
+                <w:lang w:eastAsia="es-UY"/>
+              </w:rPr>
+            </w:pPr>
+            <w:r>
+              <w:rPr>
+                <w:rFonts w:ascii="Calibri" w:eastAsia="Times New Roman" w:hAnsi="Calibri" w:cs="Calibri"/>
+                <w:color w:val="000000"/>
+                <w:lang w:eastAsia="es-UY"/>
+              </w:rPr>
+              <w:t>geoplaces2.csv</w:t>
+            </w:r>
+          </w:p>
+        </w:tc>
+      </w:tr>
+      <w:tr>
+        <w:trPr>
+          <w:trHeight w:val="300"/>
+        </w:trPr>
+        <w:tc>
+          <w:tcPr>
+            <w:tcW w:w="969" w:type="dxa"/>
+            <w:tcBorders>
+              <w:top w:val="nil"/>
+              <w:left w:val="nil"/>
+              <w:bottom w:val="nil"/>
+              <w:right w:val="nil"/>
+            </w:tcBorders>
+            <w:shd w:val="clear" w:color="auto" w:fill="auto"/>
+            <w:noWrap/>
+            <w:hideMark/>
+          </w:tcPr>
+          <w:p>
+            <w:pPr>
+              <w:spacing w:after="0" w:line="240" w:lineRule="auto"/>
+              <w:rPr>
+                <w:rFonts w:ascii="Calibri" w:eastAsia="Times New Roman" w:hAnsi="Calibri" w:cs="Calibri"/>
+                <w:b/>
+                <w:bCs/>
+                <w:color w:val="000000"/>
+                <w:lang w:eastAsia="es-UY"/>
+              </w:rPr>
+            </w:pPr>
+            <w:r>
+              <w:rPr>
+                <w:rFonts w:ascii="Calibri" w:eastAsia="Times New Roman" w:hAnsi="Calibri" w:cs="Calibri"/>
+                <w:b/>
+                <w:bCs/>
+                <w:color w:val="000000"/>
+                <w:lang w:eastAsia="es-UY"/>
+              </w:rPr>
+              <w:lastRenderedPageBreak/>
+              <w:t>Precio</w:t>
+            </w:r>
+          </w:p>
+        </w:tc>
+        <w:tc>
+          <w:tcPr>
+            <w:tcW w:w="457" w:type="dxa"/>
+            <w:tcBorders>
+              <w:top w:val="nil"/>
+              <w:left w:val="nil"/>
+              <w:bottom w:val="nil"/>
+              <w:right w:val="nil"/>
+            </w:tcBorders>
+            <w:shd w:val="clear" w:color="auto" w:fill="auto"/>
+            <w:noWrap/>
+            <w:hideMark/>
+          </w:tcPr>
+          <w:p>
+            <w:pPr>
+              <w:spacing w:after="0" w:line="240" w:lineRule="auto"/>
+              <w:rPr>
+                <w:rFonts w:ascii="Calibri" w:eastAsia="Times New Roman" w:hAnsi="Calibri" w:cs="Calibri"/>
+                <w:color w:val="000000"/>
+                <w:lang w:eastAsia="es-UY"/>
+              </w:rPr>
+            </w:pPr>
+            <w:r>
+              <w:rPr>
+                <w:rFonts w:ascii="Calibri" w:eastAsia="Times New Roman" w:hAnsi="Calibri" w:cs="Calibri"/>
+                <w:color w:val="000000"/>
+                <w:lang w:eastAsia="es-UY"/>
+              </w:rPr>
+              <w:t>Nominal</w:t>
+            </w:r>
+          </w:p>
+        </w:tc>
+        <w:tc>
+          <w:tcPr>
+            <w:tcW w:w="457" w:type="dxa"/>
+            <w:tcBorders>
+              <w:top w:val="nil"/>
+              <w:left w:val="nil"/>
+              <w:bottom w:val="nil"/>
+              <w:right w:val="nil"/>
+            </w:tcBorders>
+            <w:shd w:val="clear" w:color="auto" w:fill="auto"/>
+            <w:noWrap/>
+            <w:hideMark/>
+          </w:tcPr>
+          <w:p>
+            <w:pPr>
+              <w:spacing w:after="0" w:line="240" w:lineRule="auto"/>
+              <w:rPr>
+                <w:rFonts w:ascii="Calibri" w:eastAsia="Times New Roman" w:hAnsi="Calibri" w:cs="Calibri"/>
+                <w:color w:val="000000"/>
+                <w:lang w:eastAsia="es-UY"/>
+              </w:rPr>
+            </w:pPr>
+            <w:proofErr w:type="spellStart"/>
+            <w:r>
+              <w:rPr>
+                <w:rFonts w:ascii="Calibri" w:eastAsia="Times New Roman" w:hAnsi="Calibri" w:cs="Calibri"/>
+                <w:color w:val="000000"/>
+                <w:lang w:eastAsia="es-UY"/>
+              </w:rPr>
+              <w:t>price</w:t>
+            </w:r>
+            <w:proofErr w:type="spellEnd"/>
+          </w:p>
+        </w:tc>
+        <w:tc>
+          <w:tcPr>
+            <w:tcW w:w="2359" w:type="dxa"/>
+            <w:tcBorders>
+              <w:top w:val="nil"/>
+              <w:left w:val="nil"/>
+              <w:bottom w:val="nil"/>
+              <w:right w:val="nil"/>
+            </w:tcBorders>
+            <w:shd w:val="clear" w:color="auto" w:fill="auto"/>
+            <w:noWrap/>
+            <w:hideMark/>
+          </w:tcPr>
+          <w:p>
+            <w:pPr>
+              <w:spacing w:after="0" w:line="240" w:lineRule="auto"/>
+              <w:rPr>
+                <w:rFonts w:ascii="Calibri" w:eastAsia="Times New Roman" w:hAnsi="Calibri" w:cs="Calibri"/>
+                <w:color w:val="000000"/>
+                <w:lang w:eastAsia="es-UY"/>
+              </w:rPr>
+            </w:pPr>
+          </w:p>
+        </w:tc>
+        <w:tc>
+          <w:tcPr>
+            <w:tcW w:w="8358" w:type="dxa"/>
+            <w:gridSpan w:val="2"/>
+            <w:tcBorders>
+              <w:top w:val="nil"/>
+              <w:left w:val="nil"/>
+              <w:bottom w:val="nil"/>
+              <w:right w:val="nil"/>
+            </w:tcBorders>
+            <w:shd w:val="clear" w:color="auto" w:fill="auto"/>
+            <w:noWrap/>
+            <w:hideMark/>
+          </w:tcPr>
+          <w:p>
+            <w:pPr>
+              <w:spacing w:after="0" w:line="240" w:lineRule="auto"/>
+              <w:rPr>
+                <w:rFonts w:ascii="Calibri" w:eastAsia="Times New Roman" w:hAnsi="Calibri" w:cs="Calibri"/>
+                <w:color w:val="000000"/>
+                <w:lang w:eastAsia="es-UY"/>
+              </w:rPr>
+            </w:pPr>
+            <w:r>
+              <w:rPr>
+                <w:rFonts w:ascii="Calibri" w:eastAsia="Times New Roman" w:hAnsi="Calibri" w:cs="Calibri"/>
+                <w:color w:val="000000"/>
+                <w:lang w:eastAsia="es-UY"/>
+              </w:rPr>
+              <w:t>geoplaces2.csv</w:t>
+            </w:r>
+          </w:p>
+        </w:tc>
+      </w:tr>
+      <w:tr>
+        <w:trPr>
+          <w:trHeight w:val="300"/>
+        </w:trPr>
+        <w:tc>
+          <w:tcPr>
+            <w:tcW w:w="969" w:type="dxa"/>
+            <w:tcBorders>
+              <w:top w:val="nil"/>
+              <w:left w:val="nil"/>
+              <w:bottom w:val="nil"/>
+              <w:right w:val="nil"/>
+            </w:tcBorders>
+            <w:shd w:val="clear" w:color="auto" w:fill="auto"/>
+            <w:noWrap/>
+            <w:hideMark/>
+          </w:tcPr>
+          <w:p>
+            <w:pPr>
+              <w:spacing w:after="0" w:line="240" w:lineRule="auto"/>
+              <w:rPr>
+                <w:rFonts w:ascii="Calibri" w:eastAsia="Times New Roman" w:hAnsi="Calibri" w:cs="Calibri"/>
+                <w:b/>
+                <w:bCs/>
+                <w:color w:val="000000"/>
+                <w:lang w:eastAsia="es-UY"/>
+              </w:rPr>
+            </w:pPr>
+            <w:r>
+              <w:rPr>
+                <w:rFonts w:ascii="Calibri" w:eastAsia="Times New Roman" w:hAnsi="Calibri" w:cs="Calibri"/>
+                <w:b/>
+                <w:bCs/>
+                <w:color w:val="000000"/>
+                <w:lang w:eastAsia="es-UY"/>
+              </w:rPr>
+              <w:t>ambiente</w:t>
+            </w:r>
+          </w:p>
+        </w:tc>
+        <w:tc>
+          <w:tcPr>
+            <w:tcW w:w="457" w:type="dxa"/>
+            <w:tcBorders>
+              <w:top w:val="nil"/>
+              <w:left w:val="nil"/>
+              <w:bottom w:val="nil"/>
+              <w:right w:val="nil"/>
+            </w:tcBorders>
+            <w:shd w:val="clear" w:color="auto" w:fill="auto"/>
+            <w:noWrap/>
+            <w:hideMark/>
+          </w:tcPr>
+          <w:p>
+            <w:pPr>
+              <w:spacing w:after="0" w:line="240" w:lineRule="auto"/>
+              <w:rPr>
+                <w:rFonts w:ascii="Calibri" w:eastAsia="Times New Roman" w:hAnsi="Calibri" w:cs="Calibri"/>
+                <w:color w:val="000000"/>
+                <w:lang w:eastAsia="es-UY"/>
+              </w:rPr>
+            </w:pPr>
+            <w:r>
+              <w:rPr>
+                <w:rFonts w:ascii="Calibri" w:eastAsia="Times New Roman" w:hAnsi="Calibri" w:cs="Calibri"/>
+                <w:color w:val="000000"/>
+                <w:lang w:eastAsia="es-UY"/>
+              </w:rPr>
+              <w:t>Nominal</w:t>
+            </w:r>
+          </w:p>
+        </w:tc>
+        <w:tc>
+          <w:tcPr>
+            <w:tcW w:w="457" w:type="dxa"/>
+            <w:tcBorders>
+              <w:top w:val="nil"/>
+              <w:left w:val="nil"/>
+              <w:bottom w:val="nil"/>
+              <w:right w:val="nil"/>
+            </w:tcBorders>
+            <w:shd w:val="clear" w:color="auto" w:fill="auto"/>
+            <w:noWrap/>
+            <w:hideMark/>
+          </w:tcPr>
+          <w:p>
+            <w:pPr>
+              <w:spacing w:after="0" w:line="240" w:lineRule="auto"/>
+              <w:rPr>
+                <w:rFonts w:ascii="Calibri" w:eastAsia="Times New Roman" w:hAnsi="Calibri" w:cs="Calibri"/>
+                <w:color w:val="000000"/>
+                <w:lang w:eastAsia="es-UY"/>
+              </w:rPr>
+            </w:pPr>
+            <w:proofErr w:type="spellStart"/>
+            <w:r>
+              <w:rPr>
+                <w:rFonts w:ascii="Calibri" w:eastAsia="Times New Roman" w:hAnsi="Calibri" w:cs="Calibri"/>
+                <w:color w:val="000000"/>
+                <w:lang w:eastAsia="es-UY"/>
+              </w:rPr>
+              <w:t>Rambience</w:t>
+            </w:r>
+            <w:proofErr w:type="spellEnd"/>
+          </w:p>
+        </w:tc>
+        <w:tc>
+          <w:tcPr>
+            <w:tcW w:w="2359" w:type="dxa"/>
+            <w:tcBorders>
+              <w:top w:val="nil"/>
+              <w:left w:val="nil"/>
+              <w:bottom w:val="nil"/>
+              <w:right w:val="nil"/>
+            </w:tcBorders>
+            <w:shd w:val="clear" w:color="auto" w:fill="auto"/>
+            <w:noWrap/>
+            <w:hideMark/>
+          </w:tcPr>
+          <w:p>
+            <w:pPr>
+              <w:spacing w:after="0" w:line="240" w:lineRule="auto"/>
+              <w:rPr>
+                <w:rFonts w:ascii="Calibri" w:eastAsia="Times New Roman" w:hAnsi="Calibri" w:cs="Calibri"/>
+                <w:color w:val="000000"/>
+                <w:lang w:eastAsia="es-UY"/>
+              </w:rPr>
+            </w:pPr>
+          </w:p>
+        </w:tc>
+        <w:tc>
+          <w:tcPr>
+            <w:tcW w:w="8358" w:type="dxa"/>
+            <w:gridSpan w:val="2"/>
+            <w:tcBorders>
+              <w:top w:val="nil"/>
+              <w:left w:val="nil"/>
+              <w:bottom w:val="nil"/>
+              <w:right w:val="nil"/>
+            </w:tcBorders>
+            <w:shd w:val="clear" w:color="auto" w:fill="auto"/>
+            <w:noWrap/>
+            <w:hideMark/>
+          </w:tcPr>
+          <w:p>
+            <w:pPr>
+              <w:spacing w:after="0" w:line="240" w:lineRule="auto"/>
+              <w:rPr>
+                <w:rFonts w:ascii="Calibri" w:eastAsia="Times New Roman" w:hAnsi="Calibri" w:cs="Calibri"/>
+                <w:color w:val="000000"/>
+                <w:lang w:eastAsia="es-UY"/>
+              </w:rPr>
+            </w:pPr>
+            <w:r>
+              <w:rPr>
+                <w:rFonts w:ascii="Calibri" w:eastAsia="Times New Roman" w:hAnsi="Calibri" w:cs="Calibri"/>
+                <w:color w:val="000000"/>
+                <w:lang w:eastAsia="es-UY"/>
+              </w:rPr>
+              <w:t>geoplaces2.csv</w:t>
+            </w:r>
+          </w:p>
+        </w:tc>
+      </w:tr>
+      <w:tr>
+        <w:trPr>
+          <w:trHeight w:val="300"/>
+        </w:trPr>
+        <w:tc>
+          <w:tcPr>
+            <w:tcW w:w="969" w:type="dxa"/>
+            <w:tcBorders>
+              <w:top w:val="nil"/>
+              <w:left w:val="nil"/>
+              <w:bottom w:val="nil"/>
+              <w:right w:val="nil"/>
+            </w:tcBorders>
+            <w:shd w:val="clear" w:color="auto" w:fill="auto"/>
+            <w:noWrap/>
+            <w:hideMark/>
+          </w:tcPr>
+          <w:p>
+            <w:pPr>
+              <w:spacing w:after="0" w:line="240" w:lineRule="auto"/>
+              <w:rPr>
+                <w:rFonts w:ascii="Calibri" w:eastAsia="Times New Roman" w:hAnsi="Calibri" w:cs="Calibri"/>
+                <w:b/>
+                <w:bCs/>
+                <w:color w:val="000000"/>
+                <w:lang w:eastAsia="es-UY"/>
+              </w:rPr>
+            </w:pPr>
+            <w:r>
+              <w:rPr>
+                <w:rFonts w:ascii="Calibri" w:eastAsia="Times New Roman" w:hAnsi="Calibri" w:cs="Calibri"/>
+                <w:b/>
+                <w:bCs/>
+                <w:color w:val="000000"/>
+                <w:lang w:eastAsia="es-UY"/>
+              </w:rPr>
+              <w:t>franquicia</w:t>
+            </w:r>
+          </w:p>
+        </w:tc>
+        <w:tc>
+          <w:tcPr>
+            <w:tcW w:w="457" w:type="dxa"/>
+            <w:tcBorders>
+              <w:top w:val="nil"/>
+              <w:left w:val="nil"/>
+              <w:bottom w:val="nil"/>
+              <w:right w:val="nil"/>
+            </w:tcBorders>
+            <w:shd w:val="clear" w:color="auto" w:fill="auto"/>
+            <w:noWrap/>
+            <w:hideMark/>
+          </w:tcPr>
+          <w:p>
+            <w:pPr>
+              <w:spacing w:after="0" w:line="240" w:lineRule="auto"/>
+              <w:rPr>
+                <w:rFonts w:ascii="Calibri" w:eastAsia="Times New Roman" w:hAnsi="Calibri" w:cs="Calibri"/>
+                <w:color w:val="000000"/>
+                <w:lang w:eastAsia="es-UY"/>
+              </w:rPr>
+            </w:pPr>
+            <w:r>
+              <w:rPr>
+                <w:rFonts w:ascii="Calibri" w:eastAsia="Times New Roman" w:hAnsi="Calibri" w:cs="Calibri"/>
+                <w:color w:val="000000"/>
+                <w:lang w:eastAsia="es-UY"/>
+              </w:rPr>
+              <w:t>Nominal</w:t>
+            </w:r>
+          </w:p>
+        </w:tc>
+        <w:tc>
+          <w:tcPr>
+            <w:tcW w:w="457" w:type="dxa"/>
+            <w:tcBorders>
+              <w:top w:val="nil"/>
+              <w:left w:val="nil"/>
+              <w:bottom w:val="nil"/>
+              <w:right w:val="nil"/>
+            </w:tcBorders>
+            <w:shd w:val="clear" w:color="auto" w:fill="auto"/>
+            <w:noWrap/>
+            <w:hideMark/>
+          </w:tcPr>
+          <w:p>
+            <w:pPr>
+              <w:spacing w:after="0" w:line="240" w:lineRule="auto"/>
+              <w:rPr>
+                <w:rFonts w:ascii="Calibri" w:eastAsia="Times New Roman" w:hAnsi="Calibri" w:cs="Calibri"/>
+                <w:color w:val="000000"/>
+                <w:lang w:eastAsia="es-UY"/>
+              </w:rPr>
+            </w:pPr>
+            <w:proofErr w:type="spellStart"/>
+            <w:r>
+              <w:rPr>
+                <w:rFonts w:ascii="Calibri" w:eastAsia="Times New Roman" w:hAnsi="Calibri" w:cs="Calibri"/>
+                <w:color w:val="000000"/>
+                <w:lang w:eastAsia="es-UY"/>
+              </w:rPr>
+              <w:t>franchise</w:t>
+            </w:r>
+            <w:proofErr w:type="spellEnd"/>
+          </w:p>
+        </w:tc>
+        <w:tc>
+          <w:tcPr>
+            <w:tcW w:w="2359" w:type="dxa"/>
+            <w:tcBorders>
+              <w:top w:val="nil"/>
+              <w:left w:val="nil"/>
+              <w:bottom w:val="nil"/>
+              <w:right w:val="nil"/>
+            </w:tcBorders>
+            <w:shd w:val="clear" w:color="auto" w:fill="auto"/>
+            <w:noWrap/>
+            <w:hideMark/>
+          </w:tcPr>
+          <w:p>
+            <w:pPr>
+              <w:spacing w:after="0" w:line="240" w:lineRule="auto"/>
+              <w:rPr>
+                <w:rFonts w:ascii="Calibri" w:eastAsia="Times New Roman" w:hAnsi="Calibri" w:cs="Calibri"/>
+                <w:color w:val="000000"/>
+                <w:lang w:eastAsia="es-UY"/>
+              </w:rPr>
+            </w:pPr>
+          </w:p>
+        </w:tc>
+        <w:tc>
+          <w:tcPr>
+            <w:tcW w:w="8358" w:type="dxa"/>
+            <w:gridSpan w:val="2"/>
+            <w:tcBorders>
+              <w:top w:val="nil"/>
+              <w:left w:val="nil"/>
+              <w:bottom w:val="nil"/>
+              <w:right w:val="nil"/>
+            </w:tcBorders>
+            <w:shd w:val="clear" w:color="auto" w:fill="auto"/>
+            <w:noWrap/>
+            <w:hideMark/>
+          </w:tcPr>
+          <w:p>
+            <w:pPr>
+              <w:spacing w:after="0" w:line="240" w:lineRule="auto"/>
+              <w:rPr>
+                <w:rFonts w:ascii="Calibri" w:eastAsia="Times New Roman" w:hAnsi="Calibri" w:cs="Calibri"/>
+                <w:color w:val="000000"/>
+                <w:lang w:eastAsia="es-UY"/>
+              </w:rPr>
+            </w:pPr>
+            <w:r>
+              <w:rPr>
+                <w:rFonts w:ascii="Calibri" w:eastAsia="Times New Roman" w:hAnsi="Calibri" w:cs="Calibri"/>
+                <w:color w:val="000000"/>
+                <w:lang w:eastAsia="es-UY"/>
+              </w:rPr>
+              <w:t>geoplaces2.csv</w:t>
+            </w:r>
+          </w:p>
+        </w:tc>
+      </w:tr>
+      <w:tr>
+        <w:trPr>
+          <w:trHeight w:val="300"/>
+        </w:trPr>
+        <w:tc>
+          <w:tcPr>
+            <w:tcW w:w="969" w:type="dxa"/>
+            <w:tcBorders>
+              <w:top w:val="nil"/>
+              <w:left w:val="nil"/>
+              <w:bottom w:val="nil"/>
+              <w:right w:val="nil"/>
+            </w:tcBorders>
+            <w:shd w:val="clear" w:color="auto" w:fill="auto"/>
+            <w:noWrap/>
+            <w:hideMark/>
+          </w:tcPr>
+          <w:p>
+            <w:pPr>
+              <w:spacing w:after="0" w:line="240" w:lineRule="auto"/>
+              <w:rPr>
+                <w:rFonts w:ascii="Calibri" w:eastAsia="Times New Roman" w:hAnsi="Calibri" w:cs="Calibri"/>
+                <w:b/>
+                <w:bCs/>
+                <w:color w:val="000000"/>
+                <w:lang w:eastAsia="es-UY"/>
+              </w:rPr>
+            </w:pPr>
+            <w:proofErr w:type="spellStart"/>
+            <w:r>
+              <w:rPr>
+                <w:rFonts w:ascii="Calibri" w:eastAsia="Times New Roman" w:hAnsi="Calibri" w:cs="Calibri"/>
+                <w:b/>
+                <w:bCs/>
+                <w:color w:val="000000"/>
+                <w:lang w:eastAsia="es-UY"/>
+              </w:rPr>
+              <w:t>area_abierto_cerrado</w:t>
+            </w:r>
+            <w:proofErr w:type="spellEnd"/>
+          </w:p>
+        </w:tc>
+        <w:tc>
+          <w:tcPr>
+            <w:tcW w:w="457" w:type="dxa"/>
+            <w:tcBorders>
+              <w:top w:val="nil"/>
+              <w:left w:val="nil"/>
+              <w:bottom w:val="nil"/>
+              <w:right w:val="nil"/>
+            </w:tcBorders>
+            <w:shd w:val="clear" w:color="auto" w:fill="auto"/>
+            <w:noWrap/>
+            <w:hideMark/>
+          </w:tcPr>
+          <w:p>
+            <w:pPr>
+              <w:spacing w:after="0" w:line="240" w:lineRule="auto"/>
+              <w:rPr>
+                <w:rFonts w:ascii="Calibri" w:eastAsia="Times New Roman" w:hAnsi="Calibri" w:cs="Calibri"/>
+                <w:color w:val="000000"/>
+                <w:lang w:eastAsia="es-UY"/>
+              </w:rPr>
+            </w:pPr>
+            <w:r>
+              <w:rPr>
+                <w:rFonts w:ascii="Calibri" w:eastAsia="Times New Roman" w:hAnsi="Calibri" w:cs="Calibri"/>
+                <w:color w:val="000000"/>
+                <w:lang w:eastAsia="es-UY"/>
+              </w:rPr>
+              <w:t>Nominal</w:t>
+            </w:r>
+          </w:p>
+        </w:tc>
+        <w:tc>
+          <w:tcPr>
+            <w:tcW w:w="457" w:type="dxa"/>
+            <w:tcBorders>
+              <w:top w:val="nil"/>
+              <w:left w:val="nil"/>
+              <w:bottom w:val="nil"/>
+              <w:right w:val="nil"/>
+            </w:tcBorders>
+            <w:shd w:val="clear" w:color="auto" w:fill="auto"/>
+            <w:noWrap/>
+            <w:hideMark/>
+          </w:tcPr>
+          <w:p>
+            <w:pPr>
+              <w:spacing w:after="0" w:line="240" w:lineRule="auto"/>
+              <w:rPr>
+                <w:rFonts w:ascii="Calibri" w:eastAsia="Times New Roman" w:hAnsi="Calibri" w:cs="Calibri"/>
+                <w:color w:val="000000"/>
+                <w:lang w:eastAsia="es-UY"/>
+              </w:rPr>
+            </w:pPr>
+            <w:proofErr w:type="spellStart"/>
+            <w:r>
+              <w:rPr>
+                <w:rFonts w:ascii="Calibri" w:eastAsia="Times New Roman" w:hAnsi="Calibri" w:cs="Calibri"/>
+                <w:color w:val="000000"/>
+                <w:lang w:eastAsia="es-UY"/>
+              </w:rPr>
+              <w:t>area</w:t>
+            </w:r>
+            <w:proofErr w:type="spellEnd"/>
+          </w:p>
+        </w:tc>
+        <w:tc>
+          <w:tcPr>
+            <w:tcW w:w="2359" w:type="dxa"/>
+            <w:tcBorders>
+              <w:top w:val="nil"/>
+              <w:left w:val="nil"/>
+              <w:bottom w:val="nil"/>
+              <w:right w:val="nil"/>
+            </w:tcBorders>
+            <w:shd w:val="clear" w:color="auto" w:fill="auto"/>
+            <w:noWrap/>
+            <w:hideMark/>
+          </w:tcPr>
+          <w:p>
+            <w:pPr>
+              <w:spacing w:after="0" w:line="240" w:lineRule="auto"/>
+              <w:rPr>
+                <w:rFonts w:ascii="Calibri" w:eastAsia="Times New Roman" w:hAnsi="Calibri" w:cs="Calibri"/>
+                <w:color w:val="000000"/>
+                <w:lang w:eastAsia="es-UY"/>
+              </w:rPr>
+            </w:pPr>
+          </w:p>
+        </w:tc>
+        <w:tc>
+          <w:tcPr>
+            <w:tcW w:w="8358" w:type="dxa"/>
+            <w:gridSpan w:val="2"/>
+            <w:tcBorders>
+              <w:top w:val="nil"/>
+              <w:left w:val="nil"/>
+              <w:bottom w:val="nil"/>
+              <w:right w:val="nil"/>
+            </w:tcBorders>
+            <w:shd w:val="clear" w:color="auto" w:fill="auto"/>
+            <w:noWrap/>
+            <w:hideMark/>
+          </w:tcPr>
+          <w:p>
+            <w:pPr>
+              <w:spacing w:after="0" w:line="240" w:lineRule="auto"/>
+              <w:rPr>
+                <w:rFonts w:ascii="Calibri" w:eastAsia="Times New Roman" w:hAnsi="Calibri" w:cs="Calibri"/>
+                <w:color w:val="000000"/>
+                <w:lang w:eastAsia="es-UY"/>
+              </w:rPr>
+            </w:pPr>
+            <w:r>
+              <w:rPr>
+                <w:rFonts w:ascii="Calibri" w:eastAsia="Times New Roman" w:hAnsi="Calibri" w:cs="Calibri"/>
+                <w:color w:val="000000"/>
+                <w:lang w:eastAsia="es-UY"/>
+              </w:rPr>
+              <w:t>geoplaces2.csv</w:t>
+            </w:r>
+          </w:p>
+        </w:tc>
+      </w:tr>
+      <w:tr>
+        <w:trPr>
+          <w:trHeight w:val="300"/>
+        </w:trPr>
+        <w:tc>
+          <w:tcPr>
+            <w:tcW w:w="969" w:type="dxa"/>
+            <w:tcBorders>
+              <w:top w:val="nil"/>
+              <w:left w:val="nil"/>
+              <w:bottom w:val="nil"/>
+              <w:right w:val="nil"/>
+            </w:tcBorders>
+            <w:shd w:val="clear" w:color="auto" w:fill="auto"/>
+            <w:noWrap/>
+            <w:hideMark/>
+          </w:tcPr>
+          <w:p>
+            <w:pPr>
+              <w:spacing w:after="0" w:line="240" w:lineRule="auto"/>
+              <w:rPr>
+                <w:rFonts w:ascii="Calibri" w:eastAsia="Times New Roman" w:hAnsi="Calibri" w:cs="Calibri"/>
+                <w:b/>
+                <w:bCs/>
+                <w:color w:val="000000"/>
+                <w:lang w:eastAsia="es-UY"/>
+              </w:rPr>
+            </w:pPr>
+            <w:r>
+              <w:rPr>
+                <w:rFonts w:ascii="Calibri" w:eastAsia="Times New Roman" w:hAnsi="Calibri" w:cs="Calibri"/>
+                <w:b/>
+                <w:bCs/>
+                <w:color w:val="000000"/>
+                <w:lang w:eastAsia="es-UY"/>
+              </w:rPr>
+              <w:t>¿internet?</w:t>
+            </w:r>
+          </w:p>
+        </w:tc>
+        <w:tc>
+          <w:tcPr>
+            <w:tcW w:w="457" w:type="dxa"/>
+            <w:tcBorders>
+              <w:top w:val="nil"/>
+              <w:left w:val="nil"/>
+              <w:bottom w:val="nil"/>
+              <w:right w:val="nil"/>
+            </w:tcBorders>
+            <w:shd w:val="clear" w:color="auto" w:fill="auto"/>
+            <w:noWrap/>
+            <w:hideMark/>
+          </w:tcPr>
+          <w:p>
+            <w:pPr>
+              <w:spacing w:after="0" w:line="240" w:lineRule="auto"/>
+              <w:rPr>
+                <w:rFonts w:ascii="Calibri" w:eastAsia="Times New Roman" w:hAnsi="Calibri" w:cs="Calibri"/>
+                <w:color w:val="000000"/>
+                <w:lang w:eastAsia="es-UY"/>
+              </w:rPr>
+            </w:pPr>
+            <w:r>
+              <w:rPr>
+                <w:rFonts w:ascii="Calibri" w:eastAsia="Times New Roman" w:hAnsi="Calibri" w:cs="Calibri"/>
+                <w:color w:val="000000"/>
+                <w:lang w:eastAsia="es-UY"/>
+              </w:rPr>
+              <w:t>Nominal</w:t>
+            </w:r>
+          </w:p>
+        </w:tc>
+        <w:tc>
+          <w:tcPr>
+            <w:tcW w:w="2816" w:type="dxa"/>
+            <w:gridSpan w:val="2"/>
+            <w:tcBorders>
+              <w:top w:val="nil"/>
+              <w:left w:val="nil"/>
+              <w:bottom w:val="nil"/>
+              <w:right w:val="nil"/>
+            </w:tcBorders>
+            <w:shd w:val="clear" w:color="auto" w:fill="auto"/>
+            <w:noWrap/>
+            <w:hideMark/>
+          </w:tcPr>
+          <w:p>
+            <w:pPr>
+              <w:spacing w:after="0" w:line="240" w:lineRule="auto"/>
+              <w:rPr>
+                <w:rFonts w:ascii="Calibri" w:eastAsia="Times New Roman" w:hAnsi="Calibri" w:cs="Calibri"/>
+                <w:color w:val="000000"/>
+                <w:lang w:eastAsia="es-UY"/>
+              </w:rPr>
+            </w:pPr>
+            <w:proofErr w:type="spellStart"/>
+            <w:r>
+              <w:rPr>
+                <w:rFonts w:ascii="Calibri" w:eastAsia="Times New Roman" w:hAnsi="Calibri" w:cs="Calibri"/>
+                <w:color w:val="000000"/>
+                <w:lang w:eastAsia="es-UY"/>
+              </w:rPr>
+              <w:t>other_services</w:t>
+            </w:r>
+            <w:proofErr w:type="spellEnd"/>
+          </w:p>
+        </w:tc>
+        <w:tc>
+          <w:tcPr>
+            <w:tcW w:w="678" w:type="dxa"/>
+            <w:tcBorders>
+              <w:top w:val="nil"/>
+              <w:left w:val="nil"/>
+              <w:bottom w:val="nil"/>
+              <w:right w:val="nil"/>
+            </w:tcBorders>
+            <w:shd w:val="clear" w:color="auto" w:fill="auto"/>
+            <w:noWrap/>
+            <w:hideMark/>
+          </w:tcPr>
+          <w:p>
+            <w:pPr>
+              <w:spacing w:after="0" w:line="240" w:lineRule="auto"/>
+              <w:rPr>
+                <w:rFonts w:ascii="Calibri" w:eastAsia="Times New Roman" w:hAnsi="Calibri" w:cs="Calibri"/>
+                <w:color w:val="000000"/>
+                <w:lang w:eastAsia="es-UY"/>
+              </w:rPr>
+            </w:pPr>
+            <w:r>
+              <w:rPr>
+                <w:rFonts w:ascii="Calibri" w:eastAsia="Times New Roman" w:hAnsi="Calibri" w:cs="Calibri"/>
+                <w:color w:val="000000"/>
+                <w:lang w:eastAsia="es-UY"/>
+              </w:rPr>
+              <w:t>geoplaces2.csv</w:t>
+            </w:r>
+          </w:p>
+        </w:tc>
+        <w:tc>
+          <w:tcPr>
+            <w:tcW w:w="7680" w:type="dxa"/>
+            <w:tcBorders>
+              <w:top w:val="nil"/>
+              <w:left w:val="nil"/>
+              <w:bottom w:val="nil"/>
+              <w:right w:val="nil"/>
+            </w:tcBorders>
+            <w:shd w:val="clear" w:color="auto" w:fill="auto"/>
+            <w:noWrap/>
+            <w:hideMark/>
+          </w:tcPr>
+          <w:p>
+            <w:pPr>
+              <w:spacing w:after="0" w:line="240" w:lineRule="auto"/>
+              <w:rPr>
+                <w:rFonts w:ascii="Calibri" w:eastAsia="Times New Roman" w:hAnsi="Calibri" w:cs="Calibri"/>
+                <w:color w:val="000000"/>
+                <w:lang w:eastAsia="es-UY"/>
+              </w:rPr>
+            </w:pPr>
+            <w:r>
+              <w:rPr>
+                <w:rFonts w:ascii="Calibri" w:eastAsia="Times New Roman" w:hAnsi="Calibri" w:cs="Calibri"/>
+                <w:color w:val="000000"/>
+                <w:lang w:eastAsia="es-UY"/>
+              </w:rPr>
+              <w:t>Descartamos este valor porque no es representativo para la muestra de datos</w:t>
+            </w:r>
+          </w:p>
+        </w:tc>
+      </w:tr>
+      <w:tr>
+        <w:trPr>
+          <w:trHeight w:val="300"/>
+        </w:trPr>
+        <w:tc>
+          <w:tcPr>
+            <w:tcW w:w="969" w:type="dxa"/>
+            <w:tcBorders>
+              <w:top w:val="nil"/>
+              <w:left w:val="nil"/>
+              <w:bottom w:val="nil"/>
+              <w:right w:val="nil"/>
+            </w:tcBorders>
+            <w:shd w:val="clear" w:color="auto" w:fill="auto"/>
+            <w:noWrap/>
+            <w:hideMark/>
+          </w:tcPr>
+          <w:p>
+            <w:pPr>
+              <w:spacing w:after="0" w:line="240" w:lineRule="auto"/>
+              <w:rPr>
+                <w:rFonts w:ascii="Calibri" w:eastAsia="Times New Roman" w:hAnsi="Calibri" w:cs="Calibri"/>
+                <w:b/>
+                <w:bCs/>
+                <w:color w:val="000000"/>
+                <w:lang w:eastAsia="es-UY"/>
+              </w:rPr>
+            </w:pPr>
+            <w:proofErr w:type="spellStart"/>
+            <w:r>
+              <w:rPr>
+                <w:rFonts w:ascii="Calibri" w:eastAsia="Times New Roman" w:hAnsi="Calibri" w:cs="Calibri"/>
+                <w:b/>
+                <w:bCs/>
+                <w:color w:val="000000"/>
+                <w:lang w:eastAsia="es-UY"/>
+              </w:rPr>
+              <w:t>food_rating</w:t>
+            </w:r>
+            <w:proofErr w:type="spellEnd"/>
+          </w:p>
+        </w:tc>
+        <w:tc>
+          <w:tcPr>
+            <w:tcW w:w="457" w:type="dxa"/>
+            <w:tcBorders>
+              <w:top w:val="nil"/>
+              <w:left w:val="nil"/>
+              <w:bottom w:val="nil"/>
+              <w:right w:val="nil"/>
+            </w:tcBorders>
+            <w:shd w:val="clear" w:color="auto" w:fill="auto"/>
+            <w:noWrap/>
+            <w:hideMark/>
+          </w:tcPr>
+          <w:p>
+            <w:pPr>
+              <w:spacing w:after="0" w:line="240" w:lineRule="auto"/>
+              <w:rPr>
+                <w:rFonts w:ascii="Calibri" w:eastAsia="Times New Roman" w:hAnsi="Calibri" w:cs="Calibri"/>
+                <w:color w:val="000000"/>
+                <w:lang w:eastAsia="es-UY"/>
+              </w:rPr>
+            </w:pPr>
+            <w:proofErr w:type="spellStart"/>
+            <w:r>
+              <w:rPr>
+                <w:rFonts w:ascii="Calibri" w:eastAsia="Times New Roman" w:hAnsi="Calibri" w:cs="Calibri"/>
+                <w:color w:val="000000"/>
+                <w:lang w:eastAsia="es-UY"/>
+              </w:rPr>
+              <w:t>Numeric</w:t>
+            </w:r>
+            <w:proofErr w:type="spellEnd"/>
+          </w:p>
+        </w:tc>
+        <w:tc>
+          <w:tcPr>
+            <w:tcW w:w="457" w:type="dxa"/>
+            <w:tcBorders>
+              <w:top w:val="nil"/>
+              <w:left w:val="nil"/>
+              <w:bottom w:val="nil"/>
+              <w:right w:val="nil"/>
+            </w:tcBorders>
+            <w:shd w:val="clear" w:color="auto" w:fill="auto"/>
+            <w:noWrap/>
+            <w:hideMark/>
+          </w:tcPr>
+          <w:p>
+            <w:pPr>
+              <w:spacing w:after="0" w:line="240" w:lineRule="auto"/>
+              <w:rPr>
+                <w:rFonts w:ascii="Calibri" w:eastAsia="Times New Roman" w:hAnsi="Calibri" w:cs="Calibri"/>
+                <w:color w:val="000000"/>
+                <w:lang w:eastAsia="es-UY"/>
+              </w:rPr>
+            </w:pPr>
+            <w:proofErr w:type="spellStart"/>
+            <w:r>
+              <w:rPr>
+                <w:rFonts w:ascii="Calibri" w:eastAsia="Times New Roman" w:hAnsi="Calibri" w:cs="Calibri"/>
+                <w:color w:val="000000"/>
+                <w:lang w:eastAsia="es-UY"/>
+              </w:rPr>
+              <w:t>food_rating</w:t>
+            </w:r>
+            <w:proofErr w:type="spellEnd"/>
+          </w:p>
+        </w:tc>
+        <w:tc>
+          <w:tcPr>
+            <w:tcW w:w="2359" w:type="dxa"/>
+            <w:tcBorders>
+              <w:top w:val="nil"/>
+              <w:left w:val="nil"/>
+              <w:bottom w:val="nil"/>
+              <w:right w:val="nil"/>
+            </w:tcBorders>
+            <w:shd w:val="clear" w:color="auto" w:fill="auto"/>
+            <w:noWrap/>
+            <w:hideMark/>
+          </w:tcPr>
+          <w:p>
+            <w:pPr>
+              <w:spacing w:after="0" w:line="240" w:lineRule="auto"/>
+              <w:rPr>
+                <w:rFonts w:ascii="Calibri" w:eastAsia="Times New Roman" w:hAnsi="Calibri" w:cs="Calibri"/>
+                <w:color w:val="000000"/>
+                <w:lang w:eastAsia="es-UY"/>
+              </w:rPr>
+            </w:pPr>
+          </w:p>
+        </w:tc>
+        <w:tc>
+          <w:tcPr>
+            <w:tcW w:w="8358" w:type="dxa"/>
+            <w:gridSpan w:val="2"/>
+            <w:tcBorders>
+              <w:top w:val="nil"/>
+              <w:left w:val="nil"/>
+              <w:bottom w:val="nil"/>
+              <w:right w:val="nil"/>
+            </w:tcBorders>
+            <w:shd w:val="clear" w:color="auto" w:fill="auto"/>
+            <w:noWrap/>
+            <w:hideMark/>
+          </w:tcPr>
+          <w:p>
+            <w:pPr>
+              <w:spacing w:after="0" w:line="240" w:lineRule="auto"/>
+              <w:rPr>
+                <w:rFonts w:ascii="Calibri" w:eastAsia="Times New Roman" w:hAnsi="Calibri" w:cs="Calibri"/>
+                <w:color w:val="000000"/>
+                <w:lang w:eastAsia="es-UY"/>
+              </w:rPr>
+            </w:pPr>
+            <w:r>
+              <w:rPr>
+                <w:rFonts w:ascii="Calibri" w:eastAsia="Times New Roman" w:hAnsi="Calibri" w:cs="Calibri"/>
+                <w:color w:val="000000"/>
+                <w:lang w:eastAsia="es-UY"/>
+              </w:rPr>
+              <w:t>rating_final.csv</w:t>
+            </w:r>
+          </w:p>
+        </w:tc>
+      </w:tr>
+      <w:tr>
+        <w:trPr>
+          <w:trHeight w:val="300"/>
+        </w:trPr>
+        <w:tc>
+          <w:tcPr>
+            <w:tcW w:w="969" w:type="dxa"/>
+            <w:tcBorders>
+              <w:top w:val="nil"/>
+              <w:left w:val="nil"/>
+              <w:bottom w:val="nil"/>
+              <w:right w:val="nil"/>
+            </w:tcBorders>
+            <w:shd w:val="clear" w:color="auto" w:fill="auto"/>
+            <w:noWrap/>
+            <w:hideMark/>
+          </w:tcPr>
+          <w:p>
+            <w:pPr>
+              <w:spacing w:after="0" w:line="240" w:lineRule="auto"/>
+              <w:rPr>
+                <w:rFonts w:ascii="Calibri" w:eastAsia="Times New Roman" w:hAnsi="Calibri" w:cs="Calibri"/>
+                <w:b/>
+                <w:bCs/>
+                <w:color w:val="000000"/>
+                <w:lang w:eastAsia="es-UY"/>
+              </w:rPr>
+            </w:pPr>
+            <w:r>
+              <w:rPr>
+                <w:rFonts w:ascii="Calibri" w:eastAsia="Times New Roman" w:hAnsi="Calibri" w:cs="Calibri"/>
+                <w:b/>
+                <w:bCs/>
+                <w:color w:val="000000"/>
+                <w:lang w:eastAsia="es-UY"/>
+              </w:rPr>
+              <w:t>rating</w:t>
+            </w:r>
+          </w:p>
+        </w:tc>
+        <w:tc>
+          <w:tcPr>
+            <w:tcW w:w="457" w:type="dxa"/>
+            <w:tcBorders>
+              <w:top w:val="nil"/>
+              <w:left w:val="nil"/>
+              <w:bottom w:val="nil"/>
+              <w:right w:val="nil"/>
+            </w:tcBorders>
+            <w:shd w:val="clear" w:color="auto" w:fill="auto"/>
+            <w:noWrap/>
+            <w:hideMark/>
+          </w:tcPr>
+          <w:p>
+            <w:pPr>
+              <w:spacing w:after="0" w:line="240" w:lineRule="auto"/>
+              <w:rPr>
+                <w:rFonts w:ascii="Calibri" w:eastAsia="Times New Roman" w:hAnsi="Calibri" w:cs="Calibri"/>
+                <w:color w:val="000000"/>
+                <w:lang w:eastAsia="es-UY"/>
+              </w:rPr>
+            </w:pPr>
+            <w:proofErr w:type="spellStart"/>
+            <w:r>
+              <w:rPr>
+                <w:rFonts w:ascii="Calibri" w:eastAsia="Times New Roman" w:hAnsi="Calibri" w:cs="Calibri"/>
+                <w:color w:val="000000"/>
+                <w:lang w:eastAsia="es-UY"/>
+              </w:rPr>
+              <w:t>Numeric</w:t>
+            </w:r>
+            <w:proofErr w:type="spellEnd"/>
+          </w:p>
+        </w:tc>
+        <w:tc>
+          <w:tcPr>
+            <w:tcW w:w="457" w:type="dxa"/>
+            <w:tcBorders>
+              <w:top w:val="nil"/>
+              <w:left w:val="nil"/>
+              <w:bottom w:val="nil"/>
+              <w:right w:val="nil"/>
+            </w:tcBorders>
+            <w:shd w:val="clear" w:color="auto" w:fill="auto"/>
+            <w:noWrap/>
+            <w:hideMark/>
+          </w:tcPr>
+          <w:p>
+            <w:pPr>
+              <w:spacing w:after="0" w:line="240" w:lineRule="auto"/>
+              <w:rPr>
+                <w:rFonts w:ascii="Calibri" w:eastAsia="Times New Roman" w:hAnsi="Calibri" w:cs="Calibri"/>
+                <w:color w:val="000000"/>
+                <w:lang w:eastAsia="es-UY"/>
+              </w:rPr>
+            </w:pPr>
+            <w:r>
+              <w:rPr>
+                <w:rFonts w:ascii="Calibri" w:eastAsia="Times New Roman" w:hAnsi="Calibri" w:cs="Calibri"/>
+                <w:color w:val="000000"/>
+                <w:lang w:eastAsia="es-UY"/>
+              </w:rPr>
+              <w:t>rating</w:t>
+            </w:r>
+          </w:p>
+        </w:tc>
+        <w:tc>
+          <w:tcPr>
+            <w:tcW w:w="2359" w:type="dxa"/>
+            <w:tcBorders>
+              <w:top w:val="nil"/>
+              <w:left w:val="nil"/>
+              <w:bottom w:val="nil"/>
+              <w:right w:val="nil"/>
+            </w:tcBorders>
+            <w:shd w:val="clear" w:color="auto" w:fill="auto"/>
+            <w:noWrap/>
+            <w:hideMark/>
+          </w:tcPr>
+          <w:p>
+            <w:pPr>
+              <w:spacing w:after="0" w:line="240" w:lineRule="auto"/>
+              <w:rPr>
+                <w:rFonts w:ascii="Calibri" w:eastAsia="Times New Roman" w:hAnsi="Calibri" w:cs="Calibri"/>
+                <w:color w:val="000000"/>
+                <w:lang w:eastAsia="es-UY"/>
+              </w:rPr>
+            </w:pPr>
+          </w:p>
+        </w:tc>
+        <w:tc>
+          <w:tcPr>
+            <w:tcW w:w="8358" w:type="dxa"/>
+            <w:gridSpan w:val="2"/>
+            <w:tcBorders>
+              <w:top w:val="nil"/>
+              <w:left w:val="nil"/>
+              <w:bottom w:val="nil"/>
+              <w:right w:val="nil"/>
+            </w:tcBorders>
+            <w:shd w:val="clear" w:color="auto" w:fill="auto"/>
+            <w:noWrap/>
+            <w:hideMark/>
+          </w:tcPr>
+          <w:p>
+            <w:pPr>
+              <w:spacing w:after="0" w:line="240" w:lineRule="auto"/>
+              <w:rPr>
+                <w:rFonts w:ascii="Calibri" w:eastAsia="Times New Roman" w:hAnsi="Calibri" w:cs="Calibri"/>
+                <w:color w:val="000000"/>
+                <w:lang w:eastAsia="es-UY"/>
+              </w:rPr>
+            </w:pPr>
+            <w:r>
+              <w:rPr>
+                <w:rFonts w:ascii="Calibri" w:eastAsia="Times New Roman" w:hAnsi="Calibri" w:cs="Calibri"/>
+                <w:color w:val="000000"/>
+                <w:lang w:eastAsia="es-UY"/>
+              </w:rPr>
+              <w:t>rating_final.csv</w:t>
+            </w:r>
+          </w:p>
+        </w:tc>
+      </w:tr>
+      <w:tr>
+        <w:trPr>
+          <w:trHeight w:val="300"/>
+        </w:trPr>
+        <w:tc>
+          <w:tcPr>
+            <w:tcW w:w="969" w:type="dxa"/>
+            <w:tcBorders>
+              <w:top w:val="nil"/>
+              <w:left w:val="nil"/>
+              <w:bottom w:val="nil"/>
+              <w:right w:val="nil"/>
+            </w:tcBorders>
+            <w:shd w:val="clear" w:color="auto" w:fill="auto"/>
+            <w:noWrap/>
+            <w:hideMark/>
+          </w:tcPr>
+          <w:p>
+            <w:pPr>
+              <w:spacing w:after="0" w:line="240" w:lineRule="auto"/>
+              <w:rPr>
+                <w:rFonts w:ascii="Calibri" w:eastAsia="Times New Roman" w:hAnsi="Calibri" w:cs="Calibri"/>
+                <w:b/>
+                <w:bCs/>
+                <w:color w:val="000000"/>
+                <w:lang w:eastAsia="es-UY"/>
+              </w:rPr>
+            </w:pPr>
+            <w:proofErr w:type="spellStart"/>
+            <w:r>
+              <w:rPr>
+                <w:rFonts w:ascii="Calibri" w:eastAsia="Times New Roman" w:hAnsi="Calibri" w:cs="Calibri"/>
+                <w:b/>
+                <w:bCs/>
+                <w:color w:val="000000"/>
+                <w:lang w:eastAsia="es-UY"/>
+              </w:rPr>
+              <w:t>service_rating</w:t>
+            </w:r>
+            <w:proofErr w:type="spellEnd"/>
+          </w:p>
+        </w:tc>
+        <w:tc>
+          <w:tcPr>
+            <w:tcW w:w="457" w:type="dxa"/>
+            <w:tcBorders>
+              <w:top w:val="nil"/>
+              <w:left w:val="nil"/>
+              <w:bottom w:val="nil"/>
+              <w:right w:val="nil"/>
+            </w:tcBorders>
+            <w:shd w:val="clear" w:color="auto" w:fill="auto"/>
+            <w:noWrap/>
+            <w:hideMark/>
+          </w:tcPr>
+          <w:p>
+            <w:pPr>
+              <w:spacing w:after="0" w:line="240" w:lineRule="auto"/>
+              <w:rPr>
+                <w:rFonts w:ascii="Calibri" w:eastAsia="Times New Roman" w:hAnsi="Calibri" w:cs="Calibri"/>
+                <w:color w:val="000000"/>
+                <w:lang w:eastAsia="es-UY"/>
+              </w:rPr>
+            </w:pPr>
+            <w:proofErr w:type="spellStart"/>
+            <w:r>
+              <w:rPr>
+                <w:rFonts w:ascii="Calibri" w:eastAsia="Times New Roman" w:hAnsi="Calibri" w:cs="Calibri"/>
+                <w:color w:val="000000"/>
+                <w:lang w:eastAsia="es-UY"/>
+              </w:rPr>
+              <w:t>Numeric</w:t>
+            </w:r>
+            <w:proofErr w:type="spellEnd"/>
+          </w:p>
+        </w:tc>
+        <w:tc>
+          <w:tcPr>
+            <w:tcW w:w="2816" w:type="dxa"/>
+            <w:gridSpan w:val="2"/>
+            <w:tcBorders>
+              <w:top w:val="nil"/>
+              <w:left w:val="nil"/>
+              <w:bottom w:val="nil"/>
+              <w:right w:val="nil"/>
+            </w:tcBorders>
+            <w:shd w:val="clear" w:color="auto" w:fill="auto"/>
+            <w:noWrap/>
+            <w:hideMark/>
+          </w:tcPr>
+          <w:p>
+            <w:pPr>
+              <w:spacing w:after="0" w:line="240" w:lineRule="auto"/>
+              <w:rPr>
+                <w:rFonts w:ascii="Calibri" w:eastAsia="Times New Roman" w:hAnsi="Calibri" w:cs="Calibri"/>
+                <w:color w:val="000000"/>
+                <w:lang w:eastAsia="es-UY"/>
+              </w:rPr>
+            </w:pPr>
+            <w:proofErr w:type="spellStart"/>
+            <w:r>
+              <w:rPr>
+                <w:rFonts w:ascii="Calibri" w:eastAsia="Times New Roman" w:hAnsi="Calibri" w:cs="Calibri"/>
+                <w:color w:val="000000"/>
+                <w:lang w:eastAsia="es-UY"/>
+              </w:rPr>
+              <w:t>service_rating</w:t>
+            </w:r>
+            <w:proofErr w:type="spellEnd"/>
+          </w:p>
+        </w:tc>
+        <w:tc>
+          <w:tcPr>
+            <w:tcW w:w="8358" w:type="dxa"/>
+            <w:gridSpan w:val="2"/>
+            <w:tcBorders>
+              <w:top w:val="nil"/>
+              <w:left w:val="nil"/>
+              <w:bottom w:val="nil"/>
+              <w:right w:val="nil"/>
+            </w:tcBorders>
+            <w:shd w:val="clear" w:color="auto" w:fill="auto"/>
+            <w:noWrap/>
+            <w:hideMark/>
+          </w:tcPr>
+          <w:p>
+            <w:pPr>
+              <w:spacing w:after="0" w:line="240" w:lineRule="auto"/>
+              <w:rPr>
+                <w:rFonts w:ascii="Calibri" w:eastAsia="Times New Roman" w:hAnsi="Calibri" w:cs="Calibri"/>
+                <w:color w:val="000000"/>
+                <w:lang w:eastAsia="es-UY"/>
+              </w:rPr>
+            </w:pPr>
+            <w:r>
+              <w:rPr>
+                <w:rFonts w:ascii="Calibri" w:eastAsia="Times New Roman" w:hAnsi="Calibri" w:cs="Calibri"/>
+                <w:color w:val="000000"/>
+                <w:lang w:eastAsia="es-UY"/>
+              </w:rPr>
+              <w:t>rating_final.csv</w:t>
+            </w:r>
+          </w:p>
+        </w:tc>
+      </w:tr>
+    </w:tbl>
+    <w:p>
+      <w:pPr>
+        <w:sectPr>
+          <w:pgSz w:w="16838" w:h="11906" w:orient="landscape"/>
+          <w:pgMar w:top="1701" w:right="1417" w:bottom="1701" w:left="1417" w:header="708" w:footer="708" w:gutter="0"/>
+          <w:cols w:space="708"/>
+          <w:docGrid w:linePitch="360"/>
+        </w:sectPr>
+      </w:pPr>
+    </w:p>
+    <w:p/>
+    <w:p/>
+    <w:p/>
+    <w:p>
+      <w:pPr>
+        <w:rPr>
+          <w:b/>
+        </w:rPr>
+      </w:pPr>
+      <w:r>
+        <w:rPr>
+          <w:b/>
+        </w:rPr>
+        <w:t>Datos interesantes:</w:t>
+      </w:r>
+    </w:p>
+    <w:p>
+      <w:pPr>
+        <w:rPr>
+          <w:b/>
+        </w:rPr>
+      </w:pPr>
+      <w:r>
+        <w:rPr>
+          <w:b/>
+        </w:rPr>
+        <w:t xml:space="preserve">Utilizar las librerías: </w:t>
+      </w:r>
+      <w:proofErr w:type="spellStart"/>
+      <w:proofErr w:type="gramStart"/>
+      <w:r>
+        <w:rPr>
+          <w:b/>
+        </w:rPr>
+        <w:t>Geosphere</w:t>
+      </w:r>
+      <w:proofErr w:type="spellEnd"/>
+      <w:r>
+        <w:rPr>
+          <w:b/>
+        </w:rPr>
+        <w:t>::</w:t>
+      </w:r>
+      <w:proofErr w:type="spellStart"/>
+      <w:proofErr w:type="gramEnd"/>
+      <w:r>
+        <w:rPr>
+          <w:b/>
+        </w:rPr>
+        <w:t>distGeo</w:t>
+      </w:r>
+      <w:proofErr w:type="spellEnd"/>
+    </w:p>
+    <w:p>
+      <w:r>
+        <w:t xml:space="preserve">Calcular la distancia entre dos puntos o utilizar el </w:t>
+      </w:r>
+      <w:proofErr w:type="spellStart"/>
+      <w:r>
+        <w:t>geo_meter</w:t>
+      </w:r>
+      <w:proofErr w:type="spellEnd"/>
+      <w:r>
+        <w:t xml:space="preserve"> o latitud y longitud</w:t>
+      </w:r>
+    </w:p>
     <w:sectPr>
       <w:pgSz w:w="11906" w:h="16838"/>
       <w:pgMar w:top="1417" w:right="1701" w:bottom="1417" w:left="1701" w:header="708" w:footer="708" w:gutter="0"/>
@@ -1735,8 +7471,8 @@
 </file>
 
 <file path=word/numbering.xml><?xml version="1.0" encoding="utf-8"?>
-<w:numbering xmlns:wpc="http://schemas.microsoft.com/office/word/2010/wordprocessingCanvas" xmlns:mc="http://schemas.openxmlformats.org/markup-compatibility/2006" xmlns:o="urn:schemas-microsoft-com:office:office" xmlns:r="http://schemas.openxmlformats.org/officeDocument/2006/relationships" xmlns:m="http://schemas.openxmlformats.org/officeDocument/2006/math" xmlns:v="urn:schemas-microsoft-com:vml" xmlns:wp14="http://schemas.microsoft.com/office/word/2010/wordprocessingDrawing" xmlns:wp="http://schemas.openxmlformats.org/drawingml/2006/wordprocessingDrawing" xmlns:w10="urn:schemas-microsoft-com:office:word" xmlns:w="http://schemas.openxmlformats.org/wordprocessingml/2006/main" xmlns:w14="http://schemas.microsoft.com/office/word/2010/wordml" xmlns:w15="http://schemas.microsoft.com/office/word/2012/wordml" xmlns:wpg="http://schemas.microsoft.com/office/word/2010/wordprocessingGroup" xmlns:wpi="http://schemas.microsoft.com/office/word/2010/wordprocessingInk" xmlns:wne="http://schemas.microsoft.com/office/word/2006/wordml" xmlns:wps="http://schemas.microsoft.com/office/word/2010/wordprocessingShape" mc:Ignorable="w14 w15 wp14">
-  <w:abstractNum w:abstractNumId="0">
+<w:numbering xmlns:wpc="http://schemas.microsoft.com/office/word/2010/wordprocessingCanvas" xmlns:cx="http://schemas.microsoft.com/office/drawing/2014/chartex" xmlns:cx1="http://schemas.microsoft.com/office/drawing/2015/9/8/chartex" xmlns:cx2="http://schemas.microsoft.com/office/drawing/2015/10/21/chartex" xmlns:cx3="http://schemas.microsoft.com/office/drawing/2016/5/9/chartex" xmlns:cx4="http://schemas.microsoft.com/office/drawing/2016/5/10/chartex" xmlns:cx5="http://schemas.microsoft.com/office/drawing/2016/5/11/chartex" xmlns:cx6="http://schemas.microsoft.com/office/drawing/2016/5/12/chartex" xmlns:cx7="http://schemas.microsoft.com/office/drawing/2016/5/13/chartex" xmlns:cx8="http://schemas.microsoft.com/office/drawing/2016/5/14/chartex" xmlns:mc="http://schemas.openxmlformats.org/markup-compatibility/2006" xmlns:aink="http://schemas.microsoft.com/office/drawing/2016/ink" xmlns:am3d="http://schemas.microsoft.com/office/drawing/2017/model3d" xmlns:o="urn:schemas-microsoft-com:office:office" xmlns:r="http://schemas.openxmlformats.org/officeDocument/2006/relationships" xmlns:m="http://schemas.openxmlformats.org/officeDocument/2006/math" xmlns:v="urn:schemas-microsoft-com:vml" xmlns:wp14="http://schemas.microsoft.com/office/word/2010/wordprocessingDrawing" xmlns:wp="http://schemas.openxmlformats.org/drawingml/2006/wordprocessingDrawing" xmlns:w10="urn:schemas-microsoft-com:office:word" xmlns:w="http://schemas.openxmlformats.org/wordprocessingml/2006/main" xmlns:w14="http://schemas.microsoft.com/office/word/2010/wordml" xmlns:w15="http://schemas.microsoft.com/office/word/2012/wordml" xmlns:w16cid="http://schemas.microsoft.com/office/word/2016/wordml/cid" xmlns:w16se="http://schemas.microsoft.com/office/word/2015/wordml/symex" xmlns:wpg="http://schemas.microsoft.com/office/word/2010/wordprocessingGroup" xmlns:wpi="http://schemas.microsoft.com/office/word/2010/wordprocessingInk" xmlns:wne="http://schemas.microsoft.com/office/word/2006/wordml" xmlns:wps="http://schemas.microsoft.com/office/word/2010/wordprocessingShape" mc:Ignorable="w14 w15 w16se w16cid wp14">
+  <w:abstractNum w:abstractNumId="0" w15:restartNumberingAfterBreak="0">
     <w:nsid w:val="0E4C37BD"/>
     <w:multiLevelType w:val="hybridMultilevel"/>
     <w:tmpl w:val="774C397E"/>
@@ -1849,7 +7585,7 @@
       </w:rPr>
     </w:lvl>
   </w:abstractNum>
-  <w:abstractNum w:abstractNumId="1">
+  <w:abstractNum w:abstractNumId="1" w15:restartNumberingAfterBreak="0">
     <w:nsid w:val="0F8526B5"/>
     <w:multiLevelType w:val="hybridMultilevel"/>
     <w:tmpl w:val="6742F024"/>
@@ -1938,7 +7674,7 @@
       </w:pPr>
     </w:lvl>
   </w:abstractNum>
-  <w:abstractNum w:abstractNumId="2">
+  <w:abstractNum w:abstractNumId="2" w15:restartNumberingAfterBreak="0">
     <w:nsid w:val="281C6F5E"/>
     <w:multiLevelType w:val="hybridMultilevel"/>
     <w:tmpl w:val="4F48D45E"/>
@@ -2051,7 +7787,7 @@
       </w:rPr>
     </w:lvl>
   </w:abstractNum>
-  <w:abstractNum w:abstractNumId="3">
+  <w:abstractNum w:abstractNumId="3" w15:restartNumberingAfterBreak="0">
     <w:nsid w:val="50F044DE"/>
     <w:multiLevelType w:val="hybridMultilevel"/>
     <w:tmpl w:val="5A189F6C"/>
@@ -2137,7 +7873,7 @@
       </w:pPr>
     </w:lvl>
   </w:abstractNum>
-  <w:abstractNum w:abstractNumId="4">
+  <w:abstractNum w:abstractNumId="4" w15:restartNumberingAfterBreak="0">
     <w:nsid w:val="67AC073B"/>
     <w:multiLevelType w:val="multilevel"/>
     <w:tmpl w:val="94F6311E"/>
@@ -2254,7 +7990,7 @@
 </file>
 
 <file path=word/styles.xml><?xml version="1.0" encoding="utf-8"?>
-<w:styles xmlns:mc="http://schemas.openxmlformats.org/markup-compatibility/2006" xmlns:r="http://schemas.openxmlformats.org/officeDocument/2006/relationships" xmlns:w="http://schemas.openxmlformats.org/wordprocessingml/2006/main" xmlns:w14="http://schemas.microsoft.com/office/word/2010/wordml" xmlns:w15="http://schemas.microsoft.com/office/word/2012/wordml" mc:Ignorable="w14 w15">
+<w:styles xmlns:mc="http://schemas.openxmlformats.org/markup-compatibility/2006" xmlns:r="http://schemas.openxmlformats.org/officeDocument/2006/relationships" xmlns:w="http://schemas.openxmlformats.org/wordprocessingml/2006/main" xmlns:w14="http://schemas.microsoft.com/office/word/2010/wordml" xmlns:w15="http://schemas.microsoft.com/office/word/2012/wordml" xmlns:w16cid="http://schemas.microsoft.com/office/word/2016/wordml/cid" xmlns:w16se="http://schemas.microsoft.com/office/word/2015/wordml/symex" mc:Ignorable="w14 w15 w16se w16cid">
   <w:docDefaults>
     <w:rPrDefault>
       <w:rPr>
@@ -2270,7 +8006,7 @@
       </w:pPr>
     </w:pPrDefault>
   </w:docDefaults>
-  <w:latentStyles w:defLockedState="0" w:defUIPriority="99" w:defSemiHidden="0" w:defUnhideWhenUsed="0" w:defQFormat="0" w:count="371">
+  <w:latentStyles w:defLockedState="0" w:defUIPriority="99" w:defSemiHidden="0" w:defUnhideWhenUsed="0" w:defQFormat="0" w:count="376">
     <w:lsdException w:name="Normal" w:uiPriority="0" w:qFormat="1"/>
     <w:lsdException w:name="heading 1" w:uiPriority="9" w:qFormat="1"/>
     <w:lsdException w:name="heading 2" w:semiHidden="1" w:uiPriority="9" w:unhideWhenUsed="1" w:qFormat="1"/>
@@ -2376,7 +8112,6 @@
     <w:lsdException w:name="HTML Sample" w:semiHidden="1" w:unhideWhenUsed="1"/>
     <w:lsdException w:name="HTML Typewriter" w:semiHidden="1" w:unhideWhenUsed="1"/>
     <w:lsdException w:name="HTML Variable" w:semiHidden="1" w:unhideWhenUsed="1"/>
-    <w:lsdException w:name="Normal Table" w:semiHidden="1" w:unhideWhenUsed="1"/>
     <w:lsdException w:name="annotation subject" w:semiHidden="1" w:unhideWhenUsed="1"/>
     <w:lsdException w:name="No List" w:semiHidden="1" w:unhideWhenUsed="1"/>
     <w:lsdException w:name="Outline List 1" w:semiHidden="1" w:unhideWhenUsed="1"/>
@@ -2419,11 +8154,8 @@
     <w:lsdException w:name="Table Contemporary" w:semiHidden="1" w:unhideWhenUsed="1"/>
     <w:lsdException w:name="Table Elegant" w:semiHidden="1" w:unhideWhenUsed="1"/>
     <w:lsdException w:name="Table Professional" w:semiHidden="1" w:unhideWhenUsed="1"/>
-    <w:lsdException w:name="Table Subtle 1" w:semiHidden="1" w:unhideWhenUsed="1"/>
     <w:lsdException w:name="Table Subtle 2" w:semiHidden="1" w:unhideWhenUsed="1"/>
     <w:lsdException w:name="Table Web 1" w:semiHidden="1" w:unhideWhenUsed="1"/>
-    <w:lsdException w:name="Table Web 2" w:semiHidden="1" w:unhideWhenUsed="1"/>
-    <w:lsdException w:name="Table Web 3" w:semiHidden="1" w:unhideWhenUsed="1"/>
     <w:lsdException w:name="Balloon Text" w:semiHidden="1" w:unhideWhenUsed="1"/>
     <w:lsdException w:name="Table Grid" w:uiPriority="39"/>
     <w:lsdException w:name="Table Theme" w:semiHidden="1" w:unhideWhenUsed="1"/>
@@ -2642,6 +8374,11 @@
     <w:lsdException w:name="List Table 5 Dark Accent 6" w:uiPriority="50"/>
     <w:lsdException w:name="List Table 6 Colorful Accent 6" w:uiPriority="51"/>
     <w:lsdException w:name="List Table 7 Colorful Accent 6" w:uiPriority="52"/>
+    <w:lsdException w:name="Mention" w:semiHidden="1" w:unhideWhenUsed="1"/>
+    <w:lsdException w:name="Smart Hyperlink" w:semiHidden="1" w:unhideWhenUsed="1"/>
+    <w:lsdException w:name="Hashtag" w:semiHidden="1" w:unhideWhenUsed="1"/>
+    <w:lsdException w:name="Unresolved Mention" w:semiHidden="1" w:unhideWhenUsed="1"/>
+    <w:lsdException w:name="Smart Link" w:semiHidden="1" w:unhideWhenUsed="1"/>
   </w:latentStyles>
   <w:style w:type="paragraph" w:default="1" w:styleId="Normal">
     <w:name w:val="Normal"/>
@@ -3049,7 +8786,6 @@
       <w:spacing w:after="0" w:line="240" w:lineRule="auto"/>
     </w:pPr>
     <w:tblPr>
-      <w:tblInd w:w="0" w:type="dxa"/>
       <w:tblBorders>
         <w:top w:val="single" w:sz="4" w:space="0" w:color="auto"/>
         <w:left w:val="single" w:sz="4" w:space="0" w:color="auto"/>
@@ -3058,12 +8794,6 @@
         <w:insideH w:val="single" w:sz="4" w:space="0" w:color="auto"/>
         <w:insideV w:val="single" w:sz="4" w:space="0" w:color="auto"/>
       </w:tblBorders>
-      <w:tblCellMar>
-        <w:top w:w="0" w:type="dxa"/>
-        <w:left w:w="108" w:type="dxa"/>
-        <w:bottom w:w="0" w:type="dxa"/>
-        <w:right w:w="108" w:type="dxa"/>
-      </w:tblCellMar>
     </w:tblPr>
   </w:style>
   <w:style w:type="table" w:styleId="Tablanormal3">
@@ -3077,13 +8807,6 @@
     <w:tblPr>
       <w:tblStyleRowBandSize w:val="1"/>
       <w:tblStyleColBandSize w:val="1"/>
-      <w:tblInd w:w="0" w:type="dxa"/>
-      <w:tblCellMar>
-        <w:top w:w="0" w:type="dxa"/>
-        <w:left w:w="108" w:type="dxa"/>
-        <w:bottom w:w="0" w:type="dxa"/>
-        <w:right w:w="108" w:type="dxa"/>
-      </w:tblCellMar>
     </w:tblPr>
     <w:tblStylePr w:type="firstRow">
       <w:rPr>
@@ -3166,7 +8889,7 @@
       </w:tcPr>
     </w:tblStylePr>
   </w:style>
-  <w:style w:type="table" w:styleId="Tabladecuadrcula7concolores">
+  <w:style w:type="table" w:styleId="Tablaconcuadrcula7concolores">
     <w:name w:val="Grid Table 7 Colorful"/>
     <w:basedOn w:val="Tablanormal"/>
     <w:uiPriority w:val="52"/>
@@ -3180,7 +8903,6 @@
     <w:tblPr>
       <w:tblStyleRowBandSize w:val="1"/>
       <w:tblStyleColBandSize w:val="1"/>
-      <w:tblInd w:w="0" w:type="dxa"/>
       <w:tblBorders>
         <w:top w:val="single" w:sz="4" w:space="0" w:color="666666" w:themeColor="text1" w:themeTint="99"/>
         <w:left w:val="single" w:sz="4" w:space="0" w:color="666666" w:themeColor="text1" w:themeTint="99"/>
@@ -3189,12 +8911,6 @@
         <w:insideH w:val="single" w:sz="4" w:space="0" w:color="666666" w:themeColor="text1" w:themeTint="99"/>
         <w:insideV w:val="single" w:sz="4" w:space="0" w:color="666666" w:themeColor="text1" w:themeTint="99"/>
       </w:tblBorders>
-      <w:tblCellMar>
-        <w:top w:w="0" w:type="dxa"/>
-        <w:left w:w="108" w:type="dxa"/>
-        <w:bottom w:w="0" w:type="dxa"/>
-        <w:right w:w="108" w:type="dxa"/>
-      </w:tblCellMar>
     </w:tblPr>
     <w:tblStylePr w:type="firstRow">
       <w:rPr>
@@ -3312,7 +9028,7 @@
       </w:tcPr>
     </w:tblStylePr>
   </w:style>
-  <w:style w:type="table" w:styleId="Tabladecuadrcula1clara-nfasis3">
+  <w:style w:type="table" w:styleId="Tablaconcuadrcula1clara-nfasis3">
     <w:name w:val="Grid Table 1 Light Accent 3"/>
     <w:basedOn w:val="Tablanormal"/>
     <w:uiPriority w:val="46"/>
@@ -3323,7 +9039,6 @@
     <w:tblPr>
       <w:tblStyleRowBandSize w:val="1"/>
       <w:tblStyleColBandSize w:val="1"/>
-      <w:tblInd w:w="0" w:type="dxa"/>
       <w:tblBorders>
         <w:top w:val="single" w:sz="4" w:space="0" w:color="DBDBDB" w:themeColor="accent3" w:themeTint="66"/>
         <w:left w:val="single" w:sz="4" w:space="0" w:color="DBDBDB" w:themeColor="accent3" w:themeTint="66"/>
@@ -3332,12 +9047,6 @@
         <w:insideH w:val="single" w:sz="4" w:space="0" w:color="DBDBDB" w:themeColor="accent3" w:themeTint="66"/>
         <w:insideV w:val="single" w:sz="4" w:space="0" w:color="DBDBDB" w:themeColor="accent3" w:themeTint="66"/>
       </w:tblBorders>
-      <w:tblCellMar>
-        <w:top w:w="0" w:type="dxa"/>
-        <w:left w:w="108" w:type="dxa"/>
-        <w:bottom w:w="0" w:type="dxa"/>
-        <w:right w:w="108" w:type="dxa"/>
-      </w:tblCellMar>
     </w:tblPr>
     <w:tblStylePr w:type="firstRow">
       <w:rPr>

--- a/Exercise/Documento - Obligatorio TA.docx
+++ b/Exercise/Documento - Obligatorio TA.docx
@@ -9,71 +9,19 @@
     </w:p>
     <w:p/>
     <w:p>
-      <w:proofErr w:type="spellStart"/>
-      <w:r>
-        <w:t>Rest-on</w:t>
-      </w:r>
-      <w:proofErr w:type="spellEnd"/>
-      <w:r>
-        <w:t xml:space="preserve"> es una guía turística que está armando en su web una sección de restoranes, que sirva para asesorar a sus clientes en las características y calidad de los restoranes. A estos efectos, los contratan a ustedes para apoyarlos en los algoritmos de soporte de su web, con dos objetivos: i. Poder recomendarles a sus clientes restoranes similares a los que han consultado </w:t>
-      </w:r>
-      <w:proofErr w:type="spellStart"/>
-      <w:r>
-        <w:t>ii</w:t>
-      </w:r>
-      <w:proofErr w:type="spellEnd"/>
-      <w:r>
-        <w:t xml:space="preserve">. </w:t>
-      </w:r>
-      <w:proofErr w:type="spellStart"/>
-      <w:r>
-        <w:t>Rankear</w:t>
-      </w:r>
-      <w:proofErr w:type="spellEnd"/>
-      <w:r>
-        <w:t xml:space="preserve"> a los restoranes, en términos relativos a los restoranes comparables. A estos efectos, cuenta con una base de datos de restoranes, a la cual se puede acceder en el siguiente link:</w:t>
-      </w:r>
-    </w:p>
-    <w:p/>
-    <w:p>
       <w:pPr>
-        <w:pStyle w:val="Ttulo1"/>
+        <w:spacing w:line="259" w:lineRule="auto"/>
+        <w:jc w:val="left"/>
+        <w:rPr>
+          <w:rFonts w:asciiTheme="majorHAnsi" w:eastAsiaTheme="majorEastAsia" w:hAnsiTheme="majorHAnsi" w:cstheme="majorBidi"/>
+          <w:spacing w:val="-10"/>
+          <w:kern w:val="28"/>
+          <w:sz w:val="56"/>
+          <w:szCs w:val="56"/>
+        </w:rPr>
       </w:pPr>
       <w:r>
-        <w:t xml:space="preserve">Discuta el desafío planteado en términos de la importancia que tiene para una empresa cualquiera y para </w:t>
-      </w:r>
-      <w:proofErr w:type="spellStart"/>
-      <w:r>
-        <w:t>Rest-on</w:t>
-      </w:r>
-      <w:proofErr w:type="spellEnd"/>
-      <w:r>
-        <w:t xml:space="preserve"> en particular.</w:t>
-      </w:r>
-    </w:p>
-    <w:p>
-      <w:r>
-        <w:t>Dar buenas recomendaciones</w:t>
-      </w:r>
-      <w:r>
-        <w:t xml:space="preserve"> porque es su valor de negocio para otra industria no tiene </w:t>
-      </w:r>
-      <w:proofErr w:type="spellStart"/>
-      <w:r>
-        <w:t>porque</w:t>
-      </w:r>
-      <w:proofErr w:type="spellEnd"/>
-      <w:r>
-        <w:t xml:space="preserve"> serlo porque tienen otra de oferta de valor. Ejemplo:</w:t>
-      </w:r>
-    </w:p>
-    <w:p/>
-    <w:p>
-      <w:pPr>
-        <w:pStyle w:val="Ttulo1"/>
-      </w:pPr>
-      <w:r>
-        <w:t xml:space="preserve">Identifique conceptual y técnicamente qué tipo de modelos serían necesarios para atender este problema (no el algoritmo específico, sino el tipo de técnica). </w:t>
+        <w:br w:type="page"/>
       </w:r>
     </w:p>
     <w:p>
@@ -81,18 +29,71 @@
         <w:pStyle w:val="Ttulo1"/>
       </w:pPr>
       <w:r>
-        <w:t>Plantee hipótesis respecto a qué dimensiones de análisis (a nivel conceptual y macro) y variables pueden ser relevantes para lograr el objetivo.</w:t>
-      </w:r>
-    </w:p>
-    <w:p/>
-    <w:p>
-      <w:r>
-        <w:t>Analizando el modelo de negocio de la empresa planteamos como hipótesis que:</w:t>
+        <w:lastRenderedPageBreak/>
+        <w:t>Problema a resolver</w:t>
       </w:r>
     </w:p>
     <w:p>
-      <w:r>
-        <w:t>Para ofrecer mejores recomendaciones es necesario conocer las características de los restaurantes, entender que tipos de cliente asisten y establecer las peculiaridades de la comida.</w:t>
+      <w:proofErr w:type="spellStart"/>
+      <w:r>
+        <w:t>Rest-on</w:t>
+      </w:r>
+      <w:proofErr w:type="spellEnd"/>
+      <w:r>
+        <w:t xml:space="preserve"> es una guía turística que está armando en su web una sección de restoranes, que sirva para asesorar a sus clientes en las características y calidad de los restoranes. A estos efectos, los contratan a ustedes para apoyarlos en los algoritmos de soporte de su web, con dos objetivos: </w:t>
+      </w:r>
+    </w:p>
+    <w:p>
+      <w:pPr>
+        <w:pStyle w:val="Prrafodelista"/>
+        <w:numPr>
+          <w:ilvl w:val="0"/>
+          <w:numId w:val="8"/>
+        </w:numPr>
+      </w:pPr>
+      <w:r>
+        <w:t>Poder recomendarles a sus clientes restoranes similares a los que han consultado</w:t>
+      </w:r>
+    </w:p>
+    <w:p>
+      <w:pPr>
+        <w:pStyle w:val="Prrafodelista"/>
+        <w:numPr>
+          <w:ilvl w:val="0"/>
+          <w:numId w:val="8"/>
+        </w:numPr>
+      </w:pPr>
+      <w:proofErr w:type="spellStart"/>
+      <w:r>
+        <w:t>Rankear</w:t>
+      </w:r>
+      <w:proofErr w:type="spellEnd"/>
+      <w:r>
+        <w:t xml:space="preserve"> a los restoranes, en términos relativos a los restoranes comparables. </w:t>
+      </w:r>
+    </w:p>
+    <w:p>
+      <w:r>
+        <w:t>A estos efectos, cuenta con una base de datos de restoranes, a la cual se puede acceder en el siguiente link:</w:t>
+      </w:r>
+      <w:r>
+        <w:t xml:space="preserve"> </w:t>
+      </w:r>
+      <w:hyperlink r:id="rId5" w:history="1">
+        <w:r>
+          <w:rPr>
+            <w:rStyle w:val="Hipervnculo"/>
+          </w:rPr>
+          <w:t>https://archive.ics.uci.edu/ml/datasets/Restaurant+%26+consumer+data</w:t>
+        </w:r>
+      </w:hyperlink>
+    </w:p>
+    <w:p>
+      <w:pPr>
+        <w:pStyle w:val="Ttulo1"/>
+      </w:pPr>
+      <w:r>
+        <w:t>Entendimiento del caso de negocio y planificación del trabajo</w:t>
       </w:r>
     </w:p>
     <w:p>
@@ -100,6 +101,142 @@
         <w:pStyle w:val="Ttulo2"/>
       </w:pPr>
       <w:r>
+        <w:t xml:space="preserve">Discuta el desafío planteado en términos de la importancia que tiene para una empresa cualquiera y para </w:t>
+      </w:r>
+      <w:proofErr w:type="spellStart"/>
+      <w:r>
+        <w:t>Rest-on</w:t>
+      </w:r>
+      <w:proofErr w:type="spellEnd"/>
+      <w:r>
+        <w:t xml:space="preserve"> en particular.</w:t>
+      </w:r>
+    </w:p>
+    <w:p>
+      <w:r>
+        <w:t xml:space="preserve">Ofrecer recomendaciones que generan valor para los clientes es un objetivo para </w:t>
+      </w:r>
+      <w:proofErr w:type="spellStart"/>
+      <w:r>
+        <w:t>Rest</w:t>
+      </w:r>
+      <w:proofErr w:type="spellEnd"/>
+      <w:r>
+        <w:t xml:space="preserve">-ON. No es solo recomendar una opción al </w:t>
+      </w:r>
+      <w:r>
+        <w:t>cliente,</w:t>
+      </w:r>
+      <w:r>
+        <w:t xml:space="preserve"> sino que esta desarrolle un</w:t>
+      </w:r>
+      <w:r>
+        <w:t>a conexión con la marca y los clientes vean en la empresa un asesoramiento fundamentado.  Por tanto, es objetivo realizar un este</w:t>
+      </w:r>
+      <w:r>
+        <w:t xml:space="preserve"> análisis </w:t>
+      </w:r>
+      <w:r>
+        <w:t xml:space="preserve">permitiendo </w:t>
+      </w:r>
+      <w:r>
+        <w:t xml:space="preserve">que </w:t>
+      </w:r>
+      <w:r>
+        <w:t>los clientes</w:t>
+      </w:r>
+      <w:r>
+        <w:t xml:space="preserve"> </w:t>
+      </w:r>
+      <w:r>
+        <w:t xml:space="preserve">no solo encuentren lo que están buscando, sino que se identifiquen con el servicio. </w:t>
+      </w:r>
+    </w:p>
+    <w:p>
+      <w:r>
+        <w:t xml:space="preserve">Este desafió está presente en todas aquellas empresas en su valor de negocio esté vinculado con la fidelidad de los clientes que trabajan con la marca. </w:t>
+      </w:r>
+    </w:p>
+    <w:p>
+      <w:pPr>
+        <w:pStyle w:val="Ttulo2"/>
+      </w:pPr>
+      <w:r>
+        <w:t>Identifique conceptual y técnicamente qué tipo de modelos serían necesarios para atender este problema</w:t>
+      </w:r>
+    </w:p>
+    <w:p>
+      <w:r>
+        <w:t>Para ofrecer un</w:t>
+      </w:r>
+      <w:r>
+        <w:t>a</w:t>
+      </w:r>
+      <w:r>
+        <w:t xml:space="preserve"> información que genere valor para el cliente se deben clasificar correctamente los restaurantes a partir de las características que estos poseen y los servicios que ofrece, también se puede tener en cuenta las características propias de los usuarios que visitan los restaurantes que permita realizar una segmentación en función de las características de los usuarios. </w:t>
+      </w:r>
+    </w:p>
+    <w:p>
+      <w:r>
+        <w:t xml:space="preserve">Todo dependerá del análisis del negocio detallando donde se identifique las variables que pueden formar parte de la segmentación de los restaurantes y poder ofrecer una calidad del servicio superior a los turistas que vienen a recibir la experiencia de </w:t>
+      </w:r>
+      <w:proofErr w:type="spellStart"/>
+      <w:r>
+        <w:t>Rest</w:t>
+      </w:r>
+      <w:proofErr w:type="spellEnd"/>
+      <w:r>
+        <w:t>-ON</w:t>
+      </w:r>
+    </w:p>
+    <w:p>
+      <w:pPr>
+        <w:pStyle w:val="Ttulo2"/>
+      </w:pPr>
+      <w:r>
+        <w:lastRenderedPageBreak/>
+        <w:t xml:space="preserve">Plantee </w:t>
+      </w:r>
+      <w:proofErr w:type="spellStart"/>
+      <w:r>
+        <w:t>hipótesis</w:t>
+      </w:r>
+      <w:proofErr w:type="spellEnd"/>
+      <w:r>
+        <w:t xml:space="preserve"> respecto a qué dimensiones de análisis</w:t>
+      </w:r>
+      <w:r>
+        <w:t xml:space="preserve"> </w:t>
+      </w:r>
+      <w:r>
+        <w:t>y variables pueden ser relevantes para lograr el objetivo</w:t>
+      </w:r>
+    </w:p>
+    <w:p>
+      <w:r>
+        <w:t>Analizando el modelo de negocio de la empresa planteamos como hipótesis que:</w:t>
+      </w:r>
+    </w:p>
+    <w:p>
+      <w:r>
+        <w:t>Para ofrecer mejores recomendaciones es necesario conocer las características de los restaurantes, entender que tipos de cliente asisten y establecer las peculiaridades de la comida</w:t>
+      </w:r>
+      <w:r>
+        <w:t xml:space="preserve"> que ofrecen</w:t>
+      </w:r>
+    </w:p>
+    <w:p>
+      <w:pPr>
+        <w:rPr>
+          <w:b/>
+          <w:bCs/>
+        </w:rPr>
+      </w:pPr>
+      <w:r>
+        <w:rPr>
+          <w:b/>
+          <w:bCs/>
+        </w:rPr>
         <w:t>Dimensiones propuestas:</w:t>
       </w:r>
     </w:p>
@@ -112,10 +249,10 @@
         </w:numPr>
       </w:pPr>
       <w:r>
-        <w:t>Datos del</w:t>
-      </w:r>
-      <w:r>
-        <w:t xml:space="preserve"> cliente</w:t>
+        <w:t>Características</w:t>
+      </w:r>
+      <w:r>
+        <w:t xml:space="preserve"> de los restaurantes</w:t>
       </w:r>
     </w:p>
     <w:p>
@@ -127,10 +264,7 @@
         </w:numPr>
       </w:pPr>
       <w:r>
-        <w:t>Características</w:t>
-      </w:r>
-      <w:r>
-        <w:t xml:space="preserve"> de los restaurantes</w:t>
+        <w:t>Características de la comida</w:t>
       </w:r>
     </w:p>
     <w:p>
@@ -142,12 +276,27 @@
         </w:numPr>
       </w:pPr>
       <w:r>
-        <w:t>Características de la comida</w:t>
+        <w:t xml:space="preserve">Datos </w:t>
+      </w:r>
+      <w:r>
+        <w:t>de los clientes</w:t>
+      </w:r>
+      <w:r>
+        <w:t xml:space="preserve"> que concurren</w:t>
       </w:r>
     </w:p>
-    <w:p/>
     <w:p>
-      <w:r>
+      <w:pPr>
+        <w:rPr>
+          <w:b/>
+          <w:bCs/>
+        </w:rPr>
+      </w:pPr>
+      <w:r>
+        <w:rPr>
+          <w:b/>
+          <w:bCs/>
+        </w:rPr>
         <w:t>Como variables dentro de cada dimensión identificamos las siguientes:</w:t>
       </w:r>
     </w:p>
@@ -160,19 +309,13 @@
         </w:numPr>
       </w:pPr>
       <w:r>
-        <w:t xml:space="preserve">Datos del cliente – deberíamos conocer el perfil y las costumbres de los clientes que concurren al restaurante, que nos permita clasificar los restaurantes partiendo </w:t>
-      </w:r>
-      <w:r>
-        <w:lastRenderedPageBreak/>
-        <w:t xml:space="preserve">de las características de los clientes que concurren y en qué modo lo hacen, </w:t>
-      </w:r>
-      <w:proofErr w:type="spellStart"/>
-      <w:r>
-        <w:t>ej</w:t>
-      </w:r>
-      <w:proofErr w:type="spellEnd"/>
-      <w:r>
-        <w:t xml:space="preserve">, si es con familia, o amigos, si prefieren un ambiente más relajado, etc. </w:t>
+        <w:t>Características de la comida</w:t>
+      </w:r>
+      <w:r>
+        <w:t>: E</w:t>
+      </w:r>
+      <w:r>
+        <w:t>sta dimensión abarca las particularidades de la comida respecto al tipo de menú, la forma en que se sirve, restricciones alimenticias, entre otros.</w:t>
       </w:r>
     </w:p>
     <w:p>
@@ -184,7 +327,16 @@
         </w:numPr>
       </w:pPr>
       <w:r>
-        <w:t>Características de la comida – esta dimensión abarca las particularidades de la comida respecto al tipo de menú, la forma en que se sirve, restricciones alimenticias, entre otros.</w:t>
+        <w:t xml:space="preserve">Características de los restaurantes – </w:t>
+      </w:r>
+      <w:r>
+        <w:t>aquí se recoge la tipología del restaurante, en relación a aspectos operativos y físicos, tales como</w:t>
+      </w:r>
+      <w:r>
+        <w:t xml:space="preserve"> </w:t>
+      </w:r>
+      <w:r>
+        <w:t>ubicación, disponibilidad de estacionamiento, medios de pagos aceptados, y otras cualidades que lo hagan atractivo.</w:t>
       </w:r>
     </w:p>
     <w:p>
@@ -196,50 +348,38 @@
         </w:numPr>
       </w:pPr>
       <w:r>
-        <w:t xml:space="preserve">Características de los restaurantes – </w:t>
-      </w:r>
-      <w:r>
-        <w:t xml:space="preserve">aquí se recoge la tipología del restaurante, en relación a aspectos operativos y físicos, tales </w:t>
-      </w:r>
-      <w:proofErr w:type="gramStart"/>
-      <w:r>
-        <w:t xml:space="preserve">como </w:t>
-      </w:r>
-      <w:r>
-        <w:t xml:space="preserve"> </w:t>
-      </w:r>
-      <w:r>
-        <w:t>ubicación</w:t>
-      </w:r>
-      <w:proofErr w:type="gramEnd"/>
-      <w:r>
-        <w:t>, disponibilidad de estacionamiento, medios de pagos aceptados, y otras cualidades que lo hagan atractivo.</w:t>
+        <w:t>Datos del cliente: Deberíamos conocer el perfil y las costumbres de los clientes que concurren al restaurante, que nos permita clasificarlos teniendo en cuenta características de los clientes que concurren y en qué modo lo hacen.</w:t>
       </w:r>
     </w:p>
     <w:p>
       <w:pPr>
         <w:pStyle w:val="Prrafodelista"/>
         <w:ind w:left="1080"/>
+        <w:rPr>
+          <w:i/>
+          <w:iCs/>
+        </w:rPr>
       </w:pPr>
-    </w:p>
-    <w:p>
-      <w:pPr>
-        <w:pStyle w:val="Ttulo1"/>
-      </w:pPr>
-      <w:r>
-        <w:t xml:space="preserve">Identifique, en base a lo anterior, qué tipo de datos precisaría obtener </w:t>
-      </w:r>
-      <w:r>
-        <w:t xml:space="preserve">para llevar a cabo este </w:t>
+      <w:r>
+        <w:rPr>
+          <w:i/>
+          <w:iCs/>
+        </w:rPr>
+        <w:t xml:space="preserve">Ejemplo: Si es con familia, o amigos, si prefieren un ambiente relajado, </w:t>
       </w:r>
       <w:proofErr w:type="spellStart"/>
       <w:r>
-        <w:t>trabaj</w:t>
+        <w:rPr>
+          <w:i/>
+          <w:iCs/>
+        </w:rPr>
+        <w:t>etc</w:t>
       </w:r>
       <w:proofErr w:type="spellEnd"/>
     </w:p>
     <w:p>
       <w:pPr>
+        <w:pStyle w:val="Ttulo2"/>
         <w:sectPr>
           <w:pgSz w:w="11906" w:h="16838"/>
           <w:pgMar w:top="1417" w:right="1701" w:bottom="1417" w:left="1701" w:header="708" w:footer="708" w:gutter="0"/>
@@ -247,6 +387,15 @@
           <w:docGrid w:linePitch="360"/>
         </w:sectPr>
       </w:pPr>
+      <w:r>
+        <w:t xml:space="preserve">Identifique, en base a lo anterior, qué tipo de datos precisaría obtener </w:t>
+      </w:r>
+      <w:r>
+        <w:t>para llevar a cabo este trabaj</w:t>
+      </w:r>
+      <w:r>
+        <w:t>o</w:t>
+      </w:r>
     </w:p>
     <w:p/>
     <w:tbl>
@@ -1639,27 +1788,50 @@
         </w:sectPr>
       </w:pPr>
     </w:p>
-    <w:p/>
-    <w:p/>
     <w:p>
-      <w:r>
-        <w:t xml:space="preserve"> 5. Arme un plan de trabajo, identificando las diferentes etapas y actividades para lograr el objetivo. </w:t>
+      <w:pPr>
+        <w:pStyle w:val="Ttulo2"/>
+      </w:pPr>
+      <w:r>
+        <w:lastRenderedPageBreak/>
+        <w:t>Arme un plan de trabajo, identificando las diferentes etapas y actividades para lograr el objetivo</w:t>
       </w:r>
     </w:p>
     <w:p>
       <w:r>
-        <w:t>Para el desarrollo de este trabajo se propone utilizar la metodología CRISP–DM.</w:t>
+        <w:t xml:space="preserve">Se propone para el desarrollo de esta investigación </w:t>
+      </w:r>
+      <w:r>
+        <w:t>utilizar la metodología CRISP–DM</w:t>
+      </w:r>
+      <w:r>
+        <w:t xml:space="preserve"> que </w:t>
+      </w:r>
+      <w:r>
+        <w:t xml:space="preserve">abarca desde el entendimiento del negocio hasta el despliegue de la solución sin dejar de lado las tareas de gestión de proyectos que permiten el monitoreo </w:t>
+      </w:r>
+      <w:r>
+        <w:t>y</w:t>
+      </w:r>
+      <w:r>
+        <w:t xml:space="preserve"> control</w:t>
+      </w:r>
+      <w:r>
+        <w:t xml:space="preserve"> de</w:t>
+      </w:r>
+      <w:r>
+        <w:t>l</w:t>
+      </w:r>
+      <w:r>
+        <w:t xml:space="preserve"> tiempos, costos y riesgos asociados</w:t>
       </w:r>
     </w:p>
     <w:p>
-      <w:r>
-        <w:t xml:space="preserve">Dicha metodología abarca desde el entendimiento del negocio hasta el despliegue de la solución sin dejar de lado las tareas de gestión de proyectos que permiten el monitoreo de la evolución del proyecto controlando tiempos, costos y riesgos asociados. </w:t>
-      </w:r>
-    </w:p>
-    <w:p/>
-    <w:p>
-      <w:r>
-        <w:t xml:space="preserve">6. ¿Cómo será utilizado el resultado del trabajo por el cliente? </w:t>
+      <w:pPr>
+        <w:pStyle w:val="Ttulo2"/>
+      </w:pPr>
+      <w:r>
+        <w:t xml:space="preserve">¿Cómo será utilizado el resultado del trabajo por el cliente? </w:t>
       </w:r>
     </w:p>
     <w:p>
@@ -1679,18 +1851,19 @@
         <w:t>sus usuarios</w:t>
       </w:r>
       <w:r>
-        <w:t xml:space="preserve">, generando más volumen de visitas a su sitio y fidelizándolos.  </w:t>
+        <w:t>, generando más volumen de visitas a su sitio y fidelizándolos.</w:t>
+      </w:r>
+      <w:r>
+        <w:t xml:space="preserve"> También será usado por los asesores de la empresa utilizarán el sitio para ofrecer a los vacacionistas mejores recomendaciones según sus necesidades y las características de los restaurantes.</w:t>
       </w:r>
     </w:p>
     <w:p>
       <w:r>
         <w:t xml:space="preserve">Los restaurantes en la medida que este motor de búsqueda y recomendaciones tenga mayor difusión se beneficiaran por tener mayor publicidad y el perfil de clientes que se sienta más cómodo </w:t>
       </w:r>
-      <w:proofErr w:type="gramStart"/>
-      <w:r>
-        <w:t>respecto  la</w:t>
-      </w:r>
-      <w:proofErr w:type="gramEnd"/>
+      <w:r>
+        <w:t>respecto la</w:t>
+      </w:r>
       <w:r>
         <w:t xml:space="preserve"> propuesta que ofrece.</w:t>
       </w:r>
@@ -1706,40 +1879,141 @@
         <w:t xml:space="preserve">  </w:t>
       </w:r>
     </w:p>
-    <w:p/>
     <w:p>
-      <w:r>
-        <w:t>7. En base a lo anterior, ¿Qué áreas se deberían involucrar en el proyecto y qué rol cumplirían?</w:t>
+      <w:pPr>
+        <w:pStyle w:val="Ttulo2"/>
+      </w:pPr>
+      <w:r>
+        <w:t>En base a lo anterior, ¿Qué áreas se deberían involucrar en el proyecto y qué rol cumplirían?</w:t>
       </w:r>
     </w:p>
     <w:p>
       <w:r>
-        <w:t xml:space="preserve">Tendría que </w:t>
-      </w:r>
-      <w:r>
-        <w:t xml:space="preserve">participar </w:t>
-      </w:r>
-      <w:r>
-        <w:t xml:space="preserve">el área comercial / marketing y el área de soporte técnico que son quienes más conocen a los </w:t>
+        <w:t>Para la ejecución exitosa del proyecto t</w:t>
+      </w:r>
+      <w:r>
+        <w:t xml:space="preserve">endría que </w:t>
+      </w:r>
+      <w:r>
+        <w:t>participar</w:t>
+      </w:r>
+      <w:r>
+        <w:t xml:space="preserve"> </w:t>
+      </w:r>
+      <w:proofErr w:type="spellStart"/>
+      <w:r>
+        <w:t>todoas</w:t>
+      </w:r>
+      <w:proofErr w:type="spellEnd"/>
+      <w:r>
+        <w:t xml:space="preserve"> las áreas que estarán en el ciclo completo del proyecto, desde la definición hasta su puesta en producción y mantenimiento del proyecto. En </w:t>
+      </w:r>
+      <w:proofErr w:type="spellStart"/>
+      <w:r>
+        <w:t>tre</w:t>
+      </w:r>
+      <w:proofErr w:type="spellEnd"/>
+      <w:r>
+        <w:t xml:space="preserve"> las áreas identificadas están </w:t>
+      </w:r>
+      <w:r>
+        <w:t>comercial</w:t>
+      </w:r>
+      <w:r>
+        <w:t xml:space="preserve">, </w:t>
+      </w:r>
+      <w:r>
+        <w:t xml:space="preserve">marketing y el área de soporte técnico que son quienes más conocen a los </w:t>
       </w:r>
       <w:r>
         <w:t>usuarios de la guía</w:t>
       </w:r>
       <w:r>
-        <w:t>, el área de operaciones/IT porque maneja la gestión de la empresa</w:t>
-      </w:r>
-      <w:r>
-        <w:t xml:space="preserve"> y va a tener que obtener la información de los diferentes restaurantes</w:t>
-      </w:r>
-      <w:r>
-        <w:t>, finanzas para verificar los impactos económicos de las iniciativas y el equipo de Analistas de Datos para interactuar con los restantes interlocutores</w:t>
+        <w:t xml:space="preserve">. Por otro </w:t>
+      </w:r>
+      <w:proofErr w:type="gramStart"/>
+      <w:r>
+        <w:t>lado</w:t>
+      </w:r>
+      <w:proofErr w:type="gramEnd"/>
+      <w:r>
+        <w:t xml:space="preserve"> el </w:t>
+      </w:r>
+      <w:r>
+        <w:t>área de operaciones</w:t>
+      </w:r>
+      <w:r>
+        <w:t xml:space="preserve"> y </w:t>
+      </w:r>
+      <w:r>
+        <w:t xml:space="preserve">IT </w:t>
+      </w:r>
+      <w:r>
+        <w:t xml:space="preserve">al conocer como </w:t>
+      </w:r>
+      <w:r>
+        <w:t>maneja</w:t>
+      </w:r>
+      <w:r>
+        <w:t>r</w:t>
+      </w:r>
+      <w:r>
+        <w:t xml:space="preserve"> la gestión de la empresa</w:t>
+      </w:r>
+      <w:r>
+        <w:t xml:space="preserve"> </w:t>
+      </w:r>
+      <w:r>
+        <w:t xml:space="preserve">realizarán la captura de datos y recopilación de datos de los </w:t>
+      </w:r>
+      <w:r>
+        <w:t>diferentes restaurantes</w:t>
+      </w:r>
+      <w:r>
+        <w:t xml:space="preserve">. </w:t>
+      </w:r>
+      <w:r>
+        <w:t>Finalmente,</w:t>
+      </w:r>
+      <w:r>
+        <w:t xml:space="preserve"> el </w:t>
+      </w:r>
+      <w:r>
+        <w:t>área financiera</w:t>
+      </w:r>
+      <w:r>
+        <w:t xml:space="preserve"> deberá </w:t>
+      </w:r>
+      <w:r>
+        <w:t xml:space="preserve">verificar </w:t>
+      </w:r>
+      <w:r>
+        <w:t>los impactos económicos</w:t>
+      </w:r>
+      <w:r>
+        <w:t xml:space="preserve"> de </w:t>
+      </w:r>
+      <w:r>
+        <w:t>las iniciativas</w:t>
+      </w:r>
+      <w:r>
+        <w:t xml:space="preserve"> </w:t>
+      </w:r>
+      <w:r>
+        <w:t>y el equipo de Analistas de Datos para interactuar con los restantes interlocutores</w:t>
       </w:r>
       <w:r>
         <w:t>.</w:t>
       </w:r>
     </w:p>
-    <w:p/>
-    <w:p/>
+    <w:p>
+      <w:pPr>
+        <w:pStyle w:val="Ttulo1"/>
+      </w:pPr>
+      <w:r>
+        <w:t>Extracción, Transformación y Carga de datos</w:t>
+      </w:r>
+    </w:p>
     <w:p>
       <w:pPr>
         <w:pStyle w:val="Ttulo2"/>
@@ -3596,8 +3870,6 @@
               </w:rPr>
               <w:t>VISA</w:t>
             </w:r>
-            <w:bookmarkStart w:id="0" w:name="_GoBack"/>
-            <w:bookmarkEnd w:id="0"/>
           </w:p>
         </w:tc>
         <w:tc>
@@ -7393,73 +7665,10 @@
           <w:docGrid w:linePitch="360"/>
         </w:sectPr>
       </w:pPr>
+      <w:bookmarkStart w:id="0" w:name="_GoBack"/>
+      <w:bookmarkEnd w:id="0"/>
     </w:p>
     <w:p/>
-    <w:p/>
-    <w:p/>
-    <w:p>
-      <w:pPr>
-        <w:rPr>
-          <w:b/>
-        </w:rPr>
-      </w:pPr>
-      <w:r>
-        <w:rPr>
-          <w:b/>
-        </w:rPr>
-        <w:t>Datos interesantes:</w:t>
-      </w:r>
-    </w:p>
-    <w:p>
-      <w:pPr>
-        <w:rPr>
-          <w:b/>
-        </w:rPr>
-      </w:pPr>
-      <w:r>
-        <w:rPr>
-          <w:b/>
-        </w:rPr>
-        <w:t xml:space="preserve">Utilizar las librerías: </w:t>
-      </w:r>
-      <w:proofErr w:type="spellStart"/>
-      <w:proofErr w:type="gramStart"/>
-      <w:r>
-        <w:rPr>
-          <w:b/>
-        </w:rPr>
-        <w:t>Geosphere</w:t>
-      </w:r>
-      <w:proofErr w:type="spellEnd"/>
-      <w:r>
-        <w:rPr>
-          <w:b/>
-        </w:rPr>
-        <w:t>::</w:t>
-      </w:r>
-      <w:proofErr w:type="spellStart"/>
-      <w:proofErr w:type="gramEnd"/>
-      <w:r>
-        <w:rPr>
-          <w:b/>
-        </w:rPr>
-        <w:t>distGeo</w:t>
-      </w:r>
-      <w:proofErr w:type="spellEnd"/>
-    </w:p>
-    <w:p>
-      <w:r>
-        <w:t xml:space="preserve">Calcular la distancia entre dos puntos o utilizar el </w:t>
-      </w:r>
-      <w:proofErr w:type="spellStart"/>
-      <w:r>
-        <w:t>geo_meter</w:t>
-      </w:r>
-      <w:proofErr w:type="spellEnd"/>
-      <w:r>
-        <w:t xml:space="preserve"> o latitud y longitud</w:t>
-      </w:r>
-    </w:p>
     <w:sectPr>
       <w:pgSz w:w="11906" w:h="16838"/>
       <w:pgMar w:top="1417" w:right="1701" w:bottom="1417" w:left="1701" w:header="708" w:footer="708" w:gutter="0"/>
@@ -7473,6 +7682,95 @@
 <file path=word/numbering.xml><?xml version="1.0" encoding="utf-8"?>
 <w:numbering xmlns:wpc="http://schemas.microsoft.com/office/word/2010/wordprocessingCanvas" xmlns:cx="http://schemas.microsoft.com/office/drawing/2014/chartex" xmlns:cx1="http://schemas.microsoft.com/office/drawing/2015/9/8/chartex" xmlns:cx2="http://schemas.microsoft.com/office/drawing/2015/10/21/chartex" xmlns:cx3="http://schemas.microsoft.com/office/drawing/2016/5/9/chartex" xmlns:cx4="http://schemas.microsoft.com/office/drawing/2016/5/10/chartex" xmlns:cx5="http://schemas.microsoft.com/office/drawing/2016/5/11/chartex" xmlns:cx6="http://schemas.microsoft.com/office/drawing/2016/5/12/chartex" xmlns:cx7="http://schemas.microsoft.com/office/drawing/2016/5/13/chartex" xmlns:cx8="http://schemas.microsoft.com/office/drawing/2016/5/14/chartex" xmlns:mc="http://schemas.openxmlformats.org/markup-compatibility/2006" xmlns:aink="http://schemas.microsoft.com/office/drawing/2016/ink" xmlns:am3d="http://schemas.microsoft.com/office/drawing/2017/model3d" xmlns:o="urn:schemas-microsoft-com:office:office" xmlns:r="http://schemas.openxmlformats.org/officeDocument/2006/relationships" xmlns:m="http://schemas.openxmlformats.org/officeDocument/2006/math" xmlns:v="urn:schemas-microsoft-com:vml" xmlns:wp14="http://schemas.microsoft.com/office/word/2010/wordprocessingDrawing" xmlns:wp="http://schemas.openxmlformats.org/drawingml/2006/wordprocessingDrawing" xmlns:w10="urn:schemas-microsoft-com:office:word" xmlns:w="http://schemas.openxmlformats.org/wordprocessingml/2006/main" xmlns:w14="http://schemas.microsoft.com/office/word/2010/wordml" xmlns:w15="http://schemas.microsoft.com/office/word/2012/wordml" xmlns:w16cid="http://schemas.microsoft.com/office/word/2016/wordml/cid" xmlns:w16se="http://schemas.microsoft.com/office/word/2015/wordml/symex" xmlns:wpg="http://schemas.microsoft.com/office/word/2010/wordprocessingGroup" xmlns:wpi="http://schemas.microsoft.com/office/word/2010/wordprocessingInk" xmlns:wne="http://schemas.microsoft.com/office/word/2006/wordml" xmlns:wps="http://schemas.microsoft.com/office/word/2010/wordprocessingShape" mc:Ignorable="w14 w15 w16se w16cid wp14">
   <w:abstractNum w:abstractNumId="0" w15:restartNumberingAfterBreak="0">
+    <w:nsid w:val="07AE5E09"/>
+    <w:multiLevelType w:val="hybridMultilevel"/>
+    <w:tmpl w:val="A704B5CC"/>
+    <w:lvl w:ilvl="0" w:tplc="380A001B">
+      <w:start w:val="1"/>
+      <w:numFmt w:val="lowerRoman"/>
+      <w:lvlText w:val="%1."/>
+      <w:lvlJc w:val="right"/>
+      <w:pPr>
+        <w:ind w:left="1080" w:hanging="720"/>
+      </w:pPr>
+      <w:rPr>
+        <w:rFonts w:hint="default"/>
+      </w:rPr>
+    </w:lvl>
+    <w:lvl w:ilvl="1" w:tplc="380A0019" w:tentative="1">
+      <w:start w:val="1"/>
+      <w:numFmt w:val="lowerLetter"/>
+      <w:lvlText w:val="%2."/>
+      <w:lvlJc w:val="left"/>
+      <w:pPr>
+        <w:ind w:left="1440" w:hanging="360"/>
+      </w:pPr>
+    </w:lvl>
+    <w:lvl w:ilvl="2" w:tplc="380A001B" w:tentative="1">
+      <w:start w:val="1"/>
+      <w:numFmt w:val="lowerRoman"/>
+      <w:lvlText w:val="%3."/>
+      <w:lvlJc w:val="right"/>
+      <w:pPr>
+        <w:ind w:left="2160" w:hanging="180"/>
+      </w:pPr>
+    </w:lvl>
+    <w:lvl w:ilvl="3" w:tplc="380A000F" w:tentative="1">
+      <w:start w:val="1"/>
+      <w:numFmt w:val="decimal"/>
+      <w:lvlText w:val="%4."/>
+      <w:lvlJc w:val="left"/>
+      <w:pPr>
+        <w:ind w:left="2880" w:hanging="360"/>
+      </w:pPr>
+    </w:lvl>
+    <w:lvl w:ilvl="4" w:tplc="380A0019" w:tentative="1">
+      <w:start w:val="1"/>
+      <w:numFmt w:val="lowerLetter"/>
+      <w:lvlText w:val="%5."/>
+      <w:lvlJc w:val="left"/>
+      <w:pPr>
+        <w:ind w:left="3600" w:hanging="360"/>
+      </w:pPr>
+    </w:lvl>
+    <w:lvl w:ilvl="5" w:tplc="380A001B" w:tentative="1">
+      <w:start w:val="1"/>
+      <w:numFmt w:val="lowerRoman"/>
+      <w:lvlText w:val="%6."/>
+      <w:lvlJc w:val="right"/>
+      <w:pPr>
+        <w:ind w:left="4320" w:hanging="180"/>
+      </w:pPr>
+    </w:lvl>
+    <w:lvl w:ilvl="6" w:tplc="380A000F" w:tentative="1">
+      <w:start w:val="1"/>
+      <w:numFmt w:val="decimal"/>
+      <w:lvlText w:val="%7."/>
+      <w:lvlJc w:val="left"/>
+      <w:pPr>
+        <w:ind w:left="5040" w:hanging="360"/>
+      </w:pPr>
+    </w:lvl>
+    <w:lvl w:ilvl="7" w:tplc="380A0019" w:tentative="1">
+      <w:start w:val="1"/>
+      <w:numFmt w:val="lowerLetter"/>
+      <w:lvlText w:val="%8."/>
+      <w:lvlJc w:val="left"/>
+      <w:pPr>
+        <w:ind w:left="5760" w:hanging="360"/>
+      </w:pPr>
+    </w:lvl>
+    <w:lvl w:ilvl="8" w:tplc="380A001B" w:tentative="1">
+      <w:start w:val="1"/>
+      <w:numFmt w:val="lowerRoman"/>
+      <w:lvlText w:val="%9."/>
+      <w:lvlJc w:val="right"/>
+      <w:pPr>
+        <w:ind w:left="6480" w:hanging="180"/>
+      </w:pPr>
+    </w:lvl>
+  </w:abstractNum>
+  <w:abstractNum w:abstractNumId="1" w15:restartNumberingAfterBreak="0">
     <w:nsid w:val="0E4C37BD"/>
     <w:multiLevelType w:val="hybridMultilevel"/>
     <w:tmpl w:val="774C397E"/>
@@ -7585,7 +7883,7 @@
       </w:rPr>
     </w:lvl>
   </w:abstractNum>
-  <w:abstractNum w:abstractNumId="1" w15:restartNumberingAfterBreak="0">
+  <w:abstractNum w:abstractNumId="2" w15:restartNumberingAfterBreak="0">
     <w:nsid w:val="0F8526B5"/>
     <w:multiLevelType w:val="hybridMultilevel"/>
     <w:tmpl w:val="6742F024"/>
@@ -7674,7 +7972,7 @@
       </w:pPr>
     </w:lvl>
   </w:abstractNum>
-  <w:abstractNum w:abstractNumId="2" w15:restartNumberingAfterBreak="0">
+  <w:abstractNum w:abstractNumId="3" w15:restartNumberingAfterBreak="0">
     <w:nsid w:val="281C6F5E"/>
     <w:multiLevelType w:val="hybridMultilevel"/>
     <w:tmpl w:val="4F48D45E"/>
@@ -7787,7 +8085,93 @@
       </w:rPr>
     </w:lvl>
   </w:abstractNum>
-  <w:abstractNum w:abstractNumId="3" w15:restartNumberingAfterBreak="0">
+  <w:abstractNum w:abstractNumId="4" w15:restartNumberingAfterBreak="0">
+    <w:nsid w:val="36A939E4"/>
+    <w:multiLevelType w:val="hybridMultilevel"/>
+    <w:tmpl w:val="1AAED288"/>
+    <w:lvl w:ilvl="0" w:tplc="380A000F">
+      <w:start w:val="1"/>
+      <w:numFmt w:val="decimal"/>
+      <w:lvlText w:val="%1."/>
+      <w:lvlJc w:val="left"/>
+      <w:pPr>
+        <w:ind w:left="720" w:hanging="360"/>
+      </w:pPr>
+    </w:lvl>
+    <w:lvl w:ilvl="1" w:tplc="380A0019" w:tentative="1">
+      <w:start w:val="1"/>
+      <w:numFmt w:val="lowerLetter"/>
+      <w:lvlText w:val="%2."/>
+      <w:lvlJc w:val="left"/>
+      <w:pPr>
+        <w:ind w:left="1440" w:hanging="360"/>
+      </w:pPr>
+    </w:lvl>
+    <w:lvl w:ilvl="2" w:tplc="380A001B" w:tentative="1">
+      <w:start w:val="1"/>
+      <w:numFmt w:val="lowerRoman"/>
+      <w:lvlText w:val="%3."/>
+      <w:lvlJc w:val="right"/>
+      <w:pPr>
+        <w:ind w:left="2160" w:hanging="180"/>
+      </w:pPr>
+    </w:lvl>
+    <w:lvl w:ilvl="3" w:tplc="380A000F" w:tentative="1">
+      <w:start w:val="1"/>
+      <w:numFmt w:val="decimal"/>
+      <w:lvlText w:val="%4."/>
+      <w:lvlJc w:val="left"/>
+      <w:pPr>
+        <w:ind w:left="2880" w:hanging="360"/>
+      </w:pPr>
+    </w:lvl>
+    <w:lvl w:ilvl="4" w:tplc="380A0019" w:tentative="1">
+      <w:start w:val="1"/>
+      <w:numFmt w:val="lowerLetter"/>
+      <w:lvlText w:val="%5."/>
+      <w:lvlJc w:val="left"/>
+      <w:pPr>
+        <w:ind w:left="3600" w:hanging="360"/>
+      </w:pPr>
+    </w:lvl>
+    <w:lvl w:ilvl="5" w:tplc="380A001B" w:tentative="1">
+      <w:start w:val="1"/>
+      <w:numFmt w:val="lowerRoman"/>
+      <w:lvlText w:val="%6."/>
+      <w:lvlJc w:val="right"/>
+      <w:pPr>
+        <w:ind w:left="4320" w:hanging="180"/>
+      </w:pPr>
+    </w:lvl>
+    <w:lvl w:ilvl="6" w:tplc="380A000F" w:tentative="1">
+      <w:start w:val="1"/>
+      <w:numFmt w:val="decimal"/>
+      <w:lvlText w:val="%7."/>
+      <w:lvlJc w:val="left"/>
+      <w:pPr>
+        <w:ind w:left="5040" w:hanging="360"/>
+      </w:pPr>
+    </w:lvl>
+    <w:lvl w:ilvl="7" w:tplc="380A0019" w:tentative="1">
+      <w:start w:val="1"/>
+      <w:numFmt w:val="lowerLetter"/>
+      <w:lvlText w:val="%8."/>
+      <w:lvlJc w:val="left"/>
+      <w:pPr>
+        <w:ind w:left="5760" w:hanging="360"/>
+      </w:pPr>
+    </w:lvl>
+    <w:lvl w:ilvl="8" w:tplc="380A001B" w:tentative="1">
+      <w:start w:val="1"/>
+      <w:numFmt w:val="lowerRoman"/>
+      <w:lvlText w:val="%9."/>
+      <w:lvlJc w:val="right"/>
+      <w:pPr>
+        <w:ind w:left="6480" w:hanging="180"/>
+      </w:pPr>
+    </w:lvl>
+  </w:abstractNum>
+  <w:abstractNum w:abstractNumId="5" w15:restartNumberingAfterBreak="0">
     <w:nsid w:val="50F044DE"/>
     <w:multiLevelType w:val="hybridMultilevel"/>
     <w:tmpl w:val="5A189F6C"/>
@@ -7873,7 +8257,7 @@
       </w:pPr>
     </w:lvl>
   </w:abstractNum>
-  <w:abstractNum w:abstractNumId="4" w15:restartNumberingAfterBreak="0">
+  <w:abstractNum w:abstractNumId="6" w15:restartNumberingAfterBreak="0">
     <w:nsid w:val="67AC073B"/>
     <w:multiLevelType w:val="multilevel"/>
     <w:tmpl w:val="94F6311E"/>
@@ -7969,22 +8353,28 @@
     </w:lvl>
   </w:abstractNum>
   <w:num w:numId="1">
+    <w:abstractNumId w:val="5"/>
+  </w:num>
+  <w:num w:numId="2">
+    <w:abstractNumId w:val="2"/>
+  </w:num>
+  <w:num w:numId="3">
+    <w:abstractNumId w:val="1"/>
+  </w:num>
+  <w:num w:numId="4">
+    <w:abstractNumId w:val="6"/>
+  </w:num>
+  <w:num w:numId="5">
     <w:abstractNumId w:val="3"/>
   </w:num>
-  <w:num w:numId="2">
-    <w:abstractNumId w:val="1"/>
+  <w:num w:numId="6">
+    <w:abstractNumId w:val="6"/>
   </w:num>
-  <w:num w:numId="3">
-    <w:abstractNumId w:val="0"/>
-  </w:num>
-  <w:num w:numId="4">
+  <w:num w:numId="7">
     <w:abstractNumId w:val="4"/>
   </w:num>
-  <w:num w:numId="5">
-    <w:abstractNumId w:val="2"/>
-  </w:num>
-  <w:num w:numId="6">
-    <w:abstractNumId w:val="4"/>
+  <w:num w:numId="8">
+    <w:abstractNumId w:val="0"/>
   </w:num>
 </w:numbering>
 </file>
@@ -8112,6 +8502,7 @@
     <w:lsdException w:name="HTML Sample" w:semiHidden="1" w:unhideWhenUsed="1"/>
     <w:lsdException w:name="HTML Typewriter" w:semiHidden="1" w:unhideWhenUsed="1"/>
     <w:lsdException w:name="HTML Variable" w:semiHidden="1" w:unhideWhenUsed="1"/>
+    <w:lsdException w:name="Normal Table" w:semiHidden="1" w:unhideWhenUsed="1"/>
     <w:lsdException w:name="annotation subject" w:semiHidden="1" w:unhideWhenUsed="1"/>
     <w:lsdException w:name="No List" w:semiHidden="1" w:unhideWhenUsed="1"/>
     <w:lsdException w:name="Outline List 1" w:semiHidden="1" w:unhideWhenUsed="1"/>
@@ -8154,8 +8545,11 @@
     <w:lsdException w:name="Table Contemporary" w:semiHidden="1" w:unhideWhenUsed="1"/>
     <w:lsdException w:name="Table Elegant" w:semiHidden="1" w:unhideWhenUsed="1"/>
     <w:lsdException w:name="Table Professional" w:semiHidden="1" w:unhideWhenUsed="1"/>
+    <w:lsdException w:name="Table Subtle 1" w:semiHidden="1" w:unhideWhenUsed="1"/>
     <w:lsdException w:name="Table Subtle 2" w:semiHidden="1" w:unhideWhenUsed="1"/>
     <w:lsdException w:name="Table Web 1" w:semiHidden="1" w:unhideWhenUsed="1"/>
+    <w:lsdException w:name="Table Web 2" w:semiHidden="1" w:unhideWhenUsed="1"/>
+    <w:lsdException w:name="Table Web 3" w:semiHidden="1" w:unhideWhenUsed="1"/>
     <w:lsdException w:name="Balloon Text" w:semiHidden="1" w:unhideWhenUsed="1"/>
     <w:lsdException w:name="Table Grid" w:uiPriority="39"/>
     <w:lsdException w:name="Table Theme" w:semiHidden="1" w:unhideWhenUsed="1"/>
@@ -8383,15 +8777,21 @@
   <w:style w:type="paragraph" w:default="1" w:styleId="Normal">
     <w:name w:val="Normal"/>
     <w:qFormat/>
+    <w:rsid w:val="002576B4"/>
+    <w:pPr>
+      <w:spacing w:line="360" w:lineRule="auto"/>
+      <w:jc w:val="both"/>
+    </w:pPr>
   </w:style>
   <w:style w:type="paragraph" w:styleId="Ttulo1">
     <w:name w:val="heading 1"/>
     <w:basedOn w:val="Normal"/>
     <w:next w:val="Normal"/>
     <w:link w:val="Ttulo1Car"/>
+    <w:autoRedefine/>
     <w:uiPriority w:val="9"/>
     <w:qFormat/>
-    <w:rsid w:val="000F5548"/>
+    <w:rsid w:val="002576B4"/>
     <w:pPr>
       <w:keepNext/>
       <w:keepLines/>
@@ -8399,10 +8799,12 @@
         <w:numId w:val="4"/>
       </w:numPr>
       <w:spacing w:before="240" w:after="0"/>
+      <w:jc w:val="left"/>
       <w:outlineLvl w:val="0"/>
     </w:pPr>
     <w:rPr>
       <w:rFonts w:asciiTheme="majorHAnsi" w:eastAsiaTheme="majorEastAsia" w:hAnsiTheme="majorHAnsi" w:cstheme="majorBidi"/>
+      <w:b/>
       <w:color w:val="000000" w:themeColor="text1"/>
       <w:sz w:val="32"/>
       <w:szCs w:val="32"/>
@@ -8416,7 +8818,7 @@
     <w:uiPriority w:val="9"/>
     <w:unhideWhenUsed/>
     <w:qFormat/>
-    <w:rsid w:val="000F5548"/>
+    <w:rsid w:val="00EF768E"/>
     <w:pPr>
       <w:keepNext/>
       <w:keepLines/>
@@ -8425,10 +8827,12 @@
         <w:numId w:val="4"/>
       </w:numPr>
       <w:spacing w:before="40" w:after="0"/>
+      <w:ind w:left="576"/>
       <w:outlineLvl w:val="1"/>
     </w:pPr>
     <w:rPr>
       <w:rFonts w:asciiTheme="majorHAnsi" w:eastAsiaTheme="majorEastAsia" w:hAnsiTheme="majorHAnsi" w:cstheme="majorBidi"/>
+      <w:b/>
       <w:sz w:val="26"/>
       <w:szCs w:val="26"/>
     </w:rPr>
@@ -8651,9 +9055,10 @@
     <w:basedOn w:val="Fuentedeprrafopredeter"/>
     <w:link w:val="Ttulo1"/>
     <w:uiPriority w:val="9"/>
-    <w:rsid w:val="000F5548"/>
+    <w:rsid w:val="002576B4"/>
     <w:rPr>
       <w:rFonts w:asciiTheme="majorHAnsi" w:eastAsiaTheme="majorEastAsia" w:hAnsiTheme="majorHAnsi" w:cstheme="majorBidi"/>
+      <w:b/>
       <w:color w:val="000000" w:themeColor="text1"/>
       <w:sz w:val="32"/>
       <w:szCs w:val="32"/>
@@ -8664,9 +9069,10 @@
     <w:basedOn w:val="Fuentedeprrafopredeter"/>
     <w:link w:val="Ttulo2"/>
     <w:uiPriority w:val="9"/>
-    <w:rsid w:val="000F5548"/>
+    <w:rsid w:val="00EF768E"/>
     <w:rPr>
       <w:rFonts w:asciiTheme="majorHAnsi" w:eastAsiaTheme="majorEastAsia" w:hAnsiTheme="majorHAnsi" w:cstheme="majorBidi"/>
+      <w:b/>
       <w:sz w:val="26"/>
       <w:szCs w:val="26"/>
     </w:rPr>
@@ -9085,6 +9491,52 @@
       </w:rPr>
     </w:tblStylePr>
   </w:style>
+  <w:style w:type="paragraph" w:styleId="Ttulo">
+    <w:name w:val="Title"/>
+    <w:basedOn w:val="Normal"/>
+    <w:next w:val="Normal"/>
+    <w:link w:val="TtuloCar"/>
+    <w:uiPriority w:val="10"/>
+    <w:qFormat/>
+    <w:rsid w:val="002576B4"/>
+    <w:pPr>
+      <w:spacing w:after="0" w:line="240" w:lineRule="auto"/>
+      <w:contextualSpacing/>
+    </w:pPr>
+    <w:rPr>
+      <w:rFonts w:asciiTheme="majorHAnsi" w:eastAsiaTheme="majorEastAsia" w:hAnsiTheme="majorHAnsi" w:cstheme="majorBidi"/>
+      <w:spacing w:val="-10"/>
+      <w:kern w:val="28"/>
+      <w:sz w:val="56"/>
+      <w:szCs w:val="56"/>
+    </w:rPr>
+  </w:style>
+  <w:style w:type="character" w:customStyle="1" w:styleId="TtuloCar">
+    <w:name w:val="Título Car"/>
+    <w:basedOn w:val="Fuentedeprrafopredeter"/>
+    <w:link w:val="Ttulo"/>
+    <w:uiPriority w:val="10"/>
+    <w:rsid w:val="002576B4"/>
+    <w:rPr>
+      <w:rFonts w:asciiTheme="majorHAnsi" w:eastAsiaTheme="majorEastAsia" w:hAnsiTheme="majorHAnsi" w:cstheme="majorBidi"/>
+      <w:spacing w:val="-10"/>
+      <w:kern w:val="28"/>
+      <w:sz w:val="56"/>
+      <w:szCs w:val="56"/>
+    </w:rPr>
+  </w:style>
+  <w:style w:type="character" w:styleId="Hipervnculo">
+    <w:name w:val="Hyperlink"/>
+    <w:basedOn w:val="Fuentedeprrafopredeter"/>
+    <w:uiPriority w:val="99"/>
+    <w:semiHidden/>
+    <w:unhideWhenUsed/>
+    <w:rsid w:val="002576B4"/>
+    <w:rPr>
+      <w:color w:val="0000FF"/>
+      <w:u w:val="single"/>
+    </w:rPr>
+  </w:style>
 </w:styles>
 </file>
 

--- a/Exercise/Documento - Obligatorio TA.docx
+++ b/Exercise/Documento - Obligatorio TA.docx
@@ -5821,15 +5821,145 @@
     </w:p>
     <w:p>
       <w:r>
+        <w:t xml:space="preserve">A modo aclaratorio comentamos que los </w:t>
+      </w:r>
+      <w:proofErr w:type="spellStart"/>
+      <w:r>
+        <w:t>dataset</w:t>
+      </w:r>
+      <w:proofErr w:type="spellEnd"/>
+      <w:r>
+        <w:t xml:space="preserve"> de los usuarios no fueron utilizados ya que no están identificados como usuarios de los restaurantes por lo que no aportan información relevante para el perfil de clientes y adicionalmente no agregan información que ya no este contenida en los </w:t>
+      </w:r>
+      <w:proofErr w:type="spellStart"/>
+      <w:r>
+        <w:t>datasets</w:t>
+      </w:r>
+      <w:proofErr w:type="spellEnd"/>
+      <w:r>
+        <w:t xml:space="preserve"> de los restaurantes. </w:t>
+      </w:r>
+    </w:p>
+    <w:p>
+      <w:bookmarkStart w:id="0" w:name="_GoBack"/>
+      <w:bookmarkEnd w:id="0"/>
+    </w:p>
+    <w:p>
+      <w:pPr>
+        <w:pStyle w:val="Ttulo1"/>
+      </w:pPr>
+      <w:r>
+        <w:t>Exploración y análisis descriptivo</w:t>
+      </w:r>
+    </w:p>
+    <w:p>
+      <w:pPr>
+        <w:pStyle w:val="Ttulo2"/>
+      </w:pPr>
+      <w:r>
+        <w:t>Realice un análisis descriptivo de la tabla de datos.</w:t>
+      </w:r>
+    </w:p>
+    <w:p>
+      <w:r>
+        <w:t xml:space="preserve">Se </w:t>
+      </w:r>
+      <w:r>
+        <w:t>obtiene la tabla con las variables ya definidas y los datos corregidos</w:t>
+      </w:r>
+      <w:r>
+        <w:t xml:space="preserve"> habiendo chequeado la existencia de ceros y NA.   </w:t>
+      </w:r>
+      <w:r>
         <w:t xml:space="preserve"> </w:t>
       </w:r>
     </w:p>
     <w:p>
       <w:pPr>
+        <w:pStyle w:val="Ttulo2"/>
+      </w:pPr>
+      <w:r>
+        <w:t>¿Descarta a priori alguna variable a partir de este análisis?</w:t>
+      </w:r>
+    </w:p>
+    <w:p>
+      <w:r>
+        <w:t>Respecto al medio de pago decidimos reducir la cantidad de variables y quedarnos solo con la variab</w:t>
+      </w:r>
+      <w:r>
+        <w:t xml:space="preserve">le de cantidad.  </w:t>
+      </w:r>
+      <w:r>
+        <w:t xml:space="preserve">Anteriormente también habíamos descartado la variable relativa a la disponibilidad de internet ya que si bien es relevante </w:t>
+      </w:r>
+      <w:r>
+        <w:t xml:space="preserve">había muy pocos restaurantes que contaban con este registro de información. </w:t>
+      </w:r>
+    </w:p>
+    <w:p>
+      <w:pPr>
+        <w:pStyle w:val="Ttulo2"/>
+      </w:pPr>
+      <w:r>
+        <w:lastRenderedPageBreak/>
+        <w:t>¿Puede sospechar qué variables serán útiles para el problema identificado?</w:t>
+      </w:r>
+    </w:p>
+    <w:p>
+      <w:r>
+        <w:t xml:space="preserve">Entendemos que variables relativas a la ubicación, tipos de comidas y precio serán importantes para el análisis. </w:t>
+      </w:r>
+    </w:p>
+    <w:p>
+      <w:pPr>
+        <w:pStyle w:val="Ttulo2"/>
+      </w:pPr>
+      <w:r>
+        <w:t>¿Es necesario tomar alguna decisión respecto al universo o a la exclusión de valores atípicos?</w:t>
+      </w:r>
+    </w:p>
+    <w:p/>
+    <w:p>
+      <w:r>
+        <w:t xml:space="preserve">Para las variables categóricas no existen datos atípicos ya que la única que presentaba observaciones de este tipo era la de tipos de comida y la reclasificamos reduciendo el número de niveles. </w:t>
+      </w:r>
+    </w:p>
+    <w:p>
+      <w:r>
+        <w:t xml:space="preserve">Para las variables numéricas analizamos los </w:t>
+      </w:r>
+      <w:proofErr w:type="spellStart"/>
+      <w:r>
+        <w:t>outliers</w:t>
+      </w:r>
+      <w:proofErr w:type="spellEnd"/>
+      <w:r>
+        <w:t xml:space="preserve"> a partir de la distancia de </w:t>
+      </w:r>
+      <w:proofErr w:type="spellStart"/>
+      <w:r>
+        <w:t>Mahalanobis</w:t>
+      </w:r>
+      <w:proofErr w:type="spellEnd"/>
+      <w:r>
+        <w:t xml:space="preserve">, y los monitorearemos una vez que tengamos los resultados de la </w:t>
+      </w:r>
+      <w:proofErr w:type="spellStart"/>
+      <w:r>
+        <w:t>clusterización</w:t>
+      </w:r>
+      <w:proofErr w:type="spellEnd"/>
+      <w:r>
+        <w:t xml:space="preserve">. </w:t>
+      </w:r>
+    </w:p>
+    <w:p/>
+    <w:p>
+      <w:pPr>
         <w:pStyle w:val="Ttulo1"/>
       </w:pPr>
       <w:r>
-        <w:t>Exploración y análisis descriptivo</w:t>
+        <w:t>Modelado y Evaluación</w:t>
       </w:r>
     </w:p>
     <w:p>
@@ -5837,216 +5967,183 @@
         <w:pStyle w:val="Ttulo2"/>
       </w:pPr>
       <w:r>
-        <w:t>Realice un análisis descriptivo de la tabla de datos.</w:t>
-      </w:r>
-    </w:p>
-    <w:p>
-      <w:r>
-        <w:t xml:space="preserve">Se </w:t>
-      </w:r>
-      <w:r>
-        <w:t>obtiene la tabla con las variables ya definidas y los datos corregidos</w:t>
-      </w:r>
-      <w:r>
-        <w:t xml:space="preserve"> habiendo chequeado la existencia de ceros y NA.   </w:t>
-      </w:r>
+        <w:t>¿Qué variables pre-seleccionaría en base al análisis funcional y estadístico?</w:t>
+      </w:r>
+    </w:p>
+    <w:p>
+      <w:r>
+        <w:t xml:space="preserve">Una vez realizado el análisis anterior en relación a la transformación, eliminación y creación de nuevas variables decidimos quedarnos con todas las que se encuentran en la nueva tabla de datos. </w:t>
+      </w:r>
+    </w:p>
+    <w:p>
+      <w:pPr>
+        <w:pStyle w:val="Ttulo2"/>
+      </w:pPr>
+      <w:r>
+        <w:t>Estime al menos dos modelos (usando diferentes algoritmos y/o variables), compárelos (en base a criterios estadísticos y funcionales) y seleccione el que entienda más adecuado.</w:t>
+      </w:r>
+    </w:p>
+    <w:p>
+      <w:r>
+        <w:t xml:space="preserve">Utilizaremos </w:t>
+      </w:r>
+      <w:r>
+        <w:t xml:space="preserve">los algoritmos de </w:t>
+      </w:r>
+      <w:proofErr w:type="spellStart"/>
+      <w:r>
+        <w:t>hclust</w:t>
+      </w:r>
+      <w:proofErr w:type="spellEnd"/>
+      <w:r>
+        <w:t xml:space="preserve"> como </w:t>
+      </w:r>
+      <w:proofErr w:type="spellStart"/>
+      <w:r>
+        <w:t>clustering</w:t>
+      </w:r>
+      <w:proofErr w:type="spellEnd"/>
       <w:r>
         <w:t xml:space="preserve"> </w:t>
       </w:r>
+      <w:proofErr w:type="spellStart"/>
+      <w:r>
+        <w:t>aglomerativo</w:t>
+      </w:r>
+      <w:proofErr w:type="spellEnd"/>
+      <w:r>
+        <w:t xml:space="preserve"> y diana como </w:t>
+      </w:r>
+      <w:proofErr w:type="spellStart"/>
+      <w:r>
+        <w:t>clustering</w:t>
+      </w:r>
+      <w:proofErr w:type="spellEnd"/>
+      <w:r>
+        <w:t xml:space="preserve"> divisivo. </w:t>
+      </w:r>
+    </w:p>
+    <w:p>
+      <w:r>
+        <w:t xml:space="preserve">Para calcular las distancias de </w:t>
+      </w:r>
+      <w:proofErr w:type="spellStart"/>
+      <w:r>
+        <w:t>Gower</w:t>
+      </w:r>
+      <w:proofErr w:type="spellEnd"/>
+      <w:r>
+        <w:t xml:space="preserve"> utilizaremos Daisy ya que tenemos variables mixtas dentro de la tabla de datos. Adicionalmente utilizaremos </w:t>
+      </w:r>
+      <w:proofErr w:type="spellStart"/>
+      <w:r>
+        <w:t>PCAmixed</w:t>
+      </w:r>
+      <w:proofErr w:type="spellEnd"/>
+      <w:r>
+        <w:t xml:space="preserve"> para calcular las mismas utilizando como dimensión la cantidad de componentes principales que acumulan el 90% de la varianza. </w:t>
+      </w:r>
+    </w:p>
+    <w:p>
+      <w:r>
+        <w:t xml:space="preserve"> </w:t>
+      </w:r>
     </w:p>
     <w:p>
       <w:pPr>
         <w:pStyle w:val="Ttulo2"/>
       </w:pPr>
       <w:r>
-        <w:t>¿Descarta a priori alguna variable a partir de este análisis?</w:t>
-      </w:r>
-    </w:p>
-    <w:p>
-      <w:r>
-        <w:t>Respecto al medio de pago decidimos reducir la cantidad de variables y quedarnos solo con la variab</w:t>
-      </w:r>
-      <w:r>
-        <w:t xml:space="preserve">le de cantidad.  </w:t>
-      </w:r>
-      <w:r>
-        <w:t xml:space="preserve">Anteriormente también habíamos descartado la variable relativa a la disponibilidad de internet ya que si bien es relevante </w:t>
-      </w:r>
-      <w:r>
-        <w:t xml:space="preserve">había muy pocos restaurantes que contaban con este registro de información. </w:t>
-      </w:r>
-    </w:p>
-    <w:p>
-      <w:pPr>
-        <w:pStyle w:val="Ttulo2"/>
-      </w:pPr>
-      <w:r>
-        <w:t>¿Puede sospechar qué variables serán útiles para el problema identificado?</w:t>
-      </w:r>
-    </w:p>
-    <w:p>
-      <w:r>
-        <w:t xml:space="preserve">Entendemos que variables relativas a la ubicación, tipos de comidas y precio serán importantes para el análisis. </w:t>
-      </w:r>
-    </w:p>
-    <w:p>
-      <w:pPr>
-        <w:pStyle w:val="Ttulo2"/>
-      </w:pPr>
-      <w:r>
-        <w:lastRenderedPageBreak/>
-        <w:t>¿Es necesario tomar alguna decisión respecto al universo o a la exclusión de valores atípicos?</w:t>
-      </w:r>
-    </w:p>
-    <w:p/>
-    <w:p>
-      <w:r>
-        <w:t xml:space="preserve">Para las variables categóricas no existen datos atípicos ya que la única que presentaba observaciones de este tipo era la de tipos de comida y la reclasificamos reduciendo el número de niveles. </w:t>
-      </w:r>
-    </w:p>
-    <w:p>
-      <w:r>
-        <w:t xml:space="preserve">Para las variables numéricas analizamos los </w:t>
-      </w:r>
+        <w:t>Caracterice y describa los resultados a los cuales se arribaron en el caso anterior, desde el punto de vista del negocio.</w:t>
+      </w:r>
+    </w:p>
+    <w:p>
       <w:proofErr w:type="spellStart"/>
-      <w:r>
-        <w:t>outliers</w:t>
+      <w:proofErr w:type="gramStart"/>
+      <w:r>
+        <w:rPr>
+          <w:highlight w:val="red"/>
+        </w:rPr>
+        <w:t>j</w:t>
+      </w:r>
+      <w:r>
+        <w:rPr>
+          <w:highlight w:val="red"/>
+        </w:rPr>
+        <w:t>hhhhhhhhhhhhhhhhhhhhhhhhhhhhhhhhhhhhhhhhhhhhhhhhhhhhhh</w:t>
+      </w:r>
+      <w:r>
+        <w:rPr>
+          <w:highlight w:val="red"/>
+        </w:rPr>
+        <w:t>jjj</w:t>
       </w:r>
       <w:proofErr w:type="spellEnd"/>
-      <w:r>
-        <w:t xml:space="preserve"> a partir de la distancia de </w:t>
-      </w:r>
-      <w:proofErr w:type="spellStart"/>
-      <w:r>
-        <w:t>Mahalanobis</w:t>
-      </w:r>
-      <w:proofErr w:type="spellEnd"/>
-      <w:r>
-        <w:t xml:space="preserve">, y los monitorearemos una vez que tengamos los resultados de la </w:t>
-      </w:r>
-      <w:proofErr w:type="spellStart"/>
-      <w:r>
-        <w:t>clusterización</w:t>
-      </w:r>
-      <w:proofErr w:type="spellEnd"/>
-      <w:r>
-        <w:t xml:space="preserve">. </w:t>
-      </w:r>
-    </w:p>
-    <w:p/>
-    <w:p>
-      <w:pPr>
-        <w:pStyle w:val="Ttulo1"/>
-      </w:pPr>
-      <w:r>
-        <w:t>Modelado y Evaluación</w:t>
-      </w:r>
-    </w:p>
-    <w:p>
-      <w:pPr>
-        <w:pStyle w:val="Ttulo2"/>
-      </w:pPr>
-      <w:r>
-        <w:t>¿Qué variables pre-seleccionaría en base al análisis funcional y estadístico?</w:t>
-      </w:r>
-    </w:p>
-    <w:p>
-      <w:r>
-        <w:t xml:space="preserve">Una vez realizado el análisis anterior en relación a la transformación, eliminación y creación de nuevas variables decidimos quedarnos con todas las que se encuentran en la nueva tabla de datos. </w:t>
-      </w:r>
-    </w:p>
-    <w:p>
-      <w:pPr>
-        <w:pStyle w:val="Ttulo2"/>
-      </w:pPr>
-      <w:r>
-        <w:t>Estime al menos dos modelos (usando diferentes algoritmos y/o variables), compárelos (en base a criterios estadísticos y funcionales) y seleccione el que entienda más adecuado.</w:t>
-      </w:r>
-    </w:p>
-    <w:p>
-      <w:r>
-        <w:t xml:space="preserve">Utilizaremos </w:t>
-      </w:r>
-      <w:r>
-        <w:t xml:space="preserve">los algoritmos de </w:t>
-      </w:r>
-      <w:proofErr w:type="spellStart"/>
-      <w:r>
-        <w:t>hclust</w:t>
-      </w:r>
-      <w:proofErr w:type="spellEnd"/>
-      <w:r>
-        <w:t xml:space="preserve"> como </w:t>
-      </w:r>
-      <w:proofErr w:type="spellStart"/>
-      <w:r>
-        <w:t>clustering</w:t>
-      </w:r>
-      <w:proofErr w:type="spellEnd"/>
-      <w:r>
-        <w:t xml:space="preserve"> </w:t>
-      </w:r>
-      <w:proofErr w:type="spellStart"/>
-      <w:r>
-        <w:t>aglomerativo</w:t>
-      </w:r>
-      <w:proofErr w:type="spellEnd"/>
-      <w:r>
-        <w:t xml:space="preserve"> y diana como </w:t>
-      </w:r>
-      <w:proofErr w:type="spellStart"/>
-      <w:r>
-        <w:t>clustering</w:t>
-      </w:r>
-      <w:proofErr w:type="spellEnd"/>
-      <w:r>
-        <w:t xml:space="preserve"> divisivo. </w:t>
-      </w:r>
-    </w:p>
-    <w:p>
-      <w:r>
-        <w:t xml:space="preserve">Para calcular las distancias de </w:t>
-      </w:r>
-      <w:proofErr w:type="spellStart"/>
-      <w:r>
-        <w:t>Gower</w:t>
-      </w:r>
-      <w:proofErr w:type="spellEnd"/>
-      <w:r>
-        <w:t xml:space="preserve"> utilizaremos Daisy ya que tenemos variables mixtas dentro de la tabla de datos. Adicionalmente utilizaremos </w:t>
-      </w:r>
-      <w:proofErr w:type="spellStart"/>
-      <w:r>
-        <w:t>PCAmixed</w:t>
-      </w:r>
-      <w:proofErr w:type="spellEnd"/>
-      <w:r>
-        <w:t xml:space="preserve"> para calcular las mismas utilizando como dimensión la cantidad de componentes principales que acumulan el 90% de la varianza. </w:t>
-      </w:r>
-    </w:p>
-    <w:p>
-      <w:r>
-        <w:t xml:space="preserve"> </w:t>
-      </w:r>
-    </w:p>
-    <w:p>
-      <w:pPr>
-        <w:pStyle w:val="Ttulo2"/>
-      </w:pPr>
-      <w:r>
-        <w:t>Caracterice y describa los resultados a los cuales se arribaron en el caso anterior, desde el punto de vista del negocio.</w:t>
-      </w:r>
+      <w:proofErr w:type="gramEnd"/>
     </w:p>
     <w:p/>
     <w:p/>
     <w:p/>
+    <w:p>
+      <w:pPr>
+        <w:pStyle w:val="Ttulo1"/>
+      </w:pPr>
+      <w:r>
+        <w:t>Implementación</w:t>
+      </w:r>
+    </w:p>
     <w:p/>
     <w:p>
       <w:pPr>
-        <w:pStyle w:val="Ttulo1"/>
-      </w:pPr>
-      <w:r>
-        <w:t>Implementación</w:t>
+        <w:pStyle w:val="Ttulo2"/>
+      </w:pPr>
+      <w:r>
+        <w:t>¿Cómo entiende que el modelo podría ser utilizado por la web para cumplir el objetivo funcional?</w:t>
+      </w:r>
+    </w:p>
+    <w:p>
+      <w:r>
+        <w:t xml:space="preserve">En función de lo transmitido en el requerimiento el usuario debería ingresar el nombre de un restaurante y el sitio web le devolvería los restaurantes similares en función del análisis de </w:t>
+      </w:r>
+      <w:proofErr w:type="spellStart"/>
+      <w:r>
+        <w:t>clusters</w:t>
+      </w:r>
+      <w:proofErr w:type="spellEnd"/>
+      <w:r>
+        <w:t xml:space="preserve"> realizado </w:t>
+      </w:r>
+    </w:p>
+    <w:p>
+      <w:pPr>
+        <w:pStyle w:val="Ttulo2"/>
+      </w:pPr>
+      <w:r>
+        <w:t xml:space="preserve">En base a lo anterior, ¿cómo debería ser la implementación de este modelo (estimación resultados en tiempo real, procesamiento </w:t>
+      </w:r>
+      <w:proofErr w:type="spellStart"/>
+      <w:r>
+        <w:t>batch</w:t>
+      </w:r>
+      <w:proofErr w:type="spellEnd"/>
+      <w:r>
+        <w:t xml:space="preserve">, </w:t>
+      </w:r>
+      <w:proofErr w:type="spellStart"/>
+      <w:r>
+        <w:t>etc</w:t>
+      </w:r>
+      <w:proofErr w:type="spellEnd"/>
+      <w:r>
+        <w:t>)?</w:t>
+      </w:r>
+    </w:p>
+    <w:p>
+      <w:r>
+        <w:t>Dentro de los tipos de implementación vistos en clase este modelo se podría clasificar como un análisis puntual que no precisa ser corrido con frecuencia</w:t>
+      </w:r>
+      <w:r>
+        <w:t>. De todas formas sería importante cada cierto tiempo ir enriqueciendo las bases con información de los restaurantes y más aún cuando debimos trabajar solo con 130 registros por no contar con información relevante para los restantes.</w:t>
       </w:r>
     </w:p>
     <w:p/>
@@ -6055,211 +6152,101 @@
         <w:pStyle w:val="Ttulo2"/>
       </w:pPr>
       <w:r>
-        <w:t>¿Cómo entiende que el modelo podría ser utilizado por la web para cumplir el objetivo funcional?</w:t>
-      </w:r>
-    </w:p>
-    <w:p>
-      <w:r>
-        <w:t xml:space="preserve">En función de lo transmitido en el requerimiento el usuario debería ingresar el nombre de un restaurante y el sitio web le devolvería los restaurantes similares en función del análisis de </w:t>
+        <w:t xml:space="preserve">¿Cómo se podrían armar, usando los resultados de este modelo, los rankings de restoranes “en términos relativos” o “específicos a un grupo”? Si bien no es necesario realizar los desarrollos, identifique el proceso, actividades, variables a utilizar, </w:t>
       </w:r>
       <w:proofErr w:type="spellStart"/>
       <w:r>
-        <w:t>clusters</w:t>
+        <w:t>etc</w:t>
       </w:r>
       <w:proofErr w:type="spellEnd"/>
       <w:r>
-        <w:t xml:space="preserve"> realizado </w:t>
-      </w:r>
-    </w:p>
+        <w:t xml:space="preserve"> y describa con el mayor detalle posible.</w:t>
+      </w:r>
+    </w:p>
+    <w:p>
+      <w:r>
+        <w:t xml:space="preserve">Los resultados del modelo se deberían mostrar en la web al ingresar el nombre de un restaurante por parte del usuario devolviendo todos los registros correspondientes a ese </w:t>
+      </w:r>
+      <w:proofErr w:type="spellStart"/>
+      <w:r>
+        <w:t>cluster</w:t>
+      </w:r>
+      <w:proofErr w:type="spellEnd"/>
+      <w:r>
+        <w:t xml:space="preserve">. Entendemos que el cliente nos debería especificar el criterio para mostrar los restaurantes correspondientes a ese </w:t>
+      </w:r>
+      <w:proofErr w:type="spellStart"/>
+      <w:r>
+        <w:t>cluster</w:t>
+      </w:r>
+      <w:proofErr w:type="spellEnd"/>
+      <w:r>
+        <w:t xml:space="preserve"> pero sugerimos hacerlo </w:t>
+      </w:r>
+      <w:r>
+        <w:t xml:space="preserve">por distancia de </w:t>
+      </w:r>
+      <w:proofErr w:type="spellStart"/>
+      <w:r>
+        <w:t>gower</w:t>
+      </w:r>
+      <w:proofErr w:type="spellEnd"/>
+      <w:r>
+        <w:t xml:space="preserve"> comenzado por la que tenga una menor, considerando que una menor distancia implica mayor similitud entre los mismos. </w:t>
+      </w:r>
+    </w:p>
+    <w:p>
+      <w:r>
+        <w:lastRenderedPageBreak/>
+        <w:t xml:space="preserve">Otro criterio de ordenamiento podría ser la ubicación geográfica, el tipo de comida recomendando en primer lugar los que ofrecen la misma comida que ingresó el usuario o por rating del restaurante. </w:t>
+      </w:r>
+      <w:r>
+        <w:t xml:space="preserve"> </w:t>
+      </w:r>
+    </w:p>
+    <w:p/>
     <w:p>
       <w:pPr>
         <w:pStyle w:val="Ttulo2"/>
       </w:pPr>
       <w:r>
-        <w:t xml:space="preserve">En base a lo anterior, ¿cómo debería ser la implementación de este modelo (estimación resultados en tiempo real, procesamiento </w:t>
+        <w:t>¿Qué ventaja tendría esto frente a usar un ranking general?</w:t>
+      </w:r>
+    </w:p>
+    <w:p>
+      <w:r>
+        <w:t xml:space="preserve">En el caso de la distancia de </w:t>
       </w:r>
       <w:proofErr w:type="spellStart"/>
       <w:r>
-        <w:t>batch</w:t>
+        <w:t>gower</w:t>
       </w:r>
       <w:proofErr w:type="spellEnd"/>
       <w:r>
-        <w:t xml:space="preserve">, </w:t>
+        <w:t xml:space="preserve"> por ejemplo, la ventaja es que si no conocemos específicamente el atributo que según el usuario hace que un restaurante sea similar a otro, este parámetro contempla todas las variables mejorando la probabilidad de devolver uno similar considerando todas las variables contenidas en el </w:t>
       </w:r>
       <w:proofErr w:type="spellStart"/>
       <w:r>
-        <w:t>etc</w:t>
+        <w:t>dataset</w:t>
       </w:r>
       <w:proofErr w:type="spellEnd"/>
       <w:r>
-        <w:t>)?</w:t>
-      </w:r>
-    </w:p>
-    <w:p>
-      <w:r>
-        <w:t>Dentro de los tipos de implementación vistos en clase este modelo se podría clasificar como un análisis puntual que no precisa ser corrido con frecuencia</w:t>
-      </w:r>
-      <w:bookmarkStart w:id="0" w:name="_GoBack"/>
-      <w:bookmarkEnd w:id="0"/>
-    </w:p>
-    <w:p/>
+        <w:t xml:space="preserve">. </w:t>
+      </w:r>
+    </w:p>
     <w:p>
       <w:pPr>
         <w:pStyle w:val="Ttulo2"/>
       </w:pPr>
       <w:r>
-        <w:t xml:space="preserve">¿Cómo se podrían armar, usando los resultados de este modelo, los rankings de restoranes “en términos relativos” o “específicos a un grupo”? Si bien no es necesario realizar los desarrollos, identifique el proceso, actividades, variables a utilizar, </w:t>
-      </w:r>
-      <w:proofErr w:type="spellStart"/>
-      <w:r>
-        <w:t>etc</w:t>
-      </w:r>
-      <w:proofErr w:type="spellEnd"/>
-      <w:r>
-        <w:t xml:space="preserve"> y describa con el mayor detalle posible.</w:t>
-      </w:r>
-    </w:p>
-    <w:p/>
-    <w:p>
-      <w:pPr>
-        <w:pStyle w:val="Ttulo2"/>
-      </w:pPr>
-      <w:r>
-        <w:t>¿Qué ventaja tendría esto frente a usar un ranking general?</w:t>
-      </w:r>
-    </w:p>
-    <w:p/>
-    <w:p>
-      <w:pPr>
-        <w:pStyle w:val="Ttulo2"/>
-      </w:pPr>
-      <w:r>
         <w:t>¿Cómo se podría evaluar el resultado (éxito) del trabajo?</w:t>
       </w:r>
     </w:p>
-    <w:p/>
-    <w:p/>
-    <w:p/>
-    <w:p/>
-    <w:p/>
-    <w:p/>
-    <w:p>
-      <w:r>
-        <w:lastRenderedPageBreak/>
-        <w:t>CORREGIR TRUE FALSE EN CHEFMOZACCEPT</w:t>
-      </w:r>
-    </w:p>
-    <w:p>
-      <w:r>
-        <w:t>AGREGAR COMIDAS</w:t>
-      </w:r>
-    </w:p>
-    <w:p>
-      <w:r>
-        <w:t xml:space="preserve">Cantidad de medios de pagos (agregar cash, </w:t>
-      </w:r>
-      <w:proofErr w:type="spellStart"/>
-      <w:r>
-        <w:t>debit</w:t>
-      </w:r>
-      <w:proofErr w:type="spellEnd"/>
-      <w:r>
-        <w:t xml:space="preserve"> y otros o </w:t>
-      </w:r>
-      <w:proofErr w:type="spellStart"/>
-      <w:r>
-        <w:t>tarj</w:t>
-      </w:r>
-      <w:proofErr w:type="spellEnd"/>
-      <w:r>
-        <w:t xml:space="preserve"> </w:t>
-      </w:r>
-      <w:proofErr w:type="spellStart"/>
-      <w:r>
-        <w:t>credito</w:t>
-      </w:r>
-      <w:proofErr w:type="spellEnd"/>
-      <w:r>
-        <w:t>)</w:t>
-      </w:r>
-    </w:p>
-    <w:p>
-      <w:r>
-        <w:t xml:space="preserve">Smoking área </w:t>
-      </w:r>
-      <w:proofErr w:type="spellStart"/>
-      <w:r>
-        <w:t>si</w:t>
-      </w:r>
-      <w:proofErr w:type="spellEnd"/>
-      <w:r>
-        <w:t xml:space="preserve"> o no </w:t>
-      </w:r>
-      <w:r>
-        <w:t xml:space="preserve">(eliminar la </w:t>
-      </w:r>
-      <w:proofErr w:type="spellStart"/>
-      <w:r>
-        <w:t>varible</w:t>
-      </w:r>
-      <w:proofErr w:type="spellEnd"/>
-      <w:r>
-        <w:t xml:space="preserve"> </w:t>
-      </w:r>
-      <w:proofErr w:type="spellStart"/>
-      <w:r>
-        <w:t>categorica</w:t>
-      </w:r>
-      <w:proofErr w:type="spellEnd"/>
-      <w:r>
-        <w:t>)</w:t>
-      </w:r>
-    </w:p>
-    <w:p>
-      <w:r>
-        <w:t xml:space="preserve">Agregar </w:t>
-      </w:r>
-      <w:proofErr w:type="spellStart"/>
-      <w:r>
-        <w:t>outliers</w:t>
-      </w:r>
-      <w:proofErr w:type="spellEnd"/>
-      <w:r>
-        <w:t xml:space="preserve"> de </w:t>
-      </w:r>
-      <w:proofErr w:type="spellStart"/>
-      <w:r>
-        <w:t>mahalanobis</w:t>
-      </w:r>
-      <w:proofErr w:type="spellEnd"/>
-    </w:p>
-    <w:p>
-      <w:proofErr w:type="spellStart"/>
-      <w:r>
-        <w:t>Pca</w:t>
-      </w:r>
-      <w:proofErr w:type="spellEnd"/>
-      <w:r>
-        <w:t xml:space="preserve">, modificar dentro de Daisy el </w:t>
-      </w:r>
-      <w:proofErr w:type="spellStart"/>
-      <w:r>
-        <w:t>dataset</w:t>
-      </w:r>
-      <w:proofErr w:type="spellEnd"/>
-      <w:r>
-        <w:t xml:space="preserve"> de </w:t>
-      </w:r>
-      <w:proofErr w:type="spellStart"/>
-      <w:r>
-        <w:t>pca</w:t>
-      </w:r>
-      <w:proofErr w:type="spellEnd"/>
-      <w:r>
-        <w:t xml:space="preserve"> </w:t>
-      </w:r>
-    </w:p>
-    <w:p/>
+    <w:p>
+      <w:r>
+        <w:t>Más allá de los métodos estadísticos como la silueta que se muestra en el desarrollo del trabajo, a nivel de negocio sería importante conocer la opinión del usuario luego de haber concurrido al restaurante recomendado de forma de conocer el grado de satisfacción de la recomendación.</w:t>
+      </w:r>
+    </w:p>
     <w:sectPr>
       <w:pgSz w:w="11906" w:h="16838"/>
       <w:pgMar w:top="1417" w:right="1701" w:bottom="1417" w:left="1701" w:header="708" w:footer="708" w:gutter="0"/>
@@ -6958,7 +6945,7 @@
       <w:lvlText w:val="%1.%2"/>
       <w:lvlJc w:val="left"/>
       <w:pPr>
-        <w:ind w:left="860" w:hanging="576"/>
+        <w:ind w:left="4970" w:hanging="576"/>
       </w:pPr>
     </w:lvl>
     <w:lvl w:ilvl="2">
